--- a/word/星问——让每个“小问号”都能起飞_项目计划书1.0.docx
+++ b/word/星问——让每个“小问号”都能起飞_项目计划书1.0.docx
@@ -1,6 +1,6 @@
 
 <file path=word/document.xml><?xml version="1.0" encoding="utf-8"?>
-<w:document xmlns:wpc="http://schemas.microsoft.com/office/word/2010/wordprocessingCanvas" xmlns:cx="http://schemas.microsoft.com/office/drawing/2014/chartex" xmlns:cx1="http://schemas.microsoft.com/office/drawing/2015/9/8/chartex" xmlns:cx2="http://schemas.microsoft.com/office/drawing/2015/10/21/chartex" xmlns:cx3="http://schemas.microsoft.com/office/drawing/2016/5/9/chartex" xmlns:cx4="http://schemas.microsoft.com/office/drawing/2016/5/10/chartex" xmlns:cx5="http://schemas.microsoft.com/office/drawing/2016/5/11/chartex" xmlns:cx6="http://schemas.microsoft.com/office/drawing/2016/5/12/chartex" xmlns:cx7="http://schemas.microsoft.com/office/drawing/2016/5/13/chartex" xmlns:cx8="http://schemas.microsoft.com/office/drawing/2016/5/14/chartex" xmlns:mc="http://schemas.openxmlformats.org/markup-compatibility/2006" xmlns:aink="http://schemas.microsoft.com/office/drawing/2016/ink" xmlns:am3d="http://schemas.microsoft.com/office/drawing/2017/model3d" xmlns:o="urn:schemas-microsoft-com:office:office" xmlns:r="http://schemas.openxmlformats.org/officeDocument/2006/relationships" xmlns:m="http://schemas.openxmlformats.org/officeDocument/2006/math" xmlns:v="urn:schemas-microsoft-com:vml" xmlns:wp14="http://schemas.microsoft.com/office/word/2010/wordprocessingDrawing" xmlns:wp="http://schemas.openxmlformats.org/drawingml/2006/wordprocessingDrawing" xmlns:w10="urn:schemas-microsoft-com:office:word" xmlns:w="http://schemas.openxmlformats.org/wordprocessingml/2006/main" xmlns:w14="http://schemas.microsoft.com/office/word/2010/wordml" xmlns:w15="http://schemas.microsoft.com/office/word/2012/wordml" xmlns:w16cex="http://schemas.microsoft.com/office/word/2018/wordml/cex" xmlns:w16cid="http://schemas.microsoft.com/office/word/2016/wordml/cid" xmlns:w16="http://schemas.microsoft.com/office/word/2018/wordml" xmlns:w16se="http://schemas.microsoft.com/office/word/2015/wordml/symex" xmlns:wpg="http://schemas.microsoft.com/office/word/2010/wordprocessingGroup" xmlns:wpi="http://schemas.microsoft.com/office/word/2010/wordprocessingInk" xmlns:wne="http://schemas.microsoft.com/office/word/2006/wordml" xmlns:wps="http://schemas.microsoft.com/office/word/2010/wordprocessingShape" mc:Ignorable="w14 w15 w16se w16cid w16 w16cex wp14">
+<w:document xmlns:wpc="http://schemas.microsoft.com/office/word/2010/wordprocessingCanvas" xmlns:mc="http://schemas.openxmlformats.org/markup-compatibility/2006" xmlns:o="urn:schemas-microsoft-com:office:office" xmlns:r="http://schemas.openxmlformats.org/officeDocument/2006/relationships" xmlns:m="http://schemas.openxmlformats.org/officeDocument/2006/math" xmlns:v="urn:schemas-microsoft-com:vml" xmlns:wp14="http://schemas.microsoft.com/office/word/2010/wordprocessingDrawing" xmlns:wp="http://schemas.openxmlformats.org/drawingml/2006/wordprocessingDrawing" xmlns:w10="urn:schemas-microsoft-com:office:word" xmlns:w="http://schemas.openxmlformats.org/wordprocessingml/2006/main" xmlns:w14="http://schemas.microsoft.com/office/word/2010/wordml" xmlns:w15="http://schemas.microsoft.com/office/word/2012/wordml" xmlns:wpg="http://schemas.microsoft.com/office/word/2010/wordprocessingGroup" xmlns:wpi="http://schemas.microsoft.com/office/word/2010/wordprocessingInk" xmlns:wne="http://schemas.microsoft.com/office/word/2006/wordml" xmlns:wps="http://schemas.microsoft.com/office/word/2010/wordprocessingShape" mc:Ignorable="w14 w15 wp14">
   <w:body>
     <w:p>
       <w:pPr>
@@ -310,6 +310,7 @@
           <w:szCs w:val="44"/>
         </w:rPr>
       </w:pPr>
+      <w:proofErr w:type="gramStart"/>
       <w:r>
         <w:rPr>
           <w:rFonts w:ascii="宋体" w:hAnsi="宋体" w:hint="eastAsia"/>
@@ -318,7 +319,18 @@
           <w:sz w:val="44"/>
           <w:szCs w:val="44"/>
         </w:rPr>
-        <w:t>星问——让每个“小问号”都能起飞</w:t>
+        <w:t>星问</w:t>
+      </w:r>
+      <w:proofErr w:type="gramEnd"/>
+      <w:r>
+        <w:rPr>
+          <w:rFonts w:ascii="宋体" w:hAnsi="宋体" w:hint="eastAsia"/>
+          <w:b/>
+          <w:bCs/>
+          <w:sz w:val="44"/>
+          <w:szCs w:val="44"/>
+        </w:rPr>
+        <w:t>——让每个“小问号”都能起飞</w:t>
       </w:r>
     </w:p>
     <w:p>
@@ -867,7 +879,7 @@
         </w:p>
         <w:p>
           <w:pPr>
-            <w:pStyle w:val="TOC1"/>
+            <w:pStyle w:val="12"/>
             <w:tabs>
               <w:tab w:val="right" w:leader="dot" w:pos="8296"/>
             </w:tabs>
@@ -901,7 +913,7 @@
           <w:hyperlink w:anchor="_Toc46756702" w:history="1">
             <w:r>
               <w:rPr>
-                <w:rStyle w:val="ac"/>
+                <w:rStyle w:val="a9"/>
                 <w:rFonts w:ascii="宋体" w:hAnsi="宋体" w:cs="Times New Roman"/>
                 <w:noProof/>
               </w:rPr>
@@ -966,7 +978,7 @@
         </w:p>
         <w:p>
           <w:pPr>
-            <w:pStyle w:val="TOC2"/>
+            <w:pStyle w:val="20"/>
             <w:tabs>
               <w:tab w:val="right" w:leader="dot" w:pos="8296"/>
             </w:tabs>
@@ -982,7 +994,7 @@
           <w:hyperlink w:anchor="_Toc46756703" w:history="1">
             <w:r>
               <w:rPr>
-                <w:rStyle w:val="ac"/>
+                <w:rStyle w:val="a9"/>
                 <w:rFonts w:ascii="宋体" w:hAnsi="宋体" w:cs="Times New Roman"/>
                 <w:noProof/>
               </w:rPr>
@@ -1047,7 +1059,7 @@
         </w:p>
         <w:p>
           <w:pPr>
-            <w:pStyle w:val="TOC2"/>
+            <w:pStyle w:val="20"/>
             <w:tabs>
               <w:tab w:val="right" w:leader="dot" w:pos="8296"/>
             </w:tabs>
@@ -1063,7 +1075,7 @@
           <w:hyperlink w:anchor="_Toc46756704" w:history="1">
             <w:r>
               <w:rPr>
-                <w:rStyle w:val="ac"/>
+                <w:rStyle w:val="a9"/>
                 <w:rFonts w:ascii="宋体" w:hAnsi="宋体" w:cs="Times New Roman"/>
                 <w:noProof/>
               </w:rPr>
@@ -1128,7 +1140,7 @@
         </w:p>
         <w:p>
           <w:pPr>
-            <w:pStyle w:val="TOC2"/>
+            <w:pStyle w:val="20"/>
             <w:tabs>
               <w:tab w:val="right" w:leader="dot" w:pos="8296"/>
             </w:tabs>
@@ -1144,7 +1156,7 @@
           <w:hyperlink w:anchor="_Toc46756705" w:history="1">
             <w:r>
               <w:rPr>
-                <w:rStyle w:val="ac"/>
+                <w:rStyle w:val="a9"/>
                 <w:rFonts w:ascii="宋体" w:hAnsi="宋体" w:cs="Times New Roman"/>
                 <w:noProof/>
               </w:rPr>
@@ -1209,7 +1221,7 @@
         </w:p>
         <w:p>
           <w:pPr>
-            <w:pStyle w:val="TOC1"/>
+            <w:pStyle w:val="12"/>
             <w:tabs>
               <w:tab w:val="right" w:leader="dot" w:pos="8296"/>
             </w:tabs>
@@ -1225,7 +1237,7 @@
           <w:hyperlink w:anchor="_Toc46756706" w:history="1">
             <w:r>
               <w:rPr>
-                <w:rStyle w:val="ac"/>
+                <w:rStyle w:val="a9"/>
                 <w:rFonts w:ascii="宋体" w:hAnsi="宋体" w:cs="Times New Roman"/>
                 <w:noProof/>
               </w:rPr>
@@ -1290,7 +1302,7 @@
         </w:p>
         <w:p>
           <w:pPr>
-            <w:pStyle w:val="TOC2"/>
+            <w:pStyle w:val="20"/>
             <w:tabs>
               <w:tab w:val="right" w:leader="dot" w:pos="8296"/>
             </w:tabs>
@@ -1306,7 +1318,7 @@
           <w:hyperlink w:anchor="_Toc46756707" w:history="1">
             <w:r>
               <w:rPr>
-                <w:rStyle w:val="ac"/>
+                <w:rStyle w:val="a9"/>
                 <w:rFonts w:ascii="宋体" w:hAnsi="宋体" w:cs="Times New Roman"/>
                 <w:noProof/>
               </w:rPr>
@@ -1371,7 +1383,7 @@
         </w:p>
         <w:p>
           <w:pPr>
-            <w:pStyle w:val="TOC2"/>
+            <w:pStyle w:val="20"/>
             <w:tabs>
               <w:tab w:val="right" w:leader="dot" w:pos="8296"/>
             </w:tabs>
@@ -1387,7 +1399,7 @@
           <w:hyperlink w:anchor="_Toc46756708" w:history="1">
             <w:r>
               <w:rPr>
-                <w:rStyle w:val="ac"/>
+                <w:rStyle w:val="a9"/>
                 <w:rFonts w:ascii="宋体" w:hAnsi="宋体" w:cs="Times New Roman"/>
                 <w:noProof/>
               </w:rPr>
@@ -1452,7 +1464,7 @@
         </w:p>
         <w:p>
           <w:pPr>
-            <w:pStyle w:val="TOC1"/>
+            <w:pStyle w:val="12"/>
             <w:tabs>
               <w:tab w:val="right" w:leader="dot" w:pos="8296"/>
             </w:tabs>
@@ -1468,7 +1480,7 @@
           <w:hyperlink w:anchor="_Toc46756709" w:history="1">
             <w:r>
               <w:rPr>
-                <w:rStyle w:val="ac"/>
+                <w:rStyle w:val="a9"/>
                 <w:rFonts w:ascii="宋体" w:hAnsi="宋体" w:cs="Times New Roman"/>
                 <w:noProof/>
               </w:rPr>
@@ -1533,7 +1545,7 @@
         </w:p>
         <w:p>
           <w:pPr>
-            <w:pStyle w:val="TOC2"/>
+            <w:pStyle w:val="20"/>
             <w:tabs>
               <w:tab w:val="right" w:leader="dot" w:pos="8296"/>
             </w:tabs>
@@ -1549,7 +1561,7 @@
           <w:hyperlink w:anchor="_Toc46756710" w:history="1">
             <w:r>
               <w:rPr>
-                <w:rStyle w:val="ac"/>
+                <w:rStyle w:val="a9"/>
                 <w:rFonts w:ascii="宋体" w:hAnsi="宋体" w:cs="Times New Roman"/>
                 <w:noProof/>
               </w:rPr>
@@ -1614,7 +1626,7 @@
         </w:p>
         <w:p>
           <w:pPr>
-            <w:pStyle w:val="TOC2"/>
+            <w:pStyle w:val="20"/>
             <w:tabs>
               <w:tab w:val="right" w:leader="dot" w:pos="8296"/>
             </w:tabs>
@@ -1630,7 +1642,7 @@
           <w:hyperlink w:anchor="_Toc46756711" w:history="1">
             <w:r>
               <w:rPr>
-                <w:rStyle w:val="ac"/>
+                <w:rStyle w:val="a9"/>
                 <w:rFonts w:ascii="宋体" w:hAnsi="宋体" w:cs="Times New Roman"/>
                 <w:noProof/>
               </w:rPr>
@@ -1695,7 +1707,7 @@
         </w:p>
         <w:p>
           <w:pPr>
-            <w:pStyle w:val="TOC3"/>
+            <w:pStyle w:val="30"/>
             <w:tabs>
               <w:tab w:val="right" w:leader="dot" w:pos="8296"/>
             </w:tabs>
@@ -1711,7 +1723,7 @@
           <w:hyperlink w:anchor="_Toc46756712" w:history="1">
             <w:r>
               <w:rPr>
-                <w:rStyle w:val="ac"/>
+                <w:rStyle w:val="a9"/>
                 <w:rFonts w:ascii="宋体" w:hAnsi="宋体"/>
                 <w:noProof/>
               </w:rPr>
@@ -1776,7 +1788,7 @@
         </w:p>
         <w:p>
           <w:pPr>
-            <w:pStyle w:val="TOC3"/>
+            <w:pStyle w:val="30"/>
             <w:tabs>
               <w:tab w:val="right" w:leader="dot" w:pos="8296"/>
             </w:tabs>
@@ -1792,7 +1804,7 @@
           <w:hyperlink w:anchor="_Toc46756713" w:history="1">
             <w:r>
               <w:rPr>
-                <w:rStyle w:val="ac"/>
+                <w:rStyle w:val="a9"/>
                 <w:rFonts w:ascii="宋体" w:hAnsi="宋体"/>
                 <w:noProof/>
               </w:rPr>
@@ -1857,7 +1869,7 @@
         </w:p>
         <w:p>
           <w:pPr>
-            <w:pStyle w:val="TOC3"/>
+            <w:pStyle w:val="30"/>
             <w:tabs>
               <w:tab w:val="right" w:leader="dot" w:pos="8296"/>
             </w:tabs>
@@ -1873,7 +1885,7 @@
           <w:hyperlink w:anchor="_Toc46756714" w:history="1">
             <w:r>
               <w:rPr>
-                <w:rStyle w:val="ac"/>
+                <w:rStyle w:val="a9"/>
                 <w:rFonts w:ascii="宋体" w:hAnsi="宋体"/>
                 <w:noProof/>
               </w:rPr>
@@ -1938,7 +1950,7 @@
         </w:p>
         <w:p>
           <w:pPr>
-            <w:pStyle w:val="TOC3"/>
+            <w:pStyle w:val="30"/>
             <w:tabs>
               <w:tab w:val="right" w:leader="dot" w:pos="8296"/>
             </w:tabs>
@@ -1954,7 +1966,7 @@
           <w:hyperlink w:anchor="_Toc46756715" w:history="1">
             <w:r>
               <w:rPr>
-                <w:rStyle w:val="ac"/>
+                <w:rStyle w:val="a9"/>
                 <w:rFonts w:ascii="宋体" w:hAnsi="宋体"/>
                 <w:noProof/>
               </w:rPr>
@@ -2019,7 +2031,7 @@
         </w:p>
         <w:p>
           <w:pPr>
-            <w:pStyle w:val="TOC3"/>
+            <w:pStyle w:val="30"/>
             <w:tabs>
               <w:tab w:val="right" w:leader="dot" w:pos="8296"/>
             </w:tabs>
@@ -2035,7 +2047,7 @@
           <w:hyperlink w:anchor="_Toc46756716" w:history="1">
             <w:r>
               <w:rPr>
-                <w:rStyle w:val="ac"/>
+                <w:rStyle w:val="a9"/>
                 <w:rFonts w:ascii="宋体" w:hAnsi="宋体"/>
                 <w:noProof/>
               </w:rPr>
@@ -2100,7 +2112,7 @@
         </w:p>
         <w:p>
           <w:pPr>
-            <w:pStyle w:val="TOC2"/>
+            <w:pStyle w:val="20"/>
             <w:tabs>
               <w:tab w:val="right" w:leader="dot" w:pos="8296"/>
             </w:tabs>
@@ -2116,7 +2128,7 @@
           <w:hyperlink w:anchor="_Toc46756717" w:history="1">
             <w:r>
               <w:rPr>
-                <w:rStyle w:val="ac"/>
+                <w:rStyle w:val="a9"/>
                 <w:rFonts w:ascii="宋体" w:hAnsi="宋体" w:cs="Times New Roman"/>
                 <w:noProof/>
               </w:rPr>
@@ -2181,7 +2193,7 @@
         </w:p>
         <w:p>
           <w:pPr>
-            <w:pStyle w:val="TOC2"/>
+            <w:pStyle w:val="20"/>
             <w:tabs>
               <w:tab w:val="right" w:leader="dot" w:pos="8296"/>
             </w:tabs>
@@ -2197,7 +2209,7 @@
           <w:hyperlink w:anchor="_Toc46756718" w:history="1">
             <w:r>
               <w:rPr>
-                <w:rStyle w:val="ac"/>
+                <w:rStyle w:val="a9"/>
                 <w:rFonts w:ascii="宋体" w:hAnsi="宋体" w:cs="Times New Roman"/>
                 <w:noProof/>
               </w:rPr>
@@ -2262,7 +2274,7 @@
         </w:p>
         <w:p>
           <w:pPr>
-            <w:pStyle w:val="TOC1"/>
+            <w:pStyle w:val="12"/>
             <w:tabs>
               <w:tab w:val="right" w:leader="dot" w:pos="8296"/>
             </w:tabs>
@@ -2278,7 +2290,7 @@
           <w:hyperlink w:anchor="_Toc46756719" w:history="1">
             <w:r>
               <w:rPr>
-                <w:rStyle w:val="ac"/>
+                <w:rStyle w:val="a9"/>
                 <w:rFonts w:ascii="宋体" w:hAnsi="宋体" w:cs="Times New Roman"/>
                 <w:noProof/>
               </w:rPr>
@@ -2343,7 +2355,7 @@
         </w:p>
         <w:p>
           <w:pPr>
-            <w:pStyle w:val="TOC2"/>
+            <w:pStyle w:val="20"/>
             <w:tabs>
               <w:tab w:val="right" w:leader="dot" w:pos="8296"/>
             </w:tabs>
@@ -2359,7 +2371,7 @@
           <w:hyperlink w:anchor="_Toc46756720" w:history="1">
             <w:r>
               <w:rPr>
-                <w:rStyle w:val="ac"/>
+                <w:rStyle w:val="a9"/>
                 <w:rFonts w:ascii="宋体" w:hAnsi="宋体" w:cs="Times New Roman"/>
                 <w:noProof/>
               </w:rPr>
@@ -2424,7 +2436,7 @@
         </w:p>
         <w:p>
           <w:pPr>
-            <w:pStyle w:val="TOC3"/>
+            <w:pStyle w:val="30"/>
             <w:tabs>
               <w:tab w:val="right" w:leader="dot" w:pos="8296"/>
             </w:tabs>
@@ -2440,7 +2452,7 @@
           <w:hyperlink w:anchor="_Toc46756721" w:history="1">
             <w:r>
               <w:rPr>
-                <w:rStyle w:val="ac"/>
+                <w:rStyle w:val="a9"/>
                 <w:rFonts w:ascii="宋体" w:hAnsi="宋体"/>
                 <w:noProof/>
               </w:rPr>
@@ -2505,7 +2517,7 @@
         </w:p>
         <w:p>
           <w:pPr>
-            <w:pStyle w:val="TOC2"/>
+            <w:pStyle w:val="20"/>
             <w:tabs>
               <w:tab w:val="right" w:leader="dot" w:pos="8296"/>
             </w:tabs>
@@ -2521,7 +2533,7 @@
           <w:hyperlink w:anchor="_Toc46756722" w:history="1">
             <w:r>
               <w:rPr>
-                <w:rStyle w:val="ac"/>
+                <w:rStyle w:val="a9"/>
                 <w:rFonts w:ascii="宋体" w:hAnsi="宋体" w:cs="Times New Roman"/>
                 <w:noProof/>
               </w:rPr>
@@ -2586,7 +2598,7 @@
         </w:p>
         <w:p>
           <w:pPr>
-            <w:pStyle w:val="TOC3"/>
+            <w:pStyle w:val="30"/>
             <w:tabs>
               <w:tab w:val="right" w:leader="dot" w:pos="8296"/>
             </w:tabs>
@@ -2602,7 +2614,7 @@
           <w:hyperlink w:anchor="_Toc46756723" w:history="1">
             <w:r>
               <w:rPr>
-                <w:rStyle w:val="ac"/>
+                <w:rStyle w:val="a9"/>
                 <w:rFonts w:ascii="宋体" w:hAnsi="宋体"/>
                 <w:noProof/>
               </w:rPr>
@@ -2667,7 +2679,7 @@
         </w:p>
         <w:p>
           <w:pPr>
-            <w:pStyle w:val="TOC3"/>
+            <w:pStyle w:val="30"/>
             <w:tabs>
               <w:tab w:val="right" w:leader="dot" w:pos="8296"/>
             </w:tabs>
@@ -2683,7 +2695,7 @@
           <w:hyperlink w:anchor="_Toc46756724" w:history="1">
             <w:r>
               <w:rPr>
-                <w:rStyle w:val="ac"/>
+                <w:rStyle w:val="a9"/>
                 <w:rFonts w:ascii="宋体" w:hAnsi="宋体"/>
                 <w:noProof/>
               </w:rPr>
@@ -2748,7 +2760,7 @@
         </w:p>
         <w:p>
           <w:pPr>
-            <w:pStyle w:val="TOC3"/>
+            <w:pStyle w:val="30"/>
             <w:tabs>
               <w:tab w:val="right" w:leader="dot" w:pos="8296"/>
             </w:tabs>
@@ -2764,7 +2776,7 @@
           <w:hyperlink w:anchor="_Toc46756725" w:history="1">
             <w:r>
               <w:rPr>
-                <w:rStyle w:val="ac"/>
+                <w:rStyle w:val="a9"/>
                 <w:rFonts w:ascii="宋体" w:hAnsi="宋体"/>
                 <w:noProof/>
               </w:rPr>
@@ -2829,7 +2841,7 @@
         </w:p>
         <w:p>
           <w:pPr>
-            <w:pStyle w:val="TOC1"/>
+            <w:pStyle w:val="12"/>
             <w:tabs>
               <w:tab w:val="right" w:leader="dot" w:pos="8296"/>
             </w:tabs>
@@ -2845,7 +2857,7 @@
           <w:hyperlink w:anchor="_Toc46756726" w:history="1">
             <w:r>
               <w:rPr>
-                <w:rStyle w:val="ac"/>
+                <w:rStyle w:val="a9"/>
                 <w:rFonts w:ascii="宋体" w:hAnsi="宋体" w:cs="Times New Roman"/>
                 <w:noProof/>
               </w:rPr>
@@ -2910,7 +2922,7 @@
         </w:p>
         <w:p>
           <w:pPr>
-            <w:pStyle w:val="TOC2"/>
+            <w:pStyle w:val="20"/>
             <w:tabs>
               <w:tab w:val="right" w:leader="dot" w:pos="8296"/>
             </w:tabs>
@@ -2926,7 +2938,7 @@
           <w:hyperlink w:anchor="_Toc46756727" w:history="1">
             <w:r>
               <w:rPr>
-                <w:rStyle w:val="ac"/>
+                <w:rStyle w:val="a9"/>
                 <w:rFonts w:ascii="宋体" w:hAnsi="宋体" w:cs="Times New Roman"/>
                 <w:noProof/>
               </w:rPr>
@@ -2991,7 +3003,7 @@
         </w:p>
         <w:p>
           <w:pPr>
-            <w:pStyle w:val="TOC3"/>
+            <w:pStyle w:val="30"/>
             <w:tabs>
               <w:tab w:val="right" w:leader="dot" w:pos="8296"/>
             </w:tabs>
@@ -3007,7 +3019,7 @@
           <w:hyperlink w:anchor="_Toc46756728" w:history="1">
             <w:r>
               <w:rPr>
-                <w:rStyle w:val="ac"/>
+                <w:rStyle w:val="a9"/>
                 <w:rFonts w:ascii="宋体" w:hAnsi="宋体"/>
                 <w:noProof/>
               </w:rPr>
@@ -3072,7 +3084,7 @@
         </w:p>
         <w:p>
           <w:pPr>
-            <w:pStyle w:val="TOC2"/>
+            <w:pStyle w:val="20"/>
             <w:tabs>
               <w:tab w:val="right" w:leader="dot" w:pos="8296"/>
             </w:tabs>
@@ -3088,7 +3100,7 @@
           <w:hyperlink w:anchor="_Toc46756729" w:history="1">
             <w:r>
               <w:rPr>
-                <w:rStyle w:val="ac"/>
+                <w:rStyle w:val="a9"/>
                 <w:rFonts w:ascii="宋体" w:hAnsi="宋体" w:cs="Times New Roman"/>
                 <w:noProof/>
               </w:rPr>
@@ -3153,7 +3165,7 @@
         </w:p>
         <w:p>
           <w:pPr>
-            <w:pStyle w:val="TOC3"/>
+            <w:pStyle w:val="30"/>
             <w:tabs>
               <w:tab w:val="right" w:leader="dot" w:pos="8296"/>
             </w:tabs>
@@ -3169,7 +3181,7 @@
           <w:hyperlink w:anchor="_Toc46756730" w:history="1">
             <w:r>
               <w:rPr>
-                <w:rStyle w:val="ac"/>
+                <w:rStyle w:val="a9"/>
                 <w:rFonts w:ascii="宋体" w:hAnsi="宋体"/>
                 <w:noProof/>
               </w:rPr>
@@ -3234,7 +3246,7 @@
         </w:p>
         <w:p>
           <w:pPr>
-            <w:pStyle w:val="TOC3"/>
+            <w:pStyle w:val="30"/>
             <w:tabs>
               <w:tab w:val="right" w:leader="dot" w:pos="8296"/>
             </w:tabs>
@@ -3250,7 +3262,7 @@
           <w:hyperlink w:anchor="_Toc46756731" w:history="1">
             <w:r>
               <w:rPr>
-                <w:rStyle w:val="ac"/>
+                <w:rStyle w:val="a9"/>
                 <w:rFonts w:ascii="宋体" w:hAnsi="宋体"/>
                 <w:noProof/>
               </w:rPr>
@@ -3315,7 +3327,7 @@
         </w:p>
         <w:p>
           <w:pPr>
-            <w:pStyle w:val="TOC3"/>
+            <w:pStyle w:val="30"/>
             <w:tabs>
               <w:tab w:val="right" w:leader="dot" w:pos="8296"/>
             </w:tabs>
@@ -3331,7 +3343,7 @@
           <w:hyperlink w:anchor="_Toc46756732" w:history="1">
             <w:r>
               <w:rPr>
-                <w:rStyle w:val="ac"/>
+                <w:rStyle w:val="a9"/>
                 <w:rFonts w:ascii="宋体" w:hAnsi="宋体"/>
                 <w:noProof/>
               </w:rPr>
@@ -3396,7 +3408,7 @@
         </w:p>
         <w:p>
           <w:pPr>
-            <w:pStyle w:val="TOC2"/>
+            <w:pStyle w:val="20"/>
             <w:tabs>
               <w:tab w:val="right" w:leader="dot" w:pos="8296"/>
             </w:tabs>
@@ -3412,7 +3424,7 @@
           <w:hyperlink w:anchor="_Toc46756733" w:history="1">
             <w:r>
               <w:rPr>
-                <w:rStyle w:val="ac"/>
+                <w:rStyle w:val="a9"/>
                 <w:rFonts w:ascii="宋体" w:hAnsi="宋体" w:cs="Times New Roman"/>
                 <w:noProof/>
               </w:rPr>
@@ -3477,7 +3489,7 @@
         </w:p>
         <w:p>
           <w:pPr>
-            <w:pStyle w:val="TOC3"/>
+            <w:pStyle w:val="30"/>
             <w:tabs>
               <w:tab w:val="right" w:leader="dot" w:pos="8296"/>
             </w:tabs>
@@ -3493,7 +3505,7 @@
           <w:hyperlink w:anchor="_Toc46756734" w:history="1">
             <w:r>
               <w:rPr>
-                <w:rStyle w:val="ac"/>
+                <w:rStyle w:val="a9"/>
                 <w:rFonts w:ascii="宋体" w:hAnsi="宋体"/>
                 <w:noProof/>
               </w:rPr>
@@ -3558,7 +3570,7 @@
         </w:p>
         <w:p>
           <w:pPr>
-            <w:pStyle w:val="TOC3"/>
+            <w:pStyle w:val="30"/>
             <w:tabs>
               <w:tab w:val="right" w:leader="dot" w:pos="8296"/>
             </w:tabs>
@@ -3574,7 +3586,7 @@
           <w:hyperlink w:anchor="_Toc46756735" w:history="1">
             <w:r>
               <w:rPr>
-                <w:rStyle w:val="ac"/>
+                <w:rStyle w:val="a9"/>
                 <w:rFonts w:ascii="宋体" w:hAnsi="宋体"/>
                 <w:noProof/>
               </w:rPr>
@@ -3639,7 +3651,7 @@
         </w:p>
         <w:p>
           <w:pPr>
-            <w:pStyle w:val="TOC1"/>
+            <w:pStyle w:val="12"/>
             <w:tabs>
               <w:tab w:val="right" w:leader="dot" w:pos="8296"/>
             </w:tabs>
@@ -3655,7 +3667,7 @@
           <w:hyperlink w:anchor="_Toc46756736" w:history="1">
             <w:r>
               <w:rPr>
-                <w:rStyle w:val="ac"/>
+                <w:rStyle w:val="a9"/>
                 <w:rFonts w:ascii="宋体" w:hAnsi="宋体" w:cs="Times New Roman"/>
                 <w:noProof/>
               </w:rPr>
@@ -3720,7 +3732,7 @@
         </w:p>
         <w:p>
           <w:pPr>
-            <w:pStyle w:val="TOC2"/>
+            <w:pStyle w:val="20"/>
             <w:tabs>
               <w:tab w:val="right" w:leader="dot" w:pos="8296"/>
             </w:tabs>
@@ -3736,7 +3748,7 @@
           <w:hyperlink w:anchor="_Toc46756737" w:history="1">
             <w:r>
               <w:rPr>
-                <w:rStyle w:val="ac"/>
+                <w:rStyle w:val="a9"/>
                 <w:rFonts w:ascii="宋体" w:hAnsi="宋体" w:cs="Times New Roman"/>
                 <w:noProof/>
               </w:rPr>
@@ -3801,7 +3813,7 @@
         </w:p>
         <w:p>
           <w:pPr>
-            <w:pStyle w:val="TOC2"/>
+            <w:pStyle w:val="20"/>
             <w:tabs>
               <w:tab w:val="right" w:leader="dot" w:pos="8296"/>
             </w:tabs>
@@ -3817,7 +3829,7 @@
           <w:hyperlink w:anchor="_Toc46756738" w:history="1">
             <w:r>
               <w:rPr>
-                <w:rStyle w:val="ac"/>
+                <w:rStyle w:val="a9"/>
                 <w:rFonts w:ascii="宋体" w:hAnsi="宋体" w:cs="Times New Roman"/>
                 <w:noProof/>
               </w:rPr>
@@ -3882,7 +3894,7 @@
         </w:p>
         <w:p>
           <w:pPr>
-            <w:pStyle w:val="TOC2"/>
+            <w:pStyle w:val="20"/>
             <w:tabs>
               <w:tab w:val="right" w:leader="dot" w:pos="8296"/>
             </w:tabs>
@@ -3898,7 +3910,7 @@
           <w:hyperlink w:anchor="_Toc46756739" w:history="1">
             <w:r>
               <w:rPr>
-                <w:rStyle w:val="ac"/>
+                <w:rStyle w:val="a9"/>
                 <w:rFonts w:ascii="宋体" w:hAnsi="宋体" w:cs="Times New Roman"/>
                 <w:noProof/>
               </w:rPr>
@@ -3963,7 +3975,7 @@
         </w:p>
         <w:p>
           <w:pPr>
-            <w:pStyle w:val="TOC2"/>
+            <w:pStyle w:val="20"/>
             <w:tabs>
               <w:tab w:val="right" w:leader="dot" w:pos="8296"/>
             </w:tabs>
@@ -3979,7 +3991,7 @@
           <w:hyperlink w:anchor="_Toc46756740" w:history="1">
             <w:r>
               <w:rPr>
-                <w:rStyle w:val="ac"/>
+                <w:rStyle w:val="a9"/>
                 <w:rFonts w:ascii="宋体" w:hAnsi="宋体" w:cs="Times New Roman"/>
                 <w:noProof/>
               </w:rPr>
@@ -4044,7 +4056,7 @@
         </w:p>
         <w:p>
           <w:pPr>
-            <w:pStyle w:val="TOC2"/>
+            <w:pStyle w:val="20"/>
             <w:tabs>
               <w:tab w:val="right" w:leader="dot" w:pos="8296"/>
             </w:tabs>
@@ -4060,7 +4072,7 @@
           <w:hyperlink w:anchor="_Toc46756741" w:history="1">
             <w:r>
               <w:rPr>
-                <w:rStyle w:val="ac"/>
+                <w:rStyle w:val="a9"/>
                 <w:rFonts w:ascii="宋体" w:hAnsi="宋体" w:cs="Times New Roman"/>
                 <w:noProof/>
               </w:rPr>
@@ -4125,7 +4137,7 @@
         </w:p>
         <w:p>
           <w:pPr>
-            <w:pStyle w:val="TOC1"/>
+            <w:pStyle w:val="12"/>
             <w:tabs>
               <w:tab w:val="right" w:leader="dot" w:pos="8296"/>
             </w:tabs>
@@ -4141,7 +4153,7 @@
           <w:hyperlink w:anchor="_Toc46756742" w:history="1">
             <w:r>
               <w:rPr>
-                <w:rStyle w:val="ac"/>
+                <w:rStyle w:val="a9"/>
                 <w:rFonts w:ascii="宋体" w:hAnsi="宋体" w:cs="Times New Roman"/>
                 <w:noProof/>
               </w:rPr>
@@ -4262,7 +4274,10 @@
     </w:p>
     <w:p>
       <w:pPr>
-        <w:ind w:firstLine="480"/>
+        <w:ind w:firstLineChars="83" w:firstLine="199"/>
+        <w:rPr>
+          <w:rFonts w:hint="eastAsia"/>
+        </w:rPr>
         <w:sectPr>
           <w:headerReference w:type="even" r:id="rId11"/>
           <w:headerReference w:type="default" r:id="rId12"/>
@@ -4355,7 +4370,59 @@
           <w:color w:val="000000"/>
           <w:szCs w:val="24"/>
         </w:rPr>
-        <w:t>经过调查研究显示，中国互联网发展状态飞速提升，截止2014年12月底，我国网民的规模已经到达6.49亿人，互联网的普及率接近48%。随着网络科技的不断发展，网络信息的及时性，信息交流便捷等特点，成为21世纪的另一个市场。虽然互联网的的发展普及率是否高，但是互联网在其他的市场并没有真正的的打开，比如学生市场的和互联网存在很大的差距，据我们根据平时的观察，学习们主要利用网络的方式有很多，比如游戏，学习，查资料，网上聊天，发表言论，可以发现，这些都比较片面，比较虚拟的服务，这些对促进社会发展，带动经济进步的作用不大。还有，比如在偏远的山区，依然存在过着贫困生活的孩子，它们无法享受互联网带来的便利，而我们平时也不会经常关注，导致俩者接触的世界很大，所以，我们致力于缩小俩者的差距，让山区的孩子看到城市的美好生活，激励他们好好学习，早日过上好的生活，而让城市的孩子了解山区贫困，让他们知道当下的生活来自不易，且行且珍惜。</w:t>
+        <w:t>经过调查研究显示，中国互联网发展状态飞速提升，截止2014年12月底，我国网民的规模已经到达6.49亿人，互联网的普及率接近48%。随着网络科技的不断发展，网络信息的及时性，信息交流便捷等特点，成为21</w:t>
+      </w:r>
+      <w:r>
+        <w:rPr>
+          <w:rFonts w:ascii="宋体" w:hAnsi="宋体" w:cs="宋体"/>
+          <w:color w:val="000000"/>
+          <w:szCs w:val="24"/>
+        </w:rPr>
+        <w:t>世纪的另一个市场。虽然互联网的</w:t>
+      </w:r>
+      <w:r>
+        <w:rPr>
+          <w:rFonts w:ascii="宋体" w:hAnsi="宋体" w:cs="宋体"/>
+          <w:color w:val="000000"/>
+          <w:szCs w:val="24"/>
+        </w:rPr>
+        <w:t>发展普及率是否高，但是互联网在其他的市场并没有真正的</w:t>
+      </w:r>
+      <w:proofErr w:type="gramStart"/>
+      <w:r>
+        <w:rPr>
+          <w:rFonts w:ascii="宋体" w:hAnsi="宋体" w:cs="宋体"/>
+          <w:color w:val="000000"/>
+          <w:szCs w:val="24"/>
+        </w:rPr>
+        <w:t>的</w:t>
+      </w:r>
+      <w:proofErr w:type="gramEnd"/>
+      <w:r>
+        <w:rPr>
+          <w:rFonts w:ascii="宋体" w:hAnsi="宋体" w:cs="宋体"/>
+          <w:color w:val="000000"/>
+          <w:szCs w:val="24"/>
+        </w:rPr>
+        <w:t>打开，比如学生市场的和互联网存在很大的差距，据我们根据平时的观察，学习们主要利用网络的方式有很多，比如游戏，学习，查资料，网上聊天，发表言论，可以发现，这些都比较片面，比较虚拟的服务，这些对促进社会发展，带动经济进步的作用不大。还有，比如在偏远的山区，依然存在过着贫困生活的孩子，它们无法享受互联网带来的便利，而我们平时也不会经常关注，导致俩者接触的世界很大，所以，我们致力于缩小俩者的差距，让山区的孩子看到城市的美好生活，激励他们好好学习，</w:t>
+      </w:r>
+      <w:proofErr w:type="gramStart"/>
+      <w:r>
+        <w:rPr>
+          <w:rFonts w:ascii="宋体" w:hAnsi="宋体" w:cs="宋体"/>
+          <w:color w:val="000000"/>
+          <w:szCs w:val="24"/>
+        </w:rPr>
+        <w:t>早日过</w:t>
+      </w:r>
+      <w:proofErr w:type="gramEnd"/>
+      <w:r>
+        <w:rPr>
+          <w:rFonts w:ascii="宋体" w:hAnsi="宋体" w:cs="宋体"/>
+          <w:color w:val="000000"/>
+          <w:szCs w:val="24"/>
+        </w:rPr>
+        <w:t>上好的生活，而让城市的孩子了解山区贫困，让他们知道当下的生活来自不易，且行且珍惜。</w:t>
       </w:r>
     </w:p>
     <w:p>
@@ -4590,7 +4657,13 @@
         <w:ind w:firstLine="480"/>
       </w:pPr>
       <w:r>
-        <w:t>据了解，长期生活在城市的居民，有部分向往山区的风土人情，以及山区的的大自然，所以部分人选择去山区旅游玩耍，所以我需要对山区的部分景点或者事物进行描述或者介绍。所以我们平台通过文章以文字图片或者视频的方式，展示山区的面貌，同时通过文章留言评论来来相互交流，促进友谊发展，带动经济进步。</w:t>
+        <w:t>据了</w:t>
+      </w:r>
+      <w:r>
+        <w:t>解，长期生活在城市的居民，有部分向往山区的风土人情，以及山区的</w:t>
+      </w:r>
+      <w:r>
+        <w:t>大自然，所以部分人选择去山区旅游玩耍，所以我需要对山区的部分景点或者事物进行描述或者介绍。所以我们平台通过文章以文字图片或者视频的方式，展示山区的面貌，同时通过文章留言评论来来相互交流，促进友谊发展，带动经济进步。</w:t>
       </w:r>
     </w:p>
     <w:p>
@@ -4857,7 +4930,21 @@
         <w:rPr>
           <w:rFonts w:hint="eastAsia"/>
         </w:rPr>
-        <w:t>为解决乡村及留守儿童无人解答的“小问号”，星问平台由此而生。</w:t>
+        <w:t>为解决乡村及留守儿童无人解答的“小问号”，</w:t>
+      </w:r>
+      <w:proofErr w:type="gramStart"/>
+      <w:r>
+        <w:rPr>
+          <w:rFonts w:hint="eastAsia"/>
+        </w:rPr>
+        <w:t>星问平台</w:t>
+      </w:r>
+      <w:proofErr w:type="gramEnd"/>
+      <w:r>
+        <w:rPr>
+          <w:rFonts w:hint="eastAsia"/>
+        </w:rPr>
+        <w:t>由此而生。</w:t>
       </w:r>
     </w:p>
     <w:p>
@@ -4927,7 +5014,35 @@
         <w:rPr>
           <w:rFonts w:hint="eastAsia"/>
         </w:rPr>
-        <w:t>在互联网发展突飞猛进，社会广大爱心公益力量愈发强大的时代，星问平台利用线上的方式，不仅</w:t>
+        <w:t>在互联网发展突飞猛进，社会广大</w:t>
+      </w:r>
+      <w:proofErr w:type="gramStart"/>
+      <w:r>
+        <w:rPr>
+          <w:rFonts w:hint="eastAsia"/>
+        </w:rPr>
+        <w:t>爱心公益力量愈发强大</w:t>
+      </w:r>
+      <w:proofErr w:type="gramEnd"/>
+      <w:r>
+        <w:rPr>
+          <w:rFonts w:hint="eastAsia"/>
+        </w:rPr>
+        <w:t>的时代，</w:t>
+      </w:r>
+      <w:proofErr w:type="gramStart"/>
+      <w:r>
+        <w:rPr>
+          <w:rFonts w:hint="eastAsia"/>
+        </w:rPr>
+        <w:t>星问平台</w:t>
+      </w:r>
+      <w:proofErr w:type="gramEnd"/>
+      <w:r>
+        <w:rPr>
+          <w:rFonts w:hint="eastAsia"/>
+        </w:rPr>
+        <w:t>利用线上的方式，不仅</w:t>
       </w:r>
       <w:r>
         <w:rPr>
@@ -4958,6 +5073,16 @@
         <w:jc w:val="center"/>
         <w:rPr>
           <w:rFonts w:ascii="宋体" w:hAnsi="宋体" w:cs="宋体"/>
+          <w:szCs w:val="24"/>
+        </w:rPr>
+      </w:pPr>
+    </w:p>
+    <w:p>
+      <w:pPr>
+        <w:ind w:firstLine="480"/>
+        <w:jc w:val="center"/>
+        <w:rPr>
+          <w:rFonts w:ascii="宋体" w:hAnsi="宋体" w:cs="宋体" w:hint="eastAsia"/>
           <w:szCs w:val="24"/>
         </w:rPr>
       </w:pPr>
@@ -4982,6 +5107,7 @@
           <w:bCs w:val="0"/>
           <w:szCs w:val="30"/>
         </w:rPr>
+        <w:lastRenderedPageBreak/>
         <w:t>3.</w:t>
       </w:r>
       <w:r>
@@ -5034,7 +5160,6 @@
         <w:rPr>
           <w:rFonts w:hint="eastAsia"/>
         </w:rPr>
-        <w:lastRenderedPageBreak/>
         <w:t>（</w:t>
       </w:r>
       <w:r>
@@ -5047,7 +5172,21 @@
         <w:rPr>
           <w:rFonts w:hint="eastAsia"/>
         </w:rPr>
-        <w:t>）注册：注册页面可以分为小朋友注册和解答师注册，解答师注册要事先</w:t>
+        <w:t>）注册：注册页面可以分为小朋友注册和解答师注册，解答</w:t>
+      </w:r>
+      <w:proofErr w:type="gramStart"/>
+      <w:r>
+        <w:rPr>
+          <w:rFonts w:hint="eastAsia"/>
+        </w:rPr>
+        <w:t>师注册要</w:t>
+      </w:r>
+      <w:proofErr w:type="gramEnd"/>
+      <w:r>
+        <w:rPr>
+          <w:rFonts w:hint="eastAsia"/>
+        </w:rPr>
+        <w:t>事先</w:t>
       </w:r>
       <w:r>
         <w:rPr>
@@ -5263,7 +5402,21 @@
         <w:rPr>
           <w:rFonts w:hint="eastAsia"/>
         </w:rPr>
-        <w:t>解答，每篇解答贴下可进行评论交流</w:t>
+        <w:t>解答，每篇</w:t>
+      </w:r>
+      <w:proofErr w:type="gramStart"/>
+      <w:r>
+        <w:rPr>
+          <w:rFonts w:hint="eastAsia"/>
+        </w:rPr>
+        <w:t>解答贴下可</w:t>
+      </w:r>
+      <w:proofErr w:type="gramEnd"/>
+      <w:r>
+        <w:rPr>
+          <w:rFonts w:hint="eastAsia"/>
+        </w:rPr>
+        <w:t>进行评论交流</w:t>
       </w:r>
       <w:r>
         <w:rPr>
@@ -5275,7 +5428,21 @@
         <w:rPr>
           <w:rFonts w:hint="eastAsia"/>
         </w:rPr>
-        <w:t>解答师也可以在平台直接发帖供小朋友阅读学习。</w:t>
+        <w:t>解答师也可以在平台直接</w:t>
+      </w:r>
+      <w:proofErr w:type="gramStart"/>
+      <w:r>
+        <w:rPr>
+          <w:rFonts w:hint="eastAsia"/>
+        </w:rPr>
+        <w:t>发帖供小朋友</w:t>
+      </w:r>
+      <w:proofErr w:type="gramEnd"/>
+      <w:r>
+        <w:rPr>
+          <w:rFonts w:hint="eastAsia"/>
+        </w:rPr>
+        <w:t>阅读学习。</w:t>
       </w:r>
     </w:p>
     <w:p>
@@ -5342,7 +5509,19 @@
         <w:rPr>
           <w:rFonts w:hint="eastAsia"/>
         </w:rPr>
-        <w:t>收集孩子们的心愿。平台也会联合校青年志愿者协会定期组织下乡实地考察收集孩子们所需物资，经过筛选后发布在平台上并并进行募捐活动。</w:t>
+        <w:t>收集孩子们的心愿。平台也会联合校青年志愿者协会定</w:t>
+      </w:r>
+      <w:r>
+        <w:rPr>
+          <w:rFonts w:hint="eastAsia"/>
+        </w:rPr>
+        <w:t>期组织下乡实地考察收集孩子们所需物资，经过筛选后发布在平台上并</w:t>
+      </w:r>
+      <w:r>
+        <w:rPr>
+          <w:rFonts w:hint="eastAsia"/>
+        </w:rPr>
+        <w:t>进行募捐活动。</w:t>
       </w:r>
       <w:r>
         <w:rPr>
@@ -5424,11 +5603,25 @@
     </w:p>
     <w:p>
       <w:pPr>
+        <w:ind w:firstLine="480"/>
+      </w:pPr>
+    </w:p>
+    <w:p>
+      <w:pPr>
+        <w:ind w:firstLine="480"/>
+        <w:rPr>
+          <w:rFonts w:hint="eastAsia"/>
+        </w:rPr>
+      </w:pPr>
+    </w:p>
+    <w:p>
+      <w:pPr>
         <w:pStyle w:val="3"/>
         <w:ind w:firstLine="562"/>
       </w:pPr>
       <w:bookmarkStart w:id="14" w:name="_Toc46756716"/>
       <w:r>
+        <w:lastRenderedPageBreak/>
         <w:t xml:space="preserve">3.2.5 </w:t>
       </w:r>
       <w:r>
@@ -5485,6 +5678,8 @@
         <w:ind w:firstLine="480"/>
         <w:jc w:val="center"/>
       </w:pPr>
+      <w:bookmarkStart w:id="15" w:name="_GoBack"/>
+      <w:bookmarkEnd w:id="15"/>
     </w:p>
     <w:p>
       <w:pPr>
@@ -5499,7 +5694,7 @@
           <w:szCs w:val="30"/>
         </w:rPr>
       </w:pPr>
-      <w:bookmarkStart w:id="15" w:name="_Toc46756717"/>
+      <w:bookmarkStart w:id="16" w:name="_Toc46756717"/>
       <w:r>
         <w:rPr>
           <w:rFonts w:ascii="宋体" w:hAnsi="宋体" w:cs="Times New Roman" w:hint="eastAsia"/>
@@ -5516,17 +5711,39 @@
         </w:rPr>
         <w:t>.3 项目展示</w:t>
       </w:r>
-      <w:bookmarkEnd w:id="15"/>
+      <w:bookmarkEnd w:id="16"/>
     </w:p>
     <w:p>
       <w:pPr>
         <w:ind w:firstLine="480"/>
       </w:pPr>
-      <w:r>
-        <w:rPr>
-          <w:rFonts w:hint="eastAsia"/>
-        </w:rPr>
-        <w:t>由于星问项目目前还处于开发阶段，所以仅展示星问平台的欢迎页和首页，完整展示将在项目上线后进行。</w:t>
+      <w:proofErr w:type="gramStart"/>
+      <w:r>
+        <w:rPr>
+          <w:rFonts w:hint="eastAsia"/>
+        </w:rPr>
+        <w:t>由于星问项目</w:t>
+      </w:r>
+      <w:proofErr w:type="gramEnd"/>
+      <w:r>
+        <w:rPr>
+          <w:rFonts w:hint="eastAsia"/>
+        </w:rPr>
+        <w:t>目前还处于开发阶段，所以仅</w:t>
+      </w:r>
+      <w:proofErr w:type="gramStart"/>
+      <w:r>
+        <w:rPr>
+          <w:rFonts w:hint="eastAsia"/>
+        </w:rPr>
+        <w:t>展示星问平台</w:t>
+      </w:r>
+      <w:proofErr w:type="gramEnd"/>
+      <w:r>
+        <w:rPr>
+          <w:rFonts w:hint="eastAsia"/>
+        </w:rPr>
+        <w:t>的欢迎页和首页，完整展示将在项目上线后进行。</w:t>
       </w:r>
     </w:p>
     <w:p>
@@ -5630,6 +5847,7 @@
         </w:rPr>
         <w:t xml:space="preserve">1 </w:t>
       </w:r>
+      <w:proofErr w:type="gramStart"/>
       <w:r>
         <w:rPr>
           <w:rFonts w:ascii="宋体" w:hAnsi="宋体" w:hint="eastAsia"/>
@@ -5637,6 +5855,7 @@
         </w:rPr>
         <w:t>星问欢迎页</w:t>
       </w:r>
+      <w:proofErr w:type="gramEnd"/>
     </w:p>
     <w:p>
       <w:pPr>
@@ -5650,6 +5869,7 @@
         <w:rPr>
           <w:noProof/>
         </w:rPr>
+        <w:lastRenderedPageBreak/>
         <w:drawing>
           <wp:inline distT="0" distB="0" distL="0" distR="0" wp14:anchorId="20A1D425" wp14:editId="6F8AFE66">
             <wp:extent cx="5229225" cy="3860535"/>
@@ -5738,6 +5958,7 @@
         </w:rPr>
         <w:t xml:space="preserve"> </w:t>
       </w:r>
+      <w:proofErr w:type="gramStart"/>
       <w:r>
         <w:rPr>
           <w:rFonts w:ascii="宋体" w:hAnsi="宋体" w:hint="eastAsia"/>
@@ -5759,6 +5980,7 @@
         </w:rPr>
         <w:t>页</w:t>
       </w:r>
+      <w:proofErr w:type="gramEnd"/>
     </w:p>
     <w:p>
       <w:pPr>
@@ -5782,7 +6004,7 @@
           <w:szCs w:val="30"/>
         </w:rPr>
       </w:pPr>
-      <w:bookmarkStart w:id="16" w:name="_Toc46756718"/>
+      <w:bookmarkStart w:id="17" w:name="_Toc46756718"/>
       <w:r>
         <w:rPr>
           <w:rFonts w:ascii="宋体" w:hAnsi="宋体" w:cs="Times New Roman" w:hint="eastAsia"/>
@@ -5823,12 +6045,13 @@
         </w:rPr>
         <w:t>发展规划</w:t>
       </w:r>
-      <w:bookmarkEnd w:id="16"/>
+      <w:bookmarkEnd w:id="17"/>
     </w:p>
     <w:p>
       <w:pPr>
         <w:ind w:firstLine="480"/>
       </w:pPr>
+      <w:proofErr w:type="gramStart"/>
       <w:r>
         <w:rPr>
           <w:rFonts w:hint="eastAsia"/>
@@ -5839,25 +6062,60 @@
         <w:rPr>
           <w:rFonts w:hint="eastAsia"/>
         </w:rPr>
-        <w:t>在之后的发展上会</w:t>
-      </w:r>
-      <w:r>
-        <w:rPr>
-          <w:rFonts w:hint="eastAsia"/>
-        </w:rPr>
-        <w:t>逐渐联合全国各大高校青年志愿者协会，对平台进行管理维护及推广，让星问</w:t>
-      </w:r>
-      <w:r>
-        <w:rPr>
-          <w:rFonts w:hint="eastAsia"/>
-        </w:rPr>
-        <w:t>慢慢的成为一个大众所喜爱的公益软件</w:t>
-      </w:r>
-      <w:r>
-        <w:rPr>
-          <w:rFonts w:hint="eastAsia"/>
-        </w:rPr>
-        <w:t>。星问会在网页端、手机端</w:t>
+        <w:t>在</w:t>
+      </w:r>
+      <w:proofErr w:type="gramEnd"/>
+      <w:r>
+        <w:rPr>
+          <w:rFonts w:hint="eastAsia"/>
+        </w:rPr>
+        <w:t>之后的发展上会</w:t>
+      </w:r>
+      <w:r>
+        <w:rPr>
+          <w:rFonts w:hint="eastAsia"/>
+        </w:rPr>
+        <w:t>逐渐联合全国各大高校青年志愿者协会，对平台进行管理维护及推广，</w:t>
+      </w:r>
+      <w:proofErr w:type="gramStart"/>
+      <w:r>
+        <w:rPr>
+          <w:rFonts w:hint="eastAsia"/>
+        </w:rPr>
+        <w:t>让星问</w:t>
+      </w:r>
+      <w:r>
+        <w:rPr>
+          <w:rFonts w:hint="eastAsia"/>
+        </w:rPr>
+        <w:t>慢慢的</w:t>
+      </w:r>
+      <w:proofErr w:type="gramEnd"/>
+      <w:r>
+        <w:rPr>
+          <w:rFonts w:hint="eastAsia"/>
+        </w:rPr>
+        <w:t>成为一个大众所喜爱的公益软件</w:t>
+      </w:r>
+      <w:r>
+        <w:rPr>
+          <w:rFonts w:hint="eastAsia"/>
+        </w:rPr>
+        <w:t>。</w:t>
+      </w:r>
+      <w:proofErr w:type="gramStart"/>
+      <w:r>
+        <w:rPr>
+          <w:rFonts w:hint="eastAsia"/>
+        </w:rPr>
+        <w:t>星问会</w:t>
+      </w:r>
+      <w:proofErr w:type="gramEnd"/>
+      <w:r>
+        <w:rPr>
+          <w:rFonts w:hint="eastAsia"/>
+        </w:rPr>
+        <w:t>在网页端、手机端</w:t>
       </w:r>
       <w:r>
         <w:rPr>
@@ -5911,7 +6169,7 @@
           <w:szCs w:val="32"/>
         </w:rPr>
       </w:pPr>
-      <w:bookmarkStart w:id="17" w:name="_Toc46756719"/>
+      <w:bookmarkStart w:id="18" w:name="_Toc46756719"/>
       <w:r>
         <w:rPr>
           <w:rFonts w:ascii="宋体" w:hAnsi="宋体" w:cs="Times New Roman" w:hint="eastAsia"/>
@@ -5940,7 +6198,7 @@
         </w:rPr>
         <w:t>商业模式及营销策略</w:t>
       </w:r>
-      <w:bookmarkEnd w:id="17"/>
+      <w:bookmarkEnd w:id="18"/>
     </w:p>
     <w:p>
       <w:pPr>
@@ -5955,7 +6213,7 @@
           <w:szCs w:val="30"/>
         </w:rPr>
       </w:pPr>
-      <w:bookmarkStart w:id="18" w:name="_Toc46756720"/>
+      <w:bookmarkStart w:id="19" w:name="_Toc46756720"/>
       <w:r>
         <w:rPr>
           <w:rFonts w:ascii="宋体" w:hAnsi="宋体" w:cs="Times New Roman"/>
@@ -5964,55 +6222,69 @@
         </w:rPr>
         <w:t>4.1 商业模式</w:t>
       </w:r>
-      <w:bookmarkEnd w:id="18"/>
-    </w:p>
-    <w:p>
-      <w:pPr>
-        <w:pStyle w:val="3"/>
-        <w:ind w:firstLine="562"/>
-      </w:pPr>
-      <w:bookmarkStart w:id="19" w:name="_Toc46756721"/>
-      <w:r>
-        <w:rPr>
-          <w:rFonts w:hint="eastAsia"/>
-        </w:rPr>
-        <w:t>4.</w:t>
-      </w:r>
-      <w:r>
-        <w:t>1</w:t>
-      </w:r>
-      <w:r>
-        <w:rPr>
-          <w:rFonts w:hint="eastAsia"/>
-        </w:rPr>
-        <w:t>.</w:t>
-      </w:r>
-      <w:r>
-        <w:t xml:space="preserve">2 </w:t>
-      </w:r>
-      <w:r>
-        <w:rPr>
-          <w:rFonts w:hint="eastAsia"/>
-        </w:rPr>
-        <w:t>组织管理模式</w:t>
-      </w:r>
       <w:bookmarkEnd w:id="19"/>
     </w:p>
     <w:p>
       <w:pPr>
+        <w:pStyle w:val="3"/>
+        <w:ind w:firstLine="562"/>
+      </w:pPr>
+      <w:bookmarkStart w:id="20" w:name="_Toc46756721"/>
+      <w:r>
+        <w:rPr>
+          <w:rFonts w:hint="eastAsia"/>
+        </w:rPr>
+        <w:t>4.</w:t>
+      </w:r>
+      <w:r>
+        <w:t>1</w:t>
+      </w:r>
+      <w:r>
+        <w:rPr>
+          <w:rFonts w:hint="eastAsia"/>
+        </w:rPr>
+        <w:t>.</w:t>
+      </w:r>
+      <w:r>
+        <w:t xml:space="preserve">2 </w:t>
+      </w:r>
+      <w:r>
+        <w:rPr>
+          <w:rFonts w:hint="eastAsia"/>
+        </w:rPr>
+        <w:t>组织管理模式</w:t>
+      </w:r>
+      <w:bookmarkEnd w:id="20"/>
+    </w:p>
+    <w:p>
+      <w:pPr>
         <w:ind w:firstLine="480"/>
       </w:pPr>
       <w:r>
         <w:rPr>
           <w:rFonts w:hint="eastAsia"/>
         </w:rPr>
-        <w:t>在组织管理上，星问</w:t>
-      </w:r>
-      <w:r>
-        <w:rPr>
-          <w:rFonts w:hint="eastAsia"/>
-        </w:rPr>
-        <w:t>主打面向各大高校，</w:t>
+        <w:t>在组织管理上，</w:t>
+      </w:r>
+      <w:proofErr w:type="gramStart"/>
+      <w:r>
+        <w:rPr>
+          <w:rFonts w:hint="eastAsia"/>
+        </w:rPr>
+        <w:t>星问</w:t>
+      </w:r>
+      <w:r>
+        <w:rPr>
+          <w:rFonts w:hint="eastAsia"/>
+        </w:rPr>
+        <w:t>主</w:t>
+      </w:r>
+      <w:proofErr w:type="gramEnd"/>
+      <w:r>
+        <w:rPr>
+          <w:rFonts w:hint="eastAsia"/>
+        </w:rPr>
+        <w:t>打面向各大高校，</w:t>
       </w:r>
       <w:r>
         <w:rPr>
@@ -6030,13 +6302,27 @@
         <w:rPr>
           <w:rFonts w:hint="eastAsia"/>
         </w:rPr>
-        <w:t>青年志愿者协会</w:t>
-      </w:r>
-      <w:r>
-        <w:rPr>
-          <w:rFonts w:hint="eastAsia"/>
-        </w:rPr>
-        <w:t>及院青年志愿者协会</w:t>
+        <w:t>青年志愿者</w:t>
+      </w:r>
+      <w:proofErr w:type="gramStart"/>
+      <w:r>
+        <w:rPr>
+          <w:rFonts w:hint="eastAsia"/>
+        </w:rPr>
+        <w:t>协会</w:t>
+      </w:r>
+      <w:r>
+        <w:rPr>
+          <w:rFonts w:hint="eastAsia"/>
+        </w:rPr>
+        <w:t>及院青年</w:t>
+      </w:r>
+      <w:proofErr w:type="gramEnd"/>
+      <w:r>
+        <w:rPr>
+          <w:rFonts w:hint="eastAsia"/>
+        </w:rPr>
+        <w:t>志愿者协会</w:t>
       </w:r>
       <w:r>
         <w:rPr>
@@ -6066,7 +6352,21 @@
         <w:rPr>
           <w:rFonts w:hint="eastAsia"/>
         </w:rPr>
-        <w:t>平台的最高权限归星问团队所有。</w:t>
+        <w:t>平台的最高权限</w:t>
+      </w:r>
+      <w:proofErr w:type="gramStart"/>
+      <w:r>
+        <w:rPr>
+          <w:rFonts w:hint="eastAsia"/>
+        </w:rPr>
+        <w:t>归星问</w:t>
+      </w:r>
+      <w:proofErr w:type="gramEnd"/>
+      <w:r>
+        <w:rPr>
+          <w:rFonts w:hint="eastAsia"/>
+        </w:rPr>
+        <w:t>团队所有。</w:t>
       </w:r>
     </w:p>
     <w:p>
@@ -6166,6 +6466,28 @@
     </w:p>
     <w:p>
       <w:pPr>
+        <w:spacing w:after="144" w:line="259" w:lineRule="auto"/>
+        <w:ind w:left="480" w:firstLine="480"/>
+        <w:jc w:val="center"/>
+        <w:rPr>
+          <w:rFonts w:ascii="宋体" w:hAnsi="宋体"/>
+          <w:szCs w:val="24"/>
+        </w:rPr>
+      </w:pPr>
+    </w:p>
+    <w:p>
+      <w:pPr>
+        <w:spacing w:after="144" w:line="259" w:lineRule="auto"/>
+        <w:ind w:left="480" w:firstLine="480"/>
+        <w:jc w:val="center"/>
+        <w:rPr>
+          <w:rFonts w:ascii="宋体" w:hAnsi="宋体" w:hint="eastAsia"/>
+          <w:szCs w:val="24"/>
+        </w:rPr>
+      </w:pPr>
+    </w:p>
+    <w:p>
+      <w:pPr>
         <w:pStyle w:val="2"/>
         <w:widowControl w:val="0"/>
         <w:spacing w:before="0" w:after="0" w:line="360" w:lineRule="auto"/>
@@ -6177,155 +6499,24 @@
           <w:szCs w:val="30"/>
         </w:rPr>
       </w:pPr>
-      <w:bookmarkStart w:id="20" w:name="_Toc46756722"/>
+      <w:bookmarkStart w:id="21" w:name="_Toc46756722"/>
       <w:r>
         <w:rPr>
           <w:rFonts w:ascii="宋体" w:hAnsi="宋体" w:cs="Times New Roman"/>
           <w:bCs w:val="0"/>
           <w:szCs w:val="30"/>
         </w:rPr>
+        <w:lastRenderedPageBreak/>
         <w:t>4.2 营销策略</w:t>
-      </w:r>
-      <w:bookmarkEnd w:id="20"/>
-    </w:p>
-    <w:p>
-      <w:pPr>
-        <w:pStyle w:val="3"/>
-        <w:ind w:firstLine="562"/>
-      </w:pPr>
-      <w:bookmarkStart w:id="21" w:name="_Toc46756723"/>
-      <w:r>
-        <w:rPr>
-          <w:rFonts w:hint="eastAsia"/>
-        </w:rPr>
-        <w:t>4.</w:t>
-      </w:r>
-      <w:r>
-        <w:t>2</w:t>
-      </w:r>
-      <w:r>
-        <w:rPr>
-          <w:rFonts w:hint="eastAsia"/>
-        </w:rPr>
-        <w:t>.</w:t>
-      </w:r>
-      <w:r>
-        <w:t xml:space="preserve">1 </w:t>
-      </w:r>
-      <w:r>
-        <w:rPr>
-          <w:rFonts w:hint="eastAsia"/>
-        </w:rPr>
-        <w:t>产品策略</w:t>
       </w:r>
       <w:bookmarkEnd w:id="21"/>
     </w:p>
     <w:p>
       <w:pPr>
-        <w:ind w:firstLine="480"/>
-      </w:pPr>
-      <w:r>
-        <w:rPr>
-          <w:rFonts w:hint="eastAsia"/>
-        </w:rPr>
-        <w:lastRenderedPageBreak/>
-        <w:t>星问作为一个服务类的公益型网站，其主要</w:t>
-      </w:r>
-      <w:r>
-        <w:rPr>
-          <w:rFonts w:hint="eastAsia"/>
-        </w:rPr>
-        <w:t>通过线上的网站平台面向</w:t>
-      </w:r>
-      <w:r>
-        <w:rPr>
-          <w:rFonts w:hint="eastAsia"/>
-        </w:rPr>
-        <w:t>所有希望为公益事业奉献力量的人</w:t>
-      </w:r>
-      <w:r>
-        <w:rPr>
-          <w:rFonts w:hint="eastAsia"/>
-        </w:rPr>
-        <w:t>及</w:t>
-      </w:r>
-      <w:r>
-        <w:rPr>
-          <w:rFonts w:hint="eastAsia"/>
-        </w:rPr>
-        <w:t>用户群体。</w:t>
-      </w:r>
-    </w:p>
-    <w:p>
-      <w:pPr>
-        <w:ind w:firstLine="480"/>
-      </w:pPr>
-      <w:r>
-        <w:rPr>
-          <w:rFonts w:hint="eastAsia"/>
-        </w:rPr>
-        <w:t>星问的设计初衷是通过线上的方式解答乡村地区及留守的孩子们的提问，利用线上的交流让孩子们了解他们想了解的</w:t>
-      </w:r>
-      <w:r>
-        <w:rPr>
-          <w:rFonts w:hint="eastAsia"/>
-        </w:rPr>
-        <w:t>事物，</w:t>
-      </w:r>
-      <w:r>
-        <w:rPr>
-          <w:rFonts w:hint="eastAsia"/>
-        </w:rPr>
-        <w:t>孩子们</w:t>
-      </w:r>
-      <w:r>
-        <w:rPr>
-          <w:rFonts w:hint="eastAsia"/>
-        </w:rPr>
-        <w:t>也可以通过平台</w:t>
-      </w:r>
-      <w:r>
-        <w:rPr>
-          <w:rFonts w:hint="eastAsia"/>
-        </w:rPr>
-        <w:t>学到更多的知识，</w:t>
-      </w:r>
-      <w:r>
-        <w:rPr>
-          <w:rFonts w:hint="eastAsia"/>
-        </w:rPr>
-        <w:t>看到更大的世界。星问平台采用了明亮、童趣、简约的页面风格，让所有用户都能感受到平台展示的那份温暖。</w:t>
-      </w:r>
-    </w:p>
-    <w:p>
-      <w:pPr>
-        <w:ind w:firstLine="480"/>
-      </w:pPr>
-      <w:r>
-        <w:rPr>
-          <w:rFonts w:hint="eastAsia"/>
-        </w:rPr>
-        <w:t>星问服务于孩子们，而帮助他们解答他们的“小问号”的的解答师，不仅仅面向</w:t>
-      </w:r>
-      <w:r>
-        <w:rPr>
-          <w:rFonts w:hint="eastAsia"/>
-        </w:rPr>
-        <w:t>弘扬社会价值观、努力参与在公益事业中的大学生群体中，它还面向所有希望为社会公益事业贡献力量的所有群体中。线上的方式能让公益</w:t>
-      </w:r>
-      <w:r>
-        <w:rPr>
-          <w:rFonts w:hint="eastAsia"/>
-        </w:rPr>
-        <w:t>顺应当今互联网的发展速度，随时随地在线公益。</w:t>
-      </w:r>
-    </w:p>
-    <w:p>
-      <w:pPr>
         <w:pStyle w:val="3"/>
         <w:ind w:firstLine="562"/>
       </w:pPr>
-      <w:bookmarkStart w:id="22" w:name="_Toc46756724"/>
+      <w:bookmarkStart w:id="22" w:name="_Toc46756723"/>
       <w:r>
         <w:rPr>
           <w:rFonts w:hint="eastAsia"/>
@@ -6342,13 +6533,13 @@
         <w:t>.</w:t>
       </w:r>
       <w:r>
-        <w:t xml:space="preserve">2 </w:t>
-      </w:r>
-      <w:r>
-        <w:rPr>
-          <w:rFonts w:hint="eastAsia"/>
-        </w:rPr>
-        <w:t>渠道策略</w:t>
+        <w:t xml:space="preserve">1 </w:t>
+      </w:r>
+      <w:r>
+        <w:rPr>
+          <w:rFonts w:hint="eastAsia"/>
+        </w:rPr>
+        <w:t>产品策略</w:t>
       </w:r>
       <w:bookmarkEnd w:id="22"/>
     </w:p>
@@ -6356,159 +6547,159 @@
       <w:pPr>
         <w:ind w:firstLine="480"/>
       </w:pPr>
-      <w:r>
-        <w:rPr>
-          <w:rFonts w:hint="eastAsia"/>
-        </w:rPr>
-        <w:t>星问平台的主体用户为乡村的小朋友及入驻解答师，其推广方式主要有以下几种：</w:t>
+      <w:proofErr w:type="gramStart"/>
+      <w:r>
+        <w:rPr>
+          <w:rFonts w:hint="eastAsia"/>
+        </w:rPr>
+        <w:t>星问作为</w:t>
+      </w:r>
+      <w:proofErr w:type="gramEnd"/>
+      <w:r>
+        <w:rPr>
+          <w:rFonts w:hint="eastAsia"/>
+        </w:rPr>
+        <w:t>一个服务类的公益型网站，其主要</w:t>
+      </w:r>
+      <w:r>
+        <w:rPr>
+          <w:rFonts w:hint="eastAsia"/>
+        </w:rPr>
+        <w:t>通过线上的网站平台面向</w:t>
+      </w:r>
+      <w:r>
+        <w:rPr>
+          <w:rFonts w:hint="eastAsia"/>
+        </w:rPr>
+        <w:t>所有希望为公益事业奉献力量的人</w:t>
+      </w:r>
+      <w:r>
+        <w:rPr>
+          <w:rFonts w:hint="eastAsia"/>
+        </w:rPr>
+        <w:t>及</w:t>
+      </w:r>
+      <w:r>
+        <w:rPr>
+          <w:rFonts w:hint="eastAsia"/>
+        </w:rPr>
+        <w:t>用户群体。</w:t>
       </w:r>
     </w:p>
     <w:p>
       <w:pPr>
         <w:ind w:firstLine="480"/>
       </w:pPr>
-      <w:r>
-        <w:rPr>
-          <w:rFonts w:hint="eastAsia"/>
-        </w:rPr>
-        <w:t>（</w:t>
-      </w:r>
-      <w:r>
-        <w:rPr>
-          <w:rFonts w:hint="eastAsia"/>
-        </w:rPr>
-        <w:t>1</w:t>
-      </w:r>
-      <w:r>
-        <w:rPr>
-          <w:rFonts w:hint="eastAsia"/>
-        </w:rPr>
-        <w:t>）</w:t>
-      </w:r>
-      <w:r>
-        <w:rPr>
-          <w:rFonts w:hint="eastAsia"/>
-        </w:rPr>
-        <w:t>走访乡村社区及学校，现场宣传及推广</w:t>
+      <w:proofErr w:type="gramStart"/>
+      <w:r>
+        <w:rPr>
+          <w:rFonts w:hint="eastAsia"/>
+        </w:rPr>
+        <w:t>星问的</w:t>
+      </w:r>
+      <w:proofErr w:type="gramEnd"/>
+      <w:r>
+        <w:rPr>
+          <w:rFonts w:hint="eastAsia"/>
+        </w:rPr>
+        <w:t>设计初衷是通过线上的方式解答乡村地区及留守的孩子们的提问，利用线上的交流让孩子们了解他们想了解的</w:t>
+      </w:r>
+      <w:r>
+        <w:rPr>
+          <w:rFonts w:hint="eastAsia"/>
+        </w:rPr>
+        <w:t>事物，</w:t>
+      </w:r>
+      <w:r>
+        <w:rPr>
+          <w:rFonts w:hint="eastAsia"/>
+        </w:rPr>
+        <w:t>孩子们</w:t>
+      </w:r>
+      <w:r>
+        <w:rPr>
+          <w:rFonts w:hint="eastAsia"/>
+        </w:rPr>
+        <w:t>也可以通过平台</w:t>
+      </w:r>
+      <w:r>
+        <w:rPr>
+          <w:rFonts w:hint="eastAsia"/>
+        </w:rPr>
+        <w:t>学到更多的知识，</w:t>
+      </w:r>
+      <w:r>
+        <w:rPr>
+          <w:rFonts w:hint="eastAsia"/>
+        </w:rPr>
+        <w:t>看到更大的世界。</w:t>
+      </w:r>
+      <w:proofErr w:type="gramStart"/>
+      <w:r>
+        <w:rPr>
+          <w:rFonts w:hint="eastAsia"/>
+        </w:rPr>
+        <w:t>星问平台</w:t>
+      </w:r>
+      <w:proofErr w:type="gramEnd"/>
+      <w:r>
+        <w:rPr>
+          <w:rFonts w:hint="eastAsia"/>
+        </w:rPr>
+        <w:t>采用了明亮、童趣、简约的页面风格，让所有用户都能感受到平台展示的那份温暖。</w:t>
       </w:r>
     </w:p>
     <w:p>
       <w:pPr>
         <w:ind w:firstLine="480"/>
       </w:pPr>
-      <w:r>
-        <w:rPr>
-          <w:rFonts w:hint="eastAsia"/>
-        </w:rPr>
-        <w:t>（</w:t>
-      </w:r>
-      <w:r>
-        <w:rPr>
-          <w:rFonts w:hint="eastAsia"/>
-        </w:rPr>
-        <w:t>2</w:t>
-      </w:r>
-      <w:r>
-        <w:rPr>
-          <w:rFonts w:hint="eastAsia"/>
-        </w:rPr>
-        <w:t>）</w:t>
-      </w:r>
-      <w:r>
-        <w:rPr>
-          <w:rFonts w:hint="eastAsia"/>
-        </w:rPr>
-        <w:t>联系地方社区委员会并进行介绍和推广</w:t>
+      <w:proofErr w:type="gramStart"/>
+      <w:r>
+        <w:rPr>
+          <w:rFonts w:hint="eastAsia"/>
+        </w:rPr>
+        <w:t>星问服务</w:t>
+      </w:r>
+      <w:proofErr w:type="gramEnd"/>
+      <w:r>
+        <w:rPr>
+          <w:rFonts w:hint="eastAsia"/>
+        </w:rPr>
+        <w:t>于孩子们，而帮助他们解答他们的“小问号”的</w:t>
+      </w:r>
+      <w:proofErr w:type="gramStart"/>
+      <w:r>
+        <w:rPr>
+          <w:rFonts w:hint="eastAsia"/>
+        </w:rPr>
+        <w:t>的</w:t>
+      </w:r>
+      <w:proofErr w:type="gramEnd"/>
+      <w:r>
+        <w:rPr>
+          <w:rFonts w:hint="eastAsia"/>
+        </w:rPr>
+        <w:t>解答师，不仅仅面向</w:t>
+      </w:r>
+      <w:r>
+        <w:rPr>
+          <w:rFonts w:hint="eastAsia"/>
+        </w:rPr>
+        <w:t>弘扬社会价值观、努力参与在公益事业中的大学生群体中，它还面向所有希望为社会公益事业贡献力量的所有群体中。线上的方式能让公益</w:t>
+      </w:r>
+      <w:r>
+        <w:rPr>
+          <w:rFonts w:hint="eastAsia"/>
+        </w:rPr>
+        <w:t>顺应当今互联网的发展速度，随时随地在线公益。</w:t>
       </w:r>
     </w:p>
     <w:p>
       <w:pPr>
-        <w:ind w:firstLine="480"/>
-      </w:pPr>
-      <w:r>
-        <w:rPr>
-          <w:rFonts w:hint="eastAsia"/>
-        </w:rPr>
-        <w:t>（</w:t>
-      </w:r>
-      <w:r>
-        <w:rPr>
-          <w:rFonts w:hint="eastAsia"/>
-        </w:rPr>
-        <w:t>3</w:t>
-      </w:r>
-      <w:r>
-        <w:rPr>
-          <w:rFonts w:hint="eastAsia"/>
-        </w:rPr>
-        <w:t>）</w:t>
-      </w:r>
-      <w:r>
-        <w:rPr>
-          <w:rFonts w:hint="eastAsia"/>
-        </w:rPr>
-        <w:t>各</w:t>
-      </w:r>
-      <w:r>
-        <w:rPr>
-          <w:rFonts w:hint="eastAsia"/>
-        </w:rPr>
-        <w:t>高校及学院</w:t>
-      </w:r>
-      <w:r>
-        <w:rPr>
-          <w:rFonts w:hint="eastAsia"/>
-        </w:rPr>
-        <w:t>通过官微、官网</w:t>
-      </w:r>
-      <w:r>
-        <w:rPr>
-          <w:rFonts w:hint="eastAsia"/>
-        </w:rPr>
-        <w:t>、公众号</w:t>
-      </w:r>
-      <w:r>
-        <w:rPr>
-          <w:rFonts w:hint="eastAsia"/>
-        </w:rPr>
-        <w:t>等官方平台宣传推广</w:t>
-      </w:r>
-    </w:p>
-    <w:p>
-      <w:pPr>
-        <w:ind w:firstLine="480"/>
-      </w:pPr>
-      <w:r>
-        <w:rPr>
-          <w:rFonts w:hint="eastAsia"/>
-        </w:rPr>
-        <w:t>（</w:t>
-      </w:r>
-      <w:r>
-        <w:rPr>
-          <w:rFonts w:hint="eastAsia"/>
-        </w:rPr>
-        <w:t>4</w:t>
-      </w:r>
-      <w:r>
-        <w:rPr>
-          <w:rFonts w:hint="eastAsia"/>
-        </w:rPr>
-        <w:t>）</w:t>
-      </w:r>
-      <w:r>
-        <w:rPr>
-          <w:rFonts w:hint="eastAsia"/>
-        </w:rPr>
-        <w:t>通过短视频、朋友圈等个人宣传推广</w:t>
-      </w:r>
-    </w:p>
-    <w:p>
-      <w:pPr>
         <w:pStyle w:val="3"/>
         <w:ind w:firstLine="562"/>
       </w:pPr>
-      <w:bookmarkStart w:id="23" w:name="_Toc46756725"/>
+      <w:bookmarkStart w:id="23" w:name="_Toc46756724"/>
       <w:r>
         <w:rPr>
           <w:rFonts w:hint="eastAsia"/>
@@ -6525,13 +6716,13 @@
         <w:t>.</w:t>
       </w:r>
       <w:r>
-        <w:t xml:space="preserve">3 </w:t>
-      </w:r>
-      <w:r>
-        <w:rPr>
-          <w:rFonts w:hint="eastAsia"/>
-        </w:rPr>
-        <w:t>情感策略</w:t>
+        <w:t xml:space="preserve">2 </w:t>
+      </w:r>
+      <w:r>
+        <w:rPr>
+          <w:rFonts w:hint="eastAsia"/>
+        </w:rPr>
+        <w:t>渠道策略</w:t>
       </w:r>
       <w:bookmarkEnd w:id="23"/>
     </w:p>
@@ -6539,23 +6730,19 @@
       <w:pPr>
         <w:ind w:firstLine="480"/>
       </w:pPr>
-      <w:r>
-        <w:rPr>
-          <w:rFonts w:hint="eastAsia"/>
-        </w:rPr>
-        <w:t>星问是一个有温度的平台。它以书信为灵感，是连接小朋友与解答师之间的纽带</w:t>
-      </w:r>
-      <w:r>
-        <w:rPr>
-          <w:rFonts w:hint="eastAsia"/>
-        </w:rPr>
-        <w:t>，通过问答的形式传递爱心</w:t>
-      </w:r>
-      <w:r>
-        <w:rPr>
-          <w:rFonts w:hint="eastAsia"/>
-        </w:rPr>
-        <w:t>。每个用户都能在平台上亲身体会到趣味、知识、转变等正能量的感官体验并传达价值，带动体验营销、促进平台的价值提升。</w:t>
+      <w:proofErr w:type="gramStart"/>
+      <w:r>
+        <w:rPr>
+          <w:rFonts w:hint="eastAsia"/>
+        </w:rPr>
+        <w:t>星问平台</w:t>
+      </w:r>
+      <w:proofErr w:type="gramEnd"/>
+      <w:r>
+        <w:rPr>
+          <w:rFonts w:hint="eastAsia"/>
+        </w:rPr>
+        <w:t>的主体用户为乡村的小朋友及入驻解答师，其推广方式主要有以下几种：</w:t>
       </w:r>
     </w:p>
     <w:p>
@@ -6566,8 +6753,237 @@
         <w:rPr>
           <w:rFonts w:hint="eastAsia"/>
         </w:rPr>
+        <w:t>（</w:t>
+      </w:r>
+      <w:r>
+        <w:rPr>
+          <w:rFonts w:hint="eastAsia"/>
+        </w:rPr>
+        <w:t>1</w:t>
+      </w:r>
+      <w:r>
+        <w:rPr>
+          <w:rFonts w:hint="eastAsia"/>
+        </w:rPr>
+        <w:t>）</w:t>
+      </w:r>
+      <w:r>
+        <w:rPr>
+          <w:rFonts w:hint="eastAsia"/>
+        </w:rPr>
+        <w:t>走访乡村社区及学校，现场宣传及推广</w:t>
+      </w:r>
+    </w:p>
+    <w:p>
+      <w:pPr>
+        <w:ind w:firstLine="480"/>
+      </w:pPr>
+      <w:r>
+        <w:rPr>
+          <w:rFonts w:hint="eastAsia"/>
+        </w:rPr>
+        <w:t>（</w:t>
+      </w:r>
+      <w:r>
+        <w:rPr>
+          <w:rFonts w:hint="eastAsia"/>
+        </w:rPr>
+        <w:t>2</w:t>
+      </w:r>
+      <w:r>
+        <w:rPr>
+          <w:rFonts w:hint="eastAsia"/>
+        </w:rPr>
+        <w:t>）</w:t>
+      </w:r>
+      <w:r>
+        <w:rPr>
+          <w:rFonts w:hint="eastAsia"/>
+        </w:rPr>
+        <w:t>联系地方社区委员会并进行介绍和推广</w:t>
+      </w:r>
+    </w:p>
+    <w:p>
+      <w:pPr>
+        <w:ind w:firstLine="480"/>
+      </w:pPr>
+      <w:r>
+        <w:rPr>
+          <w:rFonts w:hint="eastAsia"/>
+        </w:rPr>
+        <w:t>（</w:t>
+      </w:r>
+      <w:r>
+        <w:rPr>
+          <w:rFonts w:hint="eastAsia"/>
+        </w:rPr>
+        <w:t>3</w:t>
+      </w:r>
+      <w:r>
+        <w:rPr>
+          <w:rFonts w:hint="eastAsia"/>
+        </w:rPr>
+        <w:t>）</w:t>
+      </w:r>
+      <w:r>
+        <w:rPr>
+          <w:rFonts w:hint="eastAsia"/>
+        </w:rPr>
+        <w:t>各</w:t>
+      </w:r>
+      <w:r>
+        <w:rPr>
+          <w:rFonts w:hint="eastAsia"/>
+        </w:rPr>
+        <w:t>高校及学院</w:t>
+      </w:r>
+      <w:r>
+        <w:rPr>
+          <w:rFonts w:hint="eastAsia"/>
+        </w:rPr>
+        <w:t>通过官微、官网</w:t>
+      </w:r>
+      <w:r>
+        <w:rPr>
+          <w:rFonts w:hint="eastAsia"/>
+        </w:rPr>
+        <w:t>、公众号</w:t>
+      </w:r>
+      <w:r>
+        <w:rPr>
+          <w:rFonts w:hint="eastAsia"/>
+        </w:rPr>
+        <w:t>等官方平台宣传推广</w:t>
+      </w:r>
+    </w:p>
+    <w:p>
+      <w:pPr>
+        <w:ind w:firstLine="480"/>
+      </w:pPr>
+      <w:r>
+        <w:rPr>
+          <w:rFonts w:hint="eastAsia"/>
+        </w:rPr>
+        <w:t>（</w:t>
+      </w:r>
+      <w:r>
+        <w:rPr>
+          <w:rFonts w:hint="eastAsia"/>
+        </w:rPr>
+        <w:t>4</w:t>
+      </w:r>
+      <w:r>
+        <w:rPr>
+          <w:rFonts w:hint="eastAsia"/>
+        </w:rPr>
+        <w:t>）</w:t>
+      </w:r>
+      <w:r>
+        <w:rPr>
+          <w:rFonts w:hint="eastAsia"/>
+        </w:rPr>
+        <w:t>通过短视频、朋友圈等个人宣传推广</w:t>
+      </w:r>
+    </w:p>
+    <w:p>
+      <w:pPr>
+        <w:ind w:firstLine="480"/>
+      </w:pPr>
+    </w:p>
+    <w:p>
+      <w:pPr>
+        <w:ind w:firstLine="480"/>
+      </w:pPr>
+    </w:p>
+    <w:p>
+      <w:pPr>
+        <w:ind w:firstLine="480"/>
+        <w:rPr>
+          <w:rFonts w:hint="eastAsia"/>
+        </w:rPr>
+      </w:pPr>
+    </w:p>
+    <w:p>
+      <w:pPr>
+        <w:pStyle w:val="3"/>
+        <w:ind w:firstLine="562"/>
+      </w:pPr>
+      <w:bookmarkStart w:id="24" w:name="_Toc46756725"/>
+      <w:r>
+        <w:rPr>
+          <w:rFonts w:hint="eastAsia"/>
+        </w:rPr>
         <w:lastRenderedPageBreak/>
-        <w:t>星问承载的是希望、渴望、热情、善意、温暖等情感，是充满美好的情感体验，而不仅仅只是提供服务的平台。</w:t>
+        <w:t>4.</w:t>
+      </w:r>
+      <w:r>
+        <w:t>2</w:t>
+      </w:r>
+      <w:r>
+        <w:rPr>
+          <w:rFonts w:hint="eastAsia"/>
+        </w:rPr>
+        <w:t>.</w:t>
+      </w:r>
+      <w:r>
+        <w:t xml:space="preserve">3 </w:t>
+      </w:r>
+      <w:r>
+        <w:rPr>
+          <w:rFonts w:hint="eastAsia"/>
+        </w:rPr>
+        <w:t>情感策略</w:t>
+      </w:r>
+      <w:bookmarkEnd w:id="24"/>
+    </w:p>
+    <w:p>
+      <w:pPr>
+        <w:ind w:firstLine="480"/>
+      </w:pPr>
+      <w:proofErr w:type="gramStart"/>
+      <w:r>
+        <w:rPr>
+          <w:rFonts w:hint="eastAsia"/>
+        </w:rPr>
+        <w:t>星问是</w:t>
+      </w:r>
+      <w:proofErr w:type="gramEnd"/>
+      <w:r>
+        <w:rPr>
+          <w:rFonts w:hint="eastAsia"/>
+        </w:rPr>
+        <w:t>一个有温度的平台。它以书信为灵感，是连接小朋友与解答师之间的纽带</w:t>
+      </w:r>
+      <w:r>
+        <w:rPr>
+          <w:rFonts w:hint="eastAsia"/>
+        </w:rPr>
+        <w:t>，通过问答的形式传递爱心</w:t>
+      </w:r>
+      <w:r>
+        <w:rPr>
+          <w:rFonts w:hint="eastAsia"/>
+        </w:rPr>
+        <w:t>。每个用户都能在平台上亲身体会到趣味、知识、转变等正能量的感官体验并传达价值，带动体验营销、促进平台的价值提升。</w:t>
+      </w:r>
+    </w:p>
+    <w:p>
+      <w:pPr>
+        <w:ind w:firstLine="480"/>
+      </w:pPr>
+      <w:proofErr w:type="gramStart"/>
+      <w:r>
+        <w:rPr>
+          <w:rFonts w:hint="eastAsia"/>
+        </w:rPr>
+        <w:t>星问承载</w:t>
+      </w:r>
+      <w:proofErr w:type="gramEnd"/>
+      <w:r>
+        <w:rPr>
+          <w:rFonts w:hint="eastAsia"/>
+        </w:rPr>
+        <w:t>的是希望、渴望、热情、善意、温暖等情感，是充满美好的情感体验，而不仅仅只是提供服务的平台。</w:t>
       </w:r>
       <w:r>
         <w:rPr>
@@ -6613,7 +7029,7 @@
           <w:szCs w:val="32"/>
         </w:rPr>
       </w:pPr>
-      <w:bookmarkStart w:id="24" w:name="_Toc46756726"/>
+      <w:bookmarkStart w:id="25" w:name="_Toc46756726"/>
       <w:r>
         <w:rPr>
           <w:rFonts w:ascii="宋体" w:hAnsi="宋体" w:cs="Times New Roman" w:hint="eastAsia"/>
@@ -6642,7 +7058,7 @@
         </w:rPr>
         <w:t>财务分析与融资计划</w:t>
       </w:r>
-      <w:bookmarkEnd w:id="24"/>
+      <w:bookmarkEnd w:id="25"/>
     </w:p>
     <w:p>
       <w:pPr>
@@ -6657,7 +7073,7 @@
           <w:szCs w:val="30"/>
         </w:rPr>
       </w:pPr>
-      <w:bookmarkStart w:id="25" w:name="_Toc46756727"/>
+      <w:bookmarkStart w:id="26" w:name="_Toc46756727"/>
       <w:r>
         <w:rPr>
           <w:rFonts w:ascii="宋体" w:hAnsi="宋体" w:cs="Times New Roman"/>
@@ -6666,14 +7082,14 @@
         </w:rPr>
         <w:t>5.1 财务预算</w:t>
       </w:r>
-      <w:bookmarkEnd w:id="25"/>
+      <w:bookmarkEnd w:id="26"/>
     </w:p>
     <w:p>
       <w:pPr>
         <w:pStyle w:val="3"/>
         <w:ind w:firstLine="562"/>
       </w:pPr>
-      <w:bookmarkStart w:id="26" w:name="_Toc46756728"/>
+      <w:bookmarkStart w:id="27" w:name="_Toc46756728"/>
       <w:r>
         <w:rPr>
           <w:rFonts w:hint="eastAsia"/>
@@ -6683,7 +7099,7 @@
       <w:r>
         <w:t>.1.1 主要财务假设</w:t>
       </w:r>
-      <w:bookmarkEnd w:id="26"/>
+      <w:bookmarkEnd w:id="27"/>
     </w:p>
     <w:p>
       <w:pPr>
@@ -6795,7 +7211,7 @@
           <w:szCs w:val="30"/>
         </w:rPr>
       </w:pPr>
-      <w:bookmarkStart w:id="27" w:name="_Toc46756729"/>
+      <w:bookmarkStart w:id="28" w:name="_Toc46756729"/>
       <w:r>
         <w:rPr>
           <w:rFonts w:ascii="宋体" w:hAnsi="宋体" w:cs="Times New Roman"/>
@@ -6804,54 +7220,14 @@
         </w:rPr>
         <w:t>5.2 融资计划</w:t>
       </w:r>
-      <w:bookmarkEnd w:id="27"/>
-    </w:p>
-    <w:p>
-      <w:pPr>
-        <w:pStyle w:val="3"/>
-        <w:ind w:firstLine="562"/>
-      </w:pPr>
-      <w:bookmarkStart w:id="28" w:name="_Toc46756730"/>
-      <w:r>
-        <w:rPr>
-          <w:rFonts w:hint="eastAsia"/>
-        </w:rPr>
-        <w:t>5</w:t>
-      </w:r>
-      <w:r>
-        <w:t xml:space="preserve">.2.1 </w:t>
-      </w:r>
-      <w:r>
-        <w:rPr>
-          <w:rFonts w:hint="eastAsia"/>
-        </w:rPr>
-        <w:t>合作融资计划</w:t>
-      </w:r>
       <w:bookmarkEnd w:id="28"/>
     </w:p>
     <w:p>
       <w:pPr>
-        <w:ind w:firstLine="480"/>
-      </w:pPr>
-      <w:r>
-        <w:rPr>
-          <w:rFonts w:hint="eastAsia"/>
-        </w:rPr>
-        <w:t>通过与本校青年志愿者协会及其他高校的青年志愿者协会的共同协作，星问团队提供平台及技术支持</w:t>
-      </w:r>
-      <w:r>
-        <w:rPr>
-          <w:rFonts w:hint="eastAsia"/>
-        </w:rPr>
-        <w:t>，多方共同进行平台推广及维护工作，并进行多方资源共享。</w:t>
-      </w:r>
-    </w:p>
-    <w:p>
-      <w:pPr>
         <w:pStyle w:val="3"/>
         <w:ind w:firstLine="562"/>
       </w:pPr>
-      <w:bookmarkStart w:id="29" w:name="_Toc46756731"/>
+      <w:bookmarkStart w:id="29" w:name="_Toc46756730"/>
       <w:r>
         <w:rPr>
           <w:rFonts w:hint="eastAsia"/>
@@ -6859,18 +7235,72 @@
         <w:t>5</w:t>
       </w:r>
       <w:r>
-        <w:t xml:space="preserve">.2.2 </w:t>
-      </w:r>
-      <w:r>
-        <w:rPr>
-          <w:rFonts w:hint="eastAsia"/>
-        </w:rPr>
-        <w:t>寻找投资人</w:t>
+        <w:t xml:space="preserve">.2.1 </w:t>
+      </w:r>
+      <w:r>
+        <w:rPr>
+          <w:rFonts w:hint="eastAsia"/>
+        </w:rPr>
+        <w:t>合作融资计划</w:t>
       </w:r>
       <w:bookmarkEnd w:id="29"/>
     </w:p>
     <w:p>
       <w:pPr>
+        <w:ind w:firstLine="480"/>
+      </w:pPr>
+      <w:r>
+        <w:rPr>
+          <w:rFonts w:hint="eastAsia"/>
+        </w:rPr>
+        <w:t>通过与本校青年志愿者协会及其他高校的青年志愿者协会的共同协作，</w:t>
+      </w:r>
+      <w:proofErr w:type="gramStart"/>
+      <w:r>
+        <w:rPr>
+          <w:rFonts w:hint="eastAsia"/>
+        </w:rPr>
+        <w:t>星问团队</w:t>
+      </w:r>
+      <w:proofErr w:type="gramEnd"/>
+      <w:r>
+        <w:rPr>
+          <w:rFonts w:hint="eastAsia"/>
+        </w:rPr>
+        <w:t>提供平台及技术支持</w:t>
+      </w:r>
+      <w:r>
+        <w:rPr>
+          <w:rFonts w:hint="eastAsia"/>
+        </w:rPr>
+        <w:t>，多方共同进行平台推广及维护工作，并进行多方资源共享。</w:t>
+      </w:r>
+    </w:p>
+    <w:p>
+      <w:pPr>
+        <w:pStyle w:val="3"/>
+        <w:ind w:firstLine="562"/>
+      </w:pPr>
+      <w:bookmarkStart w:id="30" w:name="_Toc46756731"/>
+      <w:r>
+        <w:rPr>
+          <w:rFonts w:hint="eastAsia"/>
+        </w:rPr>
+        <w:t>5</w:t>
+      </w:r>
+      <w:r>
+        <w:t xml:space="preserve">.2.2 </w:t>
+      </w:r>
+      <w:r>
+        <w:rPr>
+          <w:rFonts w:hint="eastAsia"/>
+        </w:rPr>
+        <w:t>寻找投资人</w:t>
+      </w:r>
+      <w:bookmarkEnd w:id="30"/>
+    </w:p>
+    <w:p>
+      <w:pPr>
         <w:spacing w:after="146" w:line="259" w:lineRule="auto"/>
         <w:ind w:firstLine="480"/>
         <w:rPr>
@@ -6890,20 +7320,29 @@
           <w:rFonts w:ascii="宋体" w:hAnsi="宋体" w:hint="eastAsia"/>
           <w:szCs w:val="24"/>
         </w:rPr>
-        <w:t>让投资人能感受到</w:t>
-      </w:r>
+        <w:t>让投资人能感受</w:t>
+      </w:r>
+      <w:proofErr w:type="gramStart"/>
       <w:r>
         <w:rPr>
           <w:rFonts w:ascii="宋体" w:hAnsi="宋体" w:hint="eastAsia"/>
           <w:szCs w:val="24"/>
         </w:rPr>
-        <w:t>星问的</w:t>
+        <w:t>到</w:t>
       </w:r>
       <w:r>
         <w:rPr>
           <w:rFonts w:ascii="宋体" w:hAnsi="宋体" w:hint="eastAsia"/>
           <w:szCs w:val="24"/>
         </w:rPr>
+        <w:t>星问的</w:t>
+      </w:r>
+      <w:proofErr w:type="gramEnd"/>
+      <w:r>
+        <w:rPr>
+          <w:rFonts w:ascii="宋体" w:hAnsi="宋体" w:hint="eastAsia"/>
+          <w:szCs w:val="24"/>
+        </w:rPr>
         <w:t>亮点及理念，对项目进行投资或资源支持。</w:t>
       </w:r>
     </w:p>
@@ -6912,7 +7351,7 @@
         <w:pStyle w:val="3"/>
         <w:ind w:firstLine="562"/>
       </w:pPr>
-      <w:bookmarkStart w:id="30" w:name="_Toc46756732"/>
+      <w:bookmarkStart w:id="31" w:name="_Toc46756732"/>
       <w:r>
         <w:rPr>
           <w:rFonts w:hint="eastAsia"/>
@@ -6928,7 +7367,7 @@
         </w:rPr>
         <w:t>直接融资</w:t>
       </w:r>
-      <w:bookmarkEnd w:id="30"/>
+      <w:bookmarkEnd w:id="31"/>
     </w:p>
     <w:p>
       <w:pPr>
@@ -6971,7 +7410,7 @@
           <w:szCs w:val="30"/>
         </w:rPr>
       </w:pPr>
-      <w:bookmarkStart w:id="31" w:name="_Toc46756733"/>
+      <w:bookmarkStart w:id="32" w:name="_Toc46756733"/>
       <w:r>
         <w:rPr>
           <w:rFonts w:ascii="宋体" w:hAnsi="宋体" w:cs="Times New Roman"/>
@@ -6981,90 +7420,101 @@
         <w:lastRenderedPageBreak/>
         <w:t>5.3 财务分析</w:t>
       </w:r>
-      <w:bookmarkEnd w:id="31"/>
-    </w:p>
-    <w:p>
-      <w:pPr>
-        <w:ind w:firstLine="480"/>
-      </w:pPr>
-      <w:r>
-        <w:rPr>
-          <w:rFonts w:hint="eastAsia"/>
-        </w:rPr>
-        <w:t>本</w:t>
-      </w:r>
-      <w:r>
-        <w:t>项目投资期为</w:t>
-      </w:r>
-      <w:r>
-        <w:t>2</w:t>
-      </w:r>
-      <w:r>
-        <w:t>年，为了能够更好的体现营业收入状况，我们对</w:t>
-      </w:r>
-      <w:r>
-        <w:rPr>
-          <w:rFonts w:hint="eastAsia"/>
-        </w:rPr>
-        <w:t>项目</w:t>
-      </w:r>
-      <w:r>
-        <w:t>的</w:t>
-      </w:r>
-      <w:r>
-        <w:t>5</w:t>
-      </w:r>
-      <w:r>
-        <w:t>年内的财务情况进行</w:t>
-      </w:r>
-      <w:r>
-        <w:rPr>
-          <w:rFonts w:hint="eastAsia"/>
-        </w:rPr>
-        <w:t>分析，详细数据见</w:t>
-      </w:r>
-      <w:r>
-        <w:rPr>
-          <w:rFonts w:hint="eastAsia"/>
-        </w:rPr>
-        <w:t>如下</w:t>
-      </w:r>
-      <w:r>
-        <w:rPr>
-          <w:rFonts w:hint="eastAsia"/>
-        </w:rPr>
-        <w:t>财务报表</w:t>
-      </w:r>
-      <w:r>
-        <w:t>。</w:t>
-      </w:r>
-    </w:p>
-    <w:p>
-      <w:pPr>
-        <w:pStyle w:val="3"/>
-        <w:ind w:firstLine="562"/>
-      </w:pPr>
-      <w:bookmarkStart w:id="32" w:name="_Toc46756734"/>
-      <w:r>
-        <w:rPr>
-          <w:rFonts w:hint="eastAsia"/>
-        </w:rPr>
-        <w:t>5</w:t>
-      </w:r>
-      <w:r>
-        <w:t xml:space="preserve">.3.1 </w:t>
-      </w:r>
-      <w:r>
-        <w:rPr>
-          <w:rFonts w:hint="eastAsia"/>
-        </w:rPr>
-        <w:t>财务报表</w:t>
-      </w:r>
       <w:bookmarkEnd w:id="32"/>
     </w:p>
     <w:p>
       <w:pPr>
         <w:ind w:firstLine="480"/>
+        <w:rPr>
+          <w:rFonts w:hint="eastAsia"/>
+        </w:rPr>
+      </w:pPr>
+      <w:r>
+        <w:rPr>
+          <w:rFonts w:hint="eastAsia"/>
+        </w:rPr>
+        <w:t>本</w:t>
+      </w:r>
+      <w:r>
+        <w:t>项目投资期为</w:t>
+      </w:r>
+      <w:r>
+        <w:t>2</w:t>
+      </w:r>
+      <w:r>
+        <w:t>年，为了能够更好的体现营业收入状况，我们对</w:t>
+      </w:r>
+      <w:r>
+        <w:rPr>
+          <w:rFonts w:hint="eastAsia"/>
+        </w:rPr>
+        <w:t>项目</w:t>
+      </w:r>
+      <w:r>
+        <w:t>的</w:t>
+      </w:r>
+      <w:r>
+        <w:t>5</w:t>
+      </w:r>
+      <w:r>
+        <w:t>年内的财务情况进行</w:t>
+      </w:r>
+      <w:r>
+        <w:rPr>
+          <w:rFonts w:hint="eastAsia"/>
+        </w:rPr>
+        <w:t>分析，详细数据</w:t>
+      </w:r>
+      <w:proofErr w:type="gramStart"/>
+      <w:r>
+        <w:rPr>
+          <w:rFonts w:hint="eastAsia"/>
+        </w:rPr>
+        <w:t>见</w:t>
+      </w:r>
+      <w:r>
+        <w:rPr>
+          <w:rFonts w:hint="eastAsia"/>
+        </w:rPr>
+        <w:t>如下</w:t>
+      </w:r>
+      <w:proofErr w:type="gramEnd"/>
+      <w:r>
+        <w:rPr>
+          <w:rFonts w:hint="eastAsia"/>
+        </w:rPr>
+        <w:t>财务报表</w:t>
+      </w:r>
+      <w:r>
+        <w:t>。</w:t>
+      </w:r>
+    </w:p>
+    <w:p>
+      <w:pPr>
+        <w:pStyle w:val="3"/>
+        <w:ind w:firstLine="562"/>
+      </w:pPr>
+      <w:bookmarkStart w:id="33" w:name="_Toc46756734"/>
+      <w:r>
+        <w:rPr>
+          <w:rFonts w:hint="eastAsia"/>
+        </w:rPr>
+        <w:t>5</w:t>
+      </w:r>
+      <w:r>
+        <w:t xml:space="preserve">.3.1 </w:t>
+      </w:r>
+      <w:r>
+        <w:rPr>
+          <w:rFonts w:hint="eastAsia"/>
+        </w:rPr>
+        <w:t>财务报表</w:t>
+      </w:r>
+      <w:bookmarkEnd w:id="33"/>
+    </w:p>
+    <w:p>
+      <w:pPr>
+        <w:ind w:firstLine="480"/>
       </w:pPr>
       <w:r>
         <w:t>（</w:t>
@@ -7086,7 +7536,7 @@
     </w:p>
     <w:tbl>
       <w:tblPr>
-        <w:tblStyle w:val="a8"/>
+        <w:tblStyle w:val="a6"/>
         <w:tblW w:w="0" w:type="auto"/>
         <w:jc w:val="center"/>
         <w:tblLayout w:type="fixed"/>
@@ -8022,7 +8472,7 @@
     </w:p>
     <w:tbl>
       <w:tblPr>
-        <w:tblStyle w:val="a8"/>
+        <w:tblStyle w:val="a6"/>
         <w:tblW w:w="0" w:type="auto"/>
         <w:jc w:val="center"/>
         <w:tblLayout w:type="fixed"/>
@@ -9609,11 +10059,39 @@
           <w:kern w:val="0"/>
         </w:rPr>
       </w:pPr>
-      <w:r>
+    </w:p>
+    <w:p>
+      <w:pPr>
+        <w:ind w:firstLine="480"/>
         <w:rPr>
           <w:rFonts w:cs="宋体"/>
           <w:kern w:val="0"/>
         </w:rPr>
+      </w:pPr>
+    </w:p>
+    <w:p>
+      <w:pPr>
+        <w:ind w:firstLine="480"/>
+        <w:rPr>
+          <w:rFonts w:cs="宋体"/>
+          <w:kern w:val="0"/>
+        </w:rPr>
+      </w:pPr>
+    </w:p>
+    <w:p>
+      <w:pPr>
+        <w:ind w:firstLine="480"/>
+        <w:rPr>
+          <w:rFonts w:cs="宋体"/>
+          <w:kern w:val="0"/>
+        </w:rPr>
+      </w:pPr>
+      <w:r>
+        <w:rPr>
+          <w:rFonts w:cs="宋体"/>
+          <w:kern w:val="0"/>
+        </w:rPr>
+        <w:lastRenderedPageBreak/>
         <w:t>（</w:t>
       </w:r>
       <w:r>
@@ -9649,7 +10127,7 @@
     </w:p>
     <w:tbl>
       <w:tblPr>
-        <w:tblStyle w:val="a8"/>
+        <w:tblStyle w:val="a6"/>
         <w:tblW w:w="8136" w:type="dxa"/>
         <w:jc w:val="center"/>
         <w:tblLayout w:type="fixed"/>
@@ -9850,7 +10328,6 @@
                 <w:kern w:val="0"/>
                 <w:szCs w:val="24"/>
               </w:rPr>
-              <w:lastRenderedPageBreak/>
               <w:t>一、主营业务收入</w:t>
             </w:r>
           </w:p>
@@ -11420,7 +11897,7 @@
         <w:pStyle w:val="3"/>
         <w:ind w:firstLine="562"/>
       </w:pPr>
-      <w:bookmarkStart w:id="33" w:name="_Toc46756735"/>
+      <w:bookmarkStart w:id="34" w:name="_Toc46756735"/>
       <w:r>
         <w:rPr>
           <w:rFonts w:hint="eastAsia"/>
@@ -11436,7 +11913,7 @@
         </w:rPr>
         <w:t>财务报表分析</w:t>
       </w:r>
-      <w:bookmarkEnd w:id="33"/>
+      <w:bookmarkEnd w:id="34"/>
     </w:p>
     <w:p>
       <w:pPr>
@@ -11493,7 +11970,7 @@
           <w:szCs w:val="32"/>
         </w:rPr>
       </w:pPr>
-      <w:bookmarkStart w:id="34" w:name="_Toc46756736"/>
+      <w:bookmarkStart w:id="35" w:name="_Toc46756736"/>
       <w:r>
         <w:rPr>
           <w:rFonts w:ascii="宋体" w:hAnsi="宋体" w:cs="Times New Roman" w:hint="eastAsia"/>
@@ -11522,7 +11999,7 @@
         </w:rPr>
         <w:t>风险分析</w:t>
       </w:r>
-      <w:bookmarkEnd w:id="34"/>
+      <w:bookmarkEnd w:id="35"/>
     </w:p>
     <w:p>
       <w:pPr>
@@ -11537,7 +12014,7 @@
           <w:szCs w:val="30"/>
         </w:rPr>
       </w:pPr>
-      <w:bookmarkStart w:id="35" w:name="_Toc46756737"/>
+      <w:bookmarkStart w:id="36" w:name="_Toc46756737"/>
       <w:r>
         <w:rPr>
           <w:rFonts w:ascii="宋体" w:hAnsi="宋体" w:cs="Times New Roman" w:hint="eastAsia"/>
@@ -11562,12 +12039,13 @@
         </w:rPr>
         <w:t>项目风险</w:t>
       </w:r>
-      <w:bookmarkEnd w:id="35"/>
+      <w:bookmarkEnd w:id="36"/>
     </w:p>
     <w:p>
       <w:pPr>
         <w:ind w:firstLine="480"/>
       </w:pPr>
+      <w:proofErr w:type="gramStart"/>
       <w:r>
         <w:rPr>
           <w:rFonts w:hint="eastAsia"/>
@@ -11577,6 +12055,7 @@
       <w:r>
         <w:t>项目</w:t>
       </w:r>
+      <w:proofErr w:type="gramEnd"/>
       <w:r>
         <w:rPr>
           <w:rFonts w:hint="eastAsia"/>
@@ -11593,7 +12072,15 @@
         <w:t>主要指</w:t>
       </w:r>
       <w:r>
-        <w:t>由不确定性而产生的不良影响。如项目中小朋友的提问与学习都需要网络，像一些偏远地区手机电脑还没有普及，对此平台使用有限制。再如考虑到一些孩子的性格问题，比较内敛，有些问题不能及时说出来，又或者一些隐私问题，及应该要考虑到问题的公开与隐蔽问题。考虑到可能有些孩子比较顽皮，提出一些不良问题，</w:t>
+        <w:t>由不确定性而产生的不良影响。如项目中小朋友的提问与学习都需要网络，像一些偏远地区手机电脑还没有普及，对此平台使用有限制。再如考虑到一些孩子的性格问题，比较内</w:t>
+      </w:r>
+      <w:proofErr w:type="gramStart"/>
+      <w:r>
+        <w:t>敛</w:t>
+      </w:r>
+      <w:proofErr w:type="gramEnd"/>
+      <w:r>
+        <w:t>，有些问题不能及时说出来，又或者一些隐私问题，及应该要考虑到问题的公开与隐蔽问题。考虑到可能有些孩子比较顽皮，提出一些不良问题，</w:t>
       </w:r>
       <w:r>
         <w:rPr>
@@ -11624,7 +12111,7 @@
           <w:szCs w:val="30"/>
         </w:rPr>
       </w:pPr>
-      <w:bookmarkStart w:id="36" w:name="_Toc46756738"/>
+      <w:bookmarkStart w:id="37" w:name="_Toc46756738"/>
       <w:r>
         <w:rPr>
           <w:rFonts w:ascii="宋体" w:hAnsi="宋体" w:cs="Times New Roman"/>
@@ -11641,17 +12128,25 @@
         </w:rPr>
         <w:t>风险管理</w:t>
       </w:r>
-      <w:bookmarkEnd w:id="36"/>
+      <w:bookmarkEnd w:id="37"/>
     </w:p>
     <w:p>
       <w:pPr>
         <w:ind w:firstLine="480"/>
       </w:pPr>
-      <w:r>
-        <w:rPr>
-          <w:rFonts w:hint="eastAsia"/>
-        </w:rPr>
-        <w:t>对于星问项目的风险问题，我们</w:t>
+      <w:proofErr w:type="gramStart"/>
+      <w:r>
+        <w:rPr>
+          <w:rFonts w:hint="eastAsia"/>
+        </w:rPr>
+        <w:t>对于星问项目</w:t>
+      </w:r>
+      <w:proofErr w:type="gramEnd"/>
+      <w:r>
+        <w:rPr>
+          <w:rFonts w:hint="eastAsia"/>
+        </w:rPr>
+        <w:t>的风险问题，我们</w:t>
       </w:r>
       <w:r>
         <w:t>制定项目</w:t>
@@ -11675,10 +12170,28 @@
         <w:rPr>
           <w:rFonts w:hint="eastAsia"/>
         </w:rPr>
-        <w:t>，我们采用联合多方的资源与支持，共同努力提供给孩子们一个可以使用平台的环境；对于较内敛，无法公开发布问题的孩子，我们提供匿名发布的模式，保护他们的敏感及隐私；对于不良信息的发布，我们会制定一份完整且可实用性强的平台管理制度，管理员对于平台上的不良信息科及时进行删除及警告，也会开放平台的举报制度及封号、审核等制度。根据以上的风险管理方案，</w:t>
-      </w:r>
-      <w:r>
-        <w:t>从而保障</w:t>
+        <w:t>，我们采用联合多方的资源与支持，共同努力提供给孩子们一个可以使用平台的环境；对于较内</w:t>
+      </w:r>
+      <w:proofErr w:type="gramStart"/>
+      <w:r>
+        <w:rPr>
+          <w:rFonts w:hint="eastAsia"/>
+        </w:rPr>
+        <w:t>敛</w:t>
+      </w:r>
+      <w:proofErr w:type="gramEnd"/>
+      <w:r>
+        <w:rPr>
+          <w:rFonts w:hint="eastAsia"/>
+        </w:rPr>
+        <w:t>，无法公开发布问题的孩子，我们提供匿名发布的模式，保护他们的敏感及隐私；对于不良信息的发布，我们会制定一份完整且可实用性强的平台管理制度，管理员对于平台上的不良信息科及时进行删除及警告，也会开放平台的举报制度及封号、审核等制度。根据以上的风险管理方案，</w:t>
+      </w:r>
+      <w:r>
+        <w:t>从而</w:t>
+      </w:r>
+      <w:proofErr w:type="gramStart"/>
+      <w:r>
+        <w:t>保障</w:t>
       </w:r>
       <w:r>
         <w:rPr>
@@ -11687,13 +12200,32 @@
         <w:t>星问</w:t>
       </w:r>
       <w:r>
-        <w:t>项目的良性运行与发展。</w:t>
+        <w:t>项目</w:t>
+      </w:r>
+      <w:proofErr w:type="gramEnd"/>
+      <w:r>
+        <w:t>的良性运行与发展。</w:t>
       </w:r>
     </w:p>
     <w:p>
       <w:pPr>
         <w:ind w:firstLine="480"/>
         <w:jc w:val="center"/>
+      </w:pPr>
+    </w:p>
+    <w:p>
+      <w:pPr>
+        <w:ind w:firstLine="480"/>
+        <w:jc w:val="center"/>
+      </w:pPr>
+    </w:p>
+    <w:p>
+      <w:pPr>
+        <w:ind w:firstLine="480"/>
+        <w:jc w:val="center"/>
+        <w:rPr>
+          <w:rFonts w:hint="eastAsia"/>
+        </w:rPr>
       </w:pPr>
     </w:p>
     <w:p>
@@ -11709,13 +12241,14 @@
           <w:szCs w:val="30"/>
         </w:rPr>
       </w:pPr>
-      <w:bookmarkStart w:id="37" w:name="_Toc46756739"/>
+      <w:bookmarkStart w:id="38" w:name="_Toc46756739"/>
       <w:r>
         <w:rPr>
           <w:rFonts w:ascii="宋体" w:hAnsi="宋体" w:cs="Times New Roman" w:hint="eastAsia"/>
           <w:bCs w:val="0"/>
           <w:szCs w:val="30"/>
         </w:rPr>
+        <w:lastRenderedPageBreak/>
         <w:t>6</w:t>
       </w:r>
       <w:r>
@@ -11734,12 +12267,13 @@
         </w:rPr>
         <w:t>风险原因分析</w:t>
       </w:r>
-      <w:bookmarkEnd w:id="37"/>
+      <w:bookmarkEnd w:id="38"/>
     </w:p>
     <w:p>
       <w:pPr>
         <w:ind w:firstLine="480"/>
       </w:pPr>
+      <w:proofErr w:type="gramStart"/>
       <w:r>
         <w:rPr>
           <w:rFonts w:hint="eastAsia"/>
@@ -11747,7 +12281,11 @@
         <w:t>星问</w:t>
       </w:r>
       <w:r>
-        <w:t>项目存在</w:t>
+        <w:t>项目</w:t>
+      </w:r>
+      <w:proofErr w:type="gramEnd"/>
+      <w:r>
+        <w:t>存在</w:t>
       </w:r>
       <w:r>
         <w:rPr>
@@ -11758,11 +12296,19 @@
       <w:r>
         <w:t>与自身发展与管理密切相关，</w:t>
       </w:r>
-      <w:r>
-        <w:rPr>
-          <w:rFonts w:hint="eastAsia"/>
-        </w:rPr>
-        <w:t>星问项目存在风险主要有以下原因：</w:t>
+      <w:proofErr w:type="gramStart"/>
+      <w:r>
+        <w:rPr>
+          <w:rFonts w:hint="eastAsia"/>
+        </w:rPr>
+        <w:t>星问项目</w:t>
+      </w:r>
+      <w:proofErr w:type="gramEnd"/>
+      <w:r>
+        <w:rPr>
+          <w:rFonts w:hint="eastAsia"/>
+        </w:rPr>
+        <w:t>存在风险主要有以下原因：</w:t>
       </w:r>
     </w:p>
     <w:p>
@@ -11773,7 +12319,6 @@
         <w:rPr>
           <w:rFonts w:hint="eastAsia"/>
         </w:rPr>
-        <w:lastRenderedPageBreak/>
         <w:t>（</w:t>
       </w:r>
       <w:r>
@@ -11931,7 +12476,7 @@
           <w:szCs w:val="30"/>
         </w:rPr>
       </w:pPr>
-      <w:bookmarkStart w:id="38" w:name="_Toc46756740"/>
+      <w:bookmarkStart w:id="39" w:name="_Toc46756740"/>
       <w:r>
         <w:rPr>
           <w:rFonts w:ascii="宋体" w:hAnsi="宋体" w:cs="Times New Roman" w:hint="eastAsia"/>
@@ -11956,12 +12501,13 @@
         </w:rPr>
         <w:t>风险分类</w:t>
       </w:r>
-      <w:bookmarkEnd w:id="38"/>
+      <w:bookmarkEnd w:id="39"/>
     </w:p>
     <w:p>
       <w:pPr>
         <w:ind w:firstLine="480"/>
       </w:pPr>
+      <w:proofErr w:type="gramStart"/>
       <w:r>
         <w:t>根据</w:t>
       </w:r>
@@ -11972,7 +12518,11 @@
         <w:t>星问</w:t>
       </w:r>
       <w:r>
-        <w:t>项目中产生的负面影响的风险源，</w:t>
+        <w:t>项目</w:t>
+      </w:r>
+      <w:proofErr w:type="gramEnd"/>
+      <w:r>
+        <w:t>中产生的负面影响的风险源，</w:t>
       </w:r>
       <w:r>
         <w:rPr>
@@ -12145,6 +12695,15 @@
       <w:pPr>
         <w:ind w:firstLine="480"/>
         <w:jc w:val="center"/>
+      </w:pPr>
+    </w:p>
+    <w:p>
+      <w:pPr>
+        <w:ind w:firstLine="480"/>
+        <w:jc w:val="center"/>
+        <w:rPr>
+          <w:rFonts w:hint="eastAsia"/>
+        </w:rPr>
       </w:pPr>
     </w:p>
     <w:p>
@@ -12160,7 +12719,7 @@
           <w:szCs w:val="30"/>
         </w:rPr>
       </w:pPr>
-      <w:bookmarkStart w:id="39" w:name="_Toc46756741"/>
+      <w:bookmarkStart w:id="40" w:name="_Toc46756741"/>
       <w:r>
         <w:rPr>
           <w:rFonts w:ascii="宋体" w:hAnsi="宋体" w:cs="Times New Roman"/>
@@ -12185,7 +12744,7 @@
         </w:rPr>
         <w:t>风险应对</w:t>
       </w:r>
-      <w:bookmarkEnd w:id="39"/>
+      <w:bookmarkEnd w:id="40"/>
     </w:p>
     <w:p>
       <w:pPr>
@@ -12239,7 +12798,6 @@
         <w:rPr>
           <w:rFonts w:hint="eastAsia"/>
         </w:rPr>
-        <w:lastRenderedPageBreak/>
         <w:t>（</w:t>
       </w:r>
       <w:r>
@@ -12356,7 +12914,7 @@
           <w:szCs w:val="32"/>
         </w:rPr>
       </w:pPr>
-      <w:bookmarkStart w:id="40" w:name="_Toc46756742"/>
+      <w:bookmarkStart w:id="41" w:name="_Toc46756742"/>
       <w:r>
         <w:rPr>
           <w:rFonts w:ascii="宋体" w:hAnsi="宋体" w:cs="Times New Roman" w:hint="eastAsia"/>
@@ -12385,7 +12943,7 @@
         </w:rPr>
         <w:t>团队介绍</w:t>
       </w:r>
-      <w:bookmarkEnd w:id="40"/>
+      <w:bookmarkEnd w:id="41"/>
     </w:p>
     <w:p>
       <w:pPr>
@@ -12400,8 +12958,13 @@
         <w:ind w:firstLine="480"/>
       </w:pPr>
       <w:r>
-        <w:t>团队项目名称：星问</w:t>
-      </w:r>
+        <w:t>团队项目名称：</w:t>
+      </w:r>
+      <w:proofErr w:type="gramStart"/>
+      <w:r>
+        <w:t>星问</w:t>
+      </w:r>
+      <w:proofErr w:type="gramEnd"/>
       <w:r>
         <w:rPr>
           <w:rFonts w:hint="eastAsia"/>
@@ -12459,7 +13022,15 @@
         <w:ind w:firstLine="480"/>
       </w:pPr>
       <w:r>
-        <w:t>项目介绍：星问是由武汉传媒学院在校大学生自主创立的公益项目，致力于满足生活在乡村生活孩子的好奇之路，有志与通过项目换取孩子们脸上的纯真的笑容。</w:t>
+        <w:t>项目介绍：</w:t>
+      </w:r>
+      <w:proofErr w:type="gramStart"/>
+      <w:r>
+        <w:t>星问是</w:t>
+      </w:r>
+      <w:proofErr w:type="gramEnd"/>
+      <w:r>
+        <w:t>由武汉传媒学院在校大学生自主创立的公益项目，致力于满足生活在乡村生活孩子的好奇之路，有志与通过项目换取孩子们脸上的纯真的笑容。</w:t>
       </w:r>
     </w:p>
     <w:p>
@@ -12485,7 +13056,11 @@
         <w:t>具</w:t>
       </w:r>
       <w:r>
-        <w:t>有几年来养成的默契。我们都怀着一颗立新于公益的精神，在</w:t>
+        <w:t>有几年来养成的默契。我们都怀着一颗立新于公益的精神，</w:t>
+      </w:r>
+      <w:proofErr w:type="gramStart"/>
+      <w:r>
+        <w:t>在</w:t>
       </w:r>
       <w:r>
         <w:rPr>
@@ -12493,6 +13068,7 @@
         </w:rPr>
         <w:t>星问项目</w:t>
       </w:r>
+      <w:proofErr w:type="gramEnd"/>
       <w:r>
         <w:t>的</w:t>
       </w:r>
@@ -12545,7 +13121,7 @@
 </file>
 
 <file path=word/endnotes.xml><?xml version="1.0" encoding="utf-8"?>
-<w:endnotes xmlns:wpc="http://schemas.microsoft.com/office/word/2010/wordprocessingCanvas" xmlns:cx="http://schemas.microsoft.com/office/drawing/2014/chartex" xmlns:cx1="http://schemas.microsoft.com/office/drawing/2015/9/8/chartex" xmlns:cx2="http://schemas.microsoft.com/office/drawing/2015/10/21/chartex" xmlns:cx3="http://schemas.microsoft.com/office/drawing/2016/5/9/chartex" xmlns:cx4="http://schemas.microsoft.com/office/drawing/2016/5/10/chartex" xmlns:cx5="http://schemas.microsoft.com/office/drawing/2016/5/11/chartex" xmlns:cx6="http://schemas.microsoft.com/office/drawing/2016/5/12/chartex" xmlns:cx7="http://schemas.microsoft.com/office/drawing/2016/5/13/chartex" xmlns:cx8="http://schemas.microsoft.com/office/drawing/2016/5/14/chartex" xmlns:mc="http://schemas.openxmlformats.org/markup-compatibility/2006" xmlns:aink="http://schemas.microsoft.com/office/drawing/2016/ink" xmlns:am3d="http://schemas.microsoft.com/office/drawing/2017/model3d" xmlns:o="urn:schemas-microsoft-com:office:office" xmlns:r="http://schemas.openxmlformats.org/officeDocument/2006/relationships" xmlns:m="http://schemas.openxmlformats.org/officeDocument/2006/math" xmlns:v="urn:schemas-microsoft-com:vml" xmlns:wp14="http://schemas.microsoft.com/office/word/2010/wordprocessingDrawing" xmlns:wp="http://schemas.openxmlformats.org/drawingml/2006/wordprocessingDrawing" xmlns:w10="urn:schemas-microsoft-com:office:word" xmlns:w="http://schemas.openxmlformats.org/wordprocessingml/2006/main" xmlns:w14="http://schemas.microsoft.com/office/word/2010/wordml" xmlns:w15="http://schemas.microsoft.com/office/word/2012/wordml" xmlns:w16cex="http://schemas.microsoft.com/office/word/2018/wordml/cex" xmlns:w16cid="http://schemas.microsoft.com/office/word/2016/wordml/cid" xmlns:w16="http://schemas.microsoft.com/office/word/2018/wordml" xmlns:w16se="http://schemas.microsoft.com/office/word/2015/wordml/symex" xmlns:wpg="http://schemas.microsoft.com/office/word/2010/wordprocessingGroup" xmlns:wpi="http://schemas.microsoft.com/office/word/2010/wordprocessingInk" xmlns:wne="http://schemas.microsoft.com/office/word/2006/wordml" xmlns:wps="http://schemas.microsoft.com/office/word/2010/wordprocessingShape" mc:Ignorable="w14 w15 w16se w16cid w16 w16cex wp14">
+<w:endnotes xmlns:wpc="http://schemas.microsoft.com/office/word/2010/wordprocessingCanvas" xmlns:mc="http://schemas.openxmlformats.org/markup-compatibility/2006" xmlns:o="urn:schemas-microsoft-com:office:office" xmlns:r="http://schemas.openxmlformats.org/officeDocument/2006/relationships" xmlns:m="http://schemas.openxmlformats.org/officeDocument/2006/math" xmlns:v="urn:schemas-microsoft-com:vml" xmlns:wp14="http://schemas.microsoft.com/office/word/2010/wordprocessingDrawing" xmlns:wp="http://schemas.openxmlformats.org/drawingml/2006/wordprocessingDrawing" xmlns:w10="urn:schemas-microsoft-com:office:word" xmlns:w="http://schemas.openxmlformats.org/wordprocessingml/2006/main" xmlns:w14="http://schemas.microsoft.com/office/word/2010/wordml" xmlns:w15="http://schemas.microsoft.com/office/word/2012/wordml" xmlns:wpg="http://schemas.microsoft.com/office/word/2010/wordprocessingGroup" xmlns:wpi="http://schemas.microsoft.com/office/word/2010/wordprocessingInk" xmlns:wne="http://schemas.microsoft.com/office/word/2006/wordml" xmlns:wps="http://schemas.microsoft.com/office/word/2010/wordprocessingShape" mc:Ignorable="w14 w15 wp14">
   <w:endnote w:type="separator" w:id="-1">
     <w:p>
       <w:pPr>
@@ -12572,10 +13148,10 @@
 </file>
 
 <file path=word/footer1.xml><?xml version="1.0" encoding="utf-8"?>
-<w:ftr xmlns:wpc="http://schemas.microsoft.com/office/word/2010/wordprocessingCanvas" xmlns:cx="http://schemas.microsoft.com/office/drawing/2014/chartex" xmlns:cx1="http://schemas.microsoft.com/office/drawing/2015/9/8/chartex" xmlns:cx2="http://schemas.microsoft.com/office/drawing/2015/10/21/chartex" xmlns:cx3="http://schemas.microsoft.com/office/drawing/2016/5/9/chartex" xmlns:cx4="http://schemas.microsoft.com/office/drawing/2016/5/10/chartex" xmlns:cx5="http://schemas.microsoft.com/office/drawing/2016/5/11/chartex" xmlns:cx6="http://schemas.microsoft.com/office/drawing/2016/5/12/chartex" xmlns:cx7="http://schemas.microsoft.com/office/drawing/2016/5/13/chartex" xmlns:cx8="http://schemas.microsoft.com/office/drawing/2016/5/14/chartex" xmlns:mc="http://schemas.openxmlformats.org/markup-compatibility/2006" xmlns:aink="http://schemas.microsoft.com/office/drawing/2016/ink" xmlns:am3d="http://schemas.microsoft.com/office/drawing/2017/model3d" xmlns:o="urn:schemas-microsoft-com:office:office" xmlns:r="http://schemas.openxmlformats.org/officeDocument/2006/relationships" xmlns:m="http://schemas.openxmlformats.org/officeDocument/2006/math" xmlns:v="urn:schemas-microsoft-com:vml" xmlns:wp14="http://schemas.microsoft.com/office/word/2010/wordprocessingDrawing" xmlns:wp="http://schemas.openxmlformats.org/drawingml/2006/wordprocessingDrawing" xmlns:w10="urn:schemas-microsoft-com:office:word" xmlns:w="http://schemas.openxmlformats.org/wordprocessingml/2006/main" xmlns:w14="http://schemas.microsoft.com/office/word/2010/wordml" xmlns:w15="http://schemas.microsoft.com/office/word/2012/wordml" xmlns:w16cex="http://schemas.microsoft.com/office/word/2018/wordml/cex" xmlns:w16cid="http://schemas.microsoft.com/office/word/2016/wordml/cid" xmlns:w16="http://schemas.microsoft.com/office/word/2018/wordml" xmlns:w16se="http://schemas.microsoft.com/office/word/2015/wordml/symex" xmlns:wpg="http://schemas.microsoft.com/office/word/2010/wordprocessingGroup" xmlns:wpi="http://schemas.microsoft.com/office/word/2010/wordprocessingInk" xmlns:wne="http://schemas.microsoft.com/office/word/2006/wordml" xmlns:wps="http://schemas.microsoft.com/office/word/2010/wordprocessingShape" mc:Ignorable="w14 w15 w16se w16cid w16 w16cex wp14">
+<w:ftr xmlns:wpc="http://schemas.microsoft.com/office/word/2010/wordprocessingCanvas" xmlns:mc="http://schemas.openxmlformats.org/markup-compatibility/2006" xmlns:o="urn:schemas-microsoft-com:office:office" xmlns:r="http://schemas.openxmlformats.org/officeDocument/2006/relationships" xmlns:m="http://schemas.openxmlformats.org/officeDocument/2006/math" xmlns:v="urn:schemas-microsoft-com:vml" xmlns:wp14="http://schemas.microsoft.com/office/word/2010/wordprocessingDrawing" xmlns:wp="http://schemas.openxmlformats.org/drawingml/2006/wordprocessingDrawing" xmlns:w10="urn:schemas-microsoft-com:office:word" xmlns:w="http://schemas.openxmlformats.org/wordprocessingml/2006/main" xmlns:w14="http://schemas.microsoft.com/office/word/2010/wordml" xmlns:w15="http://schemas.microsoft.com/office/word/2012/wordml" xmlns:wpg="http://schemas.microsoft.com/office/word/2010/wordprocessingGroup" xmlns:wpi="http://schemas.microsoft.com/office/word/2010/wordprocessingInk" xmlns:wne="http://schemas.microsoft.com/office/word/2006/wordml" xmlns:wps="http://schemas.microsoft.com/office/word/2010/wordprocessingShape" mc:Ignorable="w14 w15 wp14">
   <w:p>
     <w:pPr>
-      <w:pStyle w:val="a5"/>
+      <w:pStyle w:val="a4"/>
       <w:ind w:firstLine="360"/>
     </w:pPr>
   </w:p>
@@ -12583,17 +13159,17 @@
 </file>
 
 <file path=word/footer2.xml><?xml version="1.0" encoding="utf-8"?>
-<w:ftr xmlns:wpc="http://schemas.microsoft.com/office/word/2010/wordprocessingCanvas" xmlns:cx="http://schemas.microsoft.com/office/drawing/2014/chartex" xmlns:cx1="http://schemas.microsoft.com/office/drawing/2015/9/8/chartex" xmlns:cx2="http://schemas.microsoft.com/office/drawing/2015/10/21/chartex" xmlns:cx3="http://schemas.microsoft.com/office/drawing/2016/5/9/chartex" xmlns:cx4="http://schemas.microsoft.com/office/drawing/2016/5/10/chartex" xmlns:cx5="http://schemas.microsoft.com/office/drawing/2016/5/11/chartex" xmlns:cx6="http://schemas.microsoft.com/office/drawing/2016/5/12/chartex" xmlns:cx7="http://schemas.microsoft.com/office/drawing/2016/5/13/chartex" xmlns:cx8="http://schemas.microsoft.com/office/drawing/2016/5/14/chartex" xmlns:mc="http://schemas.openxmlformats.org/markup-compatibility/2006" xmlns:aink="http://schemas.microsoft.com/office/drawing/2016/ink" xmlns:am3d="http://schemas.microsoft.com/office/drawing/2017/model3d" xmlns:o="urn:schemas-microsoft-com:office:office" xmlns:r="http://schemas.openxmlformats.org/officeDocument/2006/relationships" xmlns:m="http://schemas.openxmlformats.org/officeDocument/2006/math" xmlns:v="urn:schemas-microsoft-com:vml" xmlns:wp14="http://schemas.microsoft.com/office/word/2010/wordprocessingDrawing" xmlns:wp="http://schemas.openxmlformats.org/drawingml/2006/wordprocessingDrawing" xmlns:w10="urn:schemas-microsoft-com:office:word" xmlns:w="http://schemas.openxmlformats.org/wordprocessingml/2006/main" xmlns:w14="http://schemas.microsoft.com/office/word/2010/wordml" xmlns:w15="http://schemas.microsoft.com/office/word/2012/wordml" xmlns:w16cex="http://schemas.microsoft.com/office/word/2018/wordml/cex" xmlns:w16cid="http://schemas.microsoft.com/office/word/2016/wordml/cid" xmlns:w16="http://schemas.microsoft.com/office/word/2018/wordml" xmlns:w16se="http://schemas.microsoft.com/office/word/2015/wordml/symex" xmlns:wpg="http://schemas.microsoft.com/office/word/2010/wordprocessingGroup" xmlns:wpi="http://schemas.microsoft.com/office/word/2010/wordprocessingInk" xmlns:wne="http://schemas.microsoft.com/office/word/2006/wordml" xmlns:wps="http://schemas.microsoft.com/office/word/2010/wordprocessingShape" mc:Ignorable="w14 w15 w16se w16cid w16 w16cex wp14">
+<w:ftr xmlns:wpc="http://schemas.microsoft.com/office/word/2010/wordprocessingCanvas" xmlns:mc="http://schemas.openxmlformats.org/markup-compatibility/2006" xmlns:o="urn:schemas-microsoft-com:office:office" xmlns:r="http://schemas.openxmlformats.org/officeDocument/2006/relationships" xmlns:m="http://schemas.openxmlformats.org/officeDocument/2006/math" xmlns:v="urn:schemas-microsoft-com:vml" xmlns:wp14="http://schemas.microsoft.com/office/word/2010/wordprocessingDrawing" xmlns:wp="http://schemas.openxmlformats.org/drawingml/2006/wordprocessingDrawing" xmlns:w10="urn:schemas-microsoft-com:office:word" xmlns:w="http://schemas.openxmlformats.org/wordprocessingml/2006/main" xmlns:w14="http://schemas.microsoft.com/office/word/2010/wordml" xmlns:w15="http://schemas.microsoft.com/office/word/2012/wordml" xmlns:wpg="http://schemas.microsoft.com/office/word/2010/wordprocessingGroup" xmlns:wpi="http://schemas.microsoft.com/office/word/2010/wordprocessingInk" xmlns:wne="http://schemas.microsoft.com/office/word/2006/wordml" xmlns:wps="http://schemas.microsoft.com/office/word/2010/wordprocessingShape" mc:Ignorable="w14 w15 wp14">
   <w:p>
     <w:pPr>
-      <w:pStyle w:val="a5"/>
+      <w:pStyle w:val="a4"/>
       <w:ind w:firstLine="360"/>
       <w:jc w:val="center"/>
     </w:pPr>
   </w:p>
   <w:p>
     <w:pPr>
-      <w:pStyle w:val="a5"/>
+      <w:pStyle w:val="a4"/>
       <w:ind w:firstLine="360"/>
     </w:pPr>
   </w:p>
@@ -12601,10 +13177,10 @@
 </file>
 
 <file path=word/footer3.xml><?xml version="1.0" encoding="utf-8"?>
-<w:ftr xmlns:wpc="http://schemas.microsoft.com/office/word/2010/wordprocessingCanvas" xmlns:cx="http://schemas.microsoft.com/office/drawing/2014/chartex" xmlns:cx1="http://schemas.microsoft.com/office/drawing/2015/9/8/chartex" xmlns:cx2="http://schemas.microsoft.com/office/drawing/2015/10/21/chartex" xmlns:cx3="http://schemas.microsoft.com/office/drawing/2016/5/9/chartex" xmlns:cx4="http://schemas.microsoft.com/office/drawing/2016/5/10/chartex" xmlns:cx5="http://schemas.microsoft.com/office/drawing/2016/5/11/chartex" xmlns:cx6="http://schemas.microsoft.com/office/drawing/2016/5/12/chartex" xmlns:cx7="http://schemas.microsoft.com/office/drawing/2016/5/13/chartex" xmlns:cx8="http://schemas.microsoft.com/office/drawing/2016/5/14/chartex" xmlns:mc="http://schemas.openxmlformats.org/markup-compatibility/2006" xmlns:aink="http://schemas.microsoft.com/office/drawing/2016/ink" xmlns:am3d="http://schemas.microsoft.com/office/drawing/2017/model3d" xmlns:o="urn:schemas-microsoft-com:office:office" xmlns:r="http://schemas.openxmlformats.org/officeDocument/2006/relationships" xmlns:m="http://schemas.openxmlformats.org/officeDocument/2006/math" xmlns:v="urn:schemas-microsoft-com:vml" xmlns:wp14="http://schemas.microsoft.com/office/word/2010/wordprocessingDrawing" xmlns:wp="http://schemas.openxmlformats.org/drawingml/2006/wordprocessingDrawing" xmlns:w10="urn:schemas-microsoft-com:office:word" xmlns:w="http://schemas.openxmlformats.org/wordprocessingml/2006/main" xmlns:w14="http://schemas.microsoft.com/office/word/2010/wordml" xmlns:w15="http://schemas.microsoft.com/office/word/2012/wordml" xmlns:w16cex="http://schemas.microsoft.com/office/word/2018/wordml/cex" xmlns:w16cid="http://schemas.microsoft.com/office/word/2016/wordml/cid" xmlns:w16="http://schemas.microsoft.com/office/word/2018/wordml" xmlns:w16se="http://schemas.microsoft.com/office/word/2015/wordml/symex" xmlns:wpg="http://schemas.microsoft.com/office/word/2010/wordprocessingGroup" xmlns:wpi="http://schemas.microsoft.com/office/word/2010/wordprocessingInk" xmlns:wne="http://schemas.microsoft.com/office/word/2006/wordml" xmlns:wps="http://schemas.microsoft.com/office/word/2010/wordprocessingShape" mc:Ignorable="w14 w15 w16se w16cid w16 w16cex wp14">
+<w:ftr xmlns:wpc="http://schemas.microsoft.com/office/word/2010/wordprocessingCanvas" xmlns:mc="http://schemas.openxmlformats.org/markup-compatibility/2006" xmlns:o="urn:schemas-microsoft-com:office:office" xmlns:r="http://schemas.openxmlformats.org/officeDocument/2006/relationships" xmlns:m="http://schemas.openxmlformats.org/officeDocument/2006/math" xmlns:v="urn:schemas-microsoft-com:vml" xmlns:wp14="http://schemas.microsoft.com/office/word/2010/wordprocessingDrawing" xmlns:wp="http://schemas.openxmlformats.org/drawingml/2006/wordprocessingDrawing" xmlns:w10="urn:schemas-microsoft-com:office:word" xmlns:w="http://schemas.openxmlformats.org/wordprocessingml/2006/main" xmlns:w14="http://schemas.microsoft.com/office/word/2010/wordml" xmlns:w15="http://schemas.microsoft.com/office/word/2012/wordml" xmlns:wpg="http://schemas.microsoft.com/office/word/2010/wordprocessingGroup" xmlns:wpi="http://schemas.microsoft.com/office/word/2010/wordprocessingInk" xmlns:wne="http://schemas.microsoft.com/office/word/2006/wordml" xmlns:wps="http://schemas.microsoft.com/office/word/2010/wordprocessingShape" mc:Ignorable="w14 w15 wp14">
   <w:p>
     <w:pPr>
-      <w:pStyle w:val="a5"/>
+      <w:pStyle w:val="a4"/>
       <w:ind w:firstLine="360"/>
     </w:pPr>
   </w:p>
@@ -12612,7 +13188,7 @@
 </file>
 
 <file path=word/footer4.xml><?xml version="1.0" encoding="utf-8"?>
-<w:ftr xmlns:wpc="http://schemas.microsoft.com/office/word/2010/wordprocessingCanvas" xmlns:cx="http://schemas.microsoft.com/office/drawing/2014/chartex" xmlns:cx1="http://schemas.microsoft.com/office/drawing/2015/9/8/chartex" xmlns:cx2="http://schemas.microsoft.com/office/drawing/2015/10/21/chartex" xmlns:cx3="http://schemas.microsoft.com/office/drawing/2016/5/9/chartex" xmlns:cx4="http://schemas.microsoft.com/office/drawing/2016/5/10/chartex" xmlns:cx5="http://schemas.microsoft.com/office/drawing/2016/5/11/chartex" xmlns:cx6="http://schemas.microsoft.com/office/drawing/2016/5/12/chartex" xmlns:cx7="http://schemas.microsoft.com/office/drawing/2016/5/13/chartex" xmlns:cx8="http://schemas.microsoft.com/office/drawing/2016/5/14/chartex" xmlns:mc="http://schemas.openxmlformats.org/markup-compatibility/2006" xmlns:aink="http://schemas.microsoft.com/office/drawing/2016/ink" xmlns:am3d="http://schemas.microsoft.com/office/drawing/2017/model3d" xmlns:o="urn:schemas-microsoft-com:office:office" xmlns:r="http://schemas.openxmlformats.org/officeDocument/2006/relationships" xmlns:m="http://schemas.openxmlformats.org/officeDocument/2006/math" xmlns:v="urn:schemas-microsoft-com:vml" xmlns:wp14="http://schemas.microsoft.com/office/word/2010/wordprocessingDrawing" xmlns:wp="http://schemas.openxmlformats.org/drawingml/2006/wordprocessingDrawing" xmlns:w10="urn:schemas-microsoft-com:office:word" xmlns:w="http://schemas.openxmlformats.org/wordprocessingml/2006/main" xmlns:w14="http://schemas.microsoft.com/office/word/2010/wordml" xmlns:w15="http://schemas.microsoft.com/office/word/2012/wordml" xmlns:w16cex="http://schemas.microsoft.com/office/word/2018/wordml/cex" xmlns:w16cid="http://schemas.microsoft.com/office/word/2016/wordml/cid" xmlns:w16="http://schemas.microsoft.com/office/word/2018/wordml" xmlns:w16se="http://schemas.microsoft.com/office/word/2015/wordml/symex" xmlns:wpg="http://schemas.microsoft.com/office/word/2010/wordprocessingGroup" xmlns:wpi="http://schemas.microsoft.com/office/word/2010/wordprocessingInk" xmlns:wne="http://schemas.microsoft.com/office/word/2006/wordml" xmlns:wps="http://schemas.microsoft.com/office/word/2010/wordprocessingShape" mc:Ignorable="w14 w15 w16se w16cid w16 w16cex wp14">
+<w:ftr xmlns:wpc="http://schemas.microsoft.com/office/word/2010/wordprocessingCanvas" xmlns:mc="http://schemas.openxmlformats.org/markup-compatibility/2006" xmlns:o="urn:schemas-microsoft-com:office:office" xmlns:r="http://schemas.openxmlformats.org/officeDocument/2006/relationships" xmlns:m="http://schemas.openxmlformats.org/officeDocument/2006/math" xmlns:v="urn:schemas-microsoft-com:vml" xmlns:wp14="http://schemas.microsoft.com/office/word/2010/wordprocessingDrawing" xmlns:wp="http://schemas.openxmlformats.org/drawingml/2006/wordprocessingDrawing" xmlns:w10="urn:schemas-microsoft-com:office:word" xmlns:w="http://schemas.openxmlformats.org/wordprocessingml/2006/main" xmlns:w14="http://schemas.microsoft.com/office/word/2010/wordml" xmlns:w15="http://schemas.microsoft.com/office/word/2012/wordml" xmlns:wpg="http://schemas.microsoft.com/office/word/2010/wordprocessingGroup" xmlns:wpi="http://schemas.microsoft.com/office/word/2010/wordprocessingInk" xmlns:wne="http://schemas.microsoft.com/office/word/2006/wordml" xmlns:wps="http://schemas.microsoft.com/office/word/2010/wordprocessingShape" mc:Ignorable="w14 w15 wp14">
   <w:sdt>
     <w:sdtPr>
       <w:rPr>
@@ -12631,7 +13207,7 @@
     <w:sdtContent>
       <w:p>
         <w:pPr>
-          <w:pStyle w:val="a5"/>
+          <w:pStyle w:val="a4"/>
           <w:ind w:firstLine="420"/>
           <w:jc w:val="center"/>
           <w:rPr>
@@ -12671,11 +13247,12 @@
         <w:r>
           <w:rPr>
             <w:rFonts w:ascii="宋体" w:eastAsia="宋体" w:hAnsi="宋体"/>
+            <w:noProof/>
             <w:sz w:val="21"/>
             <w:szCs w:val="21"/>
             <w:lang w:val="zh-CN"/>
           </w:rPr>
-          <w:t>2</w:t>
+          <w:t>17</w:t>
         </w:r>
         <w:r>
           <w:rPr>
@@ -12691,7 +13268,7 @@
   </w:sdt>
   <w:p>
     <w:pPr>
-      <w:pStyle w:val="a5"/>
+      <w:pStyle w:val="a4"/>
       <w:ind w:firstLine="420"/>
       <w:rPr>
         <w:rFonts w:ascii="宋体" w:eastAsia="宋体" w:hAnsi="宋体"/>
@@ -12705,7 +13282,7 @@
 </file>
 
 <file path=word/footer5.xml><?xml version="1.0" encoding="utf-8"?>
-<w:ftr xmlns:wpc="http://schemas.microsoft.com/office/word/2010/wordprocessingCanvas" xmlns:cx="http://schemas.microsoft.com/office/drawing/2014/chartex" xmlns:cx1="http://schemas.microsoft.com/office/drawing/2015/9/8/chartex" xmlns:cx2="http://schemas.microsoft.com/office/drawing/2015/10/21/chartex" xmlns:cx3="http://schemas.microsoft.com/office/drawing/2016/5/9/chartex" xmlns:cx4="http://schemas.microsoft.com/office/drawing/2016/5/10/chartex" xmlns:cx5="http://schemas.microsoft.com/office/drawing/2016/5/11/chartex" xmlns:cx6="http://schemas.microsoft.com/office/drawing/2016/5/12/chartex" xmlns:cx7="http://schemas.microsoft.com/office/drawing/2016/5/13/chartex" xmlns:cx8="http://schemas.microsoft.com/office/drawing/2016/5/14/chartex" xmlns:mc="http://schemas.openxmlformats.org/markup-compatibility/2006" xmlns:aink="http://schemas.microsoft.com/office/drawing/2016/ink" xmlns:am3d="http://schemas.microsoft.com/office/drawing/2017/model3d" xmlns:o="urn:schemas-microsoft-com:office:office" xmlns:r="http://schemas.openxmlformats.org/officeDocument/2006/relationships" xmlns:m="http://schemas.openxmlformats.org/officeDocument/2006/math" xmlns:v="urn:schemas-microsoft-com:vml" xmlns:wp14="http://schemas.microsoft.com/office/word/2010/wordprocessingDrawing" xmlns:wp="http://schemas.openxmlformats.org/drawingml/2006/wordprocessingDrawing" xmlns:w10="urn:schemas-microsoft-com:office:word" xmlns:w="http://schemas.openxmlformats.org/wordprocessingml/2006/main" xmlns:w14="http://schemas.microsoft.com/office/word/2010/wordml" xmlns:w15="http://schemas.microsoft.com/office/word/2012/wordml" xmlns:w16cex="http://schemas.microsoft.com/office/word/2018/wordml/cex" xmlns:w16cid="http://schemas.microsoft.com/office/word/2016/wordml/cid" xmlns:w16="http://schemas.microsoft.com/office/word/2018/wordml" xmlns:w16se="http://schemas.microsoft.com/office/word/2015/wordml/symex" xmlns:wpg="http://schemas.microsoft.com/office/word/2010/wordprocessingGroup" xmlns:wpi="http://schemas.microsoft.com/office/word/2010/wordprocessingInk" xmlns:wne="http://schemas.microsoft.com/office/word/2006/wordml" xmlns:wps="http://schemas.microsoft.com/office/word/2010/wordprocessingShape" mc:Ignorable="w14 w15 w16se w16cid w16 w16cex wp14">
+<w:ftr xmlns:wpc="http://schemas.microsoft.com/office/word/2010/wordprocessingCanvas" xmlns:mc="http://schemas.openxmlformats.org/markup-compatibility/2006" xmlns:o="urn:schemas-microsoft-com:office:office" xmlns:r="http://schemas.openxmlformats.org/officeDocument/2006/relationships" xmlns:m="http://schemas.openxmlformats.org/officeDocument/2006/math" xmlns:v="urn:schemas-microsoft-com:vml" xmlns:wp14="http://schemas.microsoft.com/office/word/2010/wordprocessingDrawing" xmlns:wp="http://schemas.openxmlformats.org/drawingml/2006/wordprocessingDrawing" xmlns:w10="urn:schemas-microsoft-com:office:word" xmlns:w="http://schemas.openxmlformats.org/wordprocessingml/2006/main" xmlns:w14="http://schemas.microsoft.com/office/word/2010/wordml" xmlns:w15="http://schemas.microsoft.com/office/word/2012/wordml" xmlns:wpg="http://schemas.microsoft.com/office/word/2010/wordprocessingGroup" xmlns:wpi="http://schemas.microsoft.com/office/word/2010/wordprocessingInk" xmlns:wne="http://schemas.microsoft.com/office/word/2006/wordml" xmlns:wps="http://schemas.microsoft.com/office/word/2010/wordprocessingShape" mc:Ignorable="w14 w15 wp14">
   <w:sdt>
     <w:sdtPr>
       <w:id w:val="-709873011"/>
@@ -12724,7 +13301,7 @@
     <w:sdtContent>
       <w:p>
         <w:pPr>
-          <w:pStyle w:val="a5"/>
+          <w:pStyle w:val="a4"/>
           <w:ind w:firstLine="360"/>
           <w:jc w:val="center"/>
           <w:rPr>
@@ -12779,7 +13356,7 @@
   </w:sdt>
   <w:p>
     <w:pPr>
-      <w:pStyle w:val="a5"/>
+      <w:pStyle w:val="a4"/>
       <w:ind w:firstLine="360"/>
     </w:pPr>
   </w:p>
@@ -12787,7 +13364,7 @@
 </file>
 
 <file path=word/footnotes.xml><?xml version="1.0" encoding="utf-8"?>
-<w:footnotes xmlns:wpc="http://schemas.microsoft.com/office/word/2010/wordprocessingCanvas" xmlns:cx="http://schemas.microsoft.com/office/drawing/2014/chartex" xmlns:cx1="http://schemas.microsoft.com/office/drawing/2015/9/8/chartex" xmlns:cx2="http://schemas.microsoft.com/office/drawing/2015/10/21/chartex" xmlns:cx3="http://schemas.microsoft.com/office/drawing/2016/5/9/chartex" xmlns:cx4="http://schemas.microsoft.com/office/drawing/2016/5/10/chartex" xmlns:cx5="http://schemas.microsoft.com/office/drawing/2016/5/11/chartex" xmlns:cx6="http://schemas.microsoft.com/office/drawing/2016/5/12/chartex" xmlns:cx7="http://schemas.microsoft.com/office/drawing/2016/5/13/chartex" xmlns:cx8="http://schemas.microsoft.com/office/drawing/2016/5/14/chartex" xmlns:mc="http://schemas.openxmlformats.org/markup-compatibility/2006" xmlns:aink="http://schemas.microsoft.com/office/drawing/2016/ink" xmlns:am3d="http://schemas.microsoft.com/office/drawing/2017/model3d" xmlns:o="urn:schemas-microsoft-com:office:office" xmlns:r="http://schemas.openxmlformats.org/officeDocument/2006/relationships" xmlns:m="http://schemas.openxmlformats.org/officeDocument/2006/math" xmlns:v="urn:schemas-microsoft-com:vml" xmlns:wp14="http://schemas.microsoft.com/office/word/2010/wordprocessingDrawing" xmlns:wp="http://schemas.openxmlformats.org/drawingml/2006/wordprocessingDrawing" xmlns:w10="urn:schemas-microsoft-com:office:word" xmlns:w="http://schemas.openxmlformats.org/wordprocessingml/2006/main" xmlns:w14="http://schemas.microsoft.com/office/word/2010/wordml" xmlns:w15="http://schemas.microsoft.com/office/word/2012/wordml" xmlns:w16cex="http://schemas.microsoft.com/office/word/2018/wordml/cex" xmlns:w16cid="http://schemas.microsoft.com/office/word/2016/wordml/cid" xmlns:w16="http://schemas.microsoft.com/office/word/2018/wordml" xmlns:w16se="http://schemas.microsoft.com/office/word/2015/wordml/symex" xmlns:wpg="http://schemas.microsoft.com/office/word/2010/wordprocessingGroup" xmlns:wpi="http://schemas.microsoft.com/office/word/2010/wordprocessingInk" xmlns:wne="http://schemas.microsoft.com/office/word/2006/wordml" xmlns:wps="http://schemas.microsoft.com/office/word/2010/wordprocessingShape" mc:Ignorable="w14 w15 w16se w16cid w16 w16cex wp14">
+<w:footnotes xmlns:wpc="http://schemas.microsoft.com/office/word/2010/wordprocessingCanvas" xmlns:mc="http://schemas.openxmlformats.org/markup-compatibility/2006" xmlns:o="urn:schemas-microsoft-com:office:office" xmlns:r="http://schemas.openxmlformats.org/officeDocument/2006/relationships" xmlns:m="http://schemas.openxmlformats.org/officeDocument/2006/math" xmlns:v="urn:schemas-microsoft-com:vml" xmlns:wp14="http://schemas.microsoft.com/office/word/2010/wordprocessingDrawing" xmlns:wp="http://schemas.openxmlformats.org/drawingml/2006/wordprocessingDrawing" xmlns:w10="urn:schemas-microsoft-com:office:word" xmlns:w="http://schemas.openxmlformats.org/wordprocessingml/2006/main" xmlns:w14="http://schemas.microsoft.com/office/word/2010/wordml" xmlns:w15="http://schemas.microsoft.com/office/word/2012/wordml" xmlns:wpg="http://schemas.microsoft.com/office/word/2010/wordprocessingGroup" xmlns:wpi="http://schemas.microsoft.com/office/word/2010/wordprocessingInk" xmlns:wne="http://schemas.microsoft.com/office/word/2006/wordml" xmlns:wps="http://schemas.microsoft.com/office/word/2010/wordprocessingShape" mc:Ignorable="w14 w15 wp14">
   <w:footnote w:type="separator" w:id="-1">
     <w:p>
       <w:pPr>
@@ -12814,7 +13391,7 @@
 </file>
 
 <file path=word/header1.xml><?xml version="1.0" encoding="utf-8"?>
-<w:hdr xmlns:wpc="http://schemas.microsoft.com/office/word/2010/wordprocessingCanvas" xmlns:cx="http://schemas.microsoft.com/office/drawing/2014/chartex" xmlns:cx1="http://schemas.microsoft.com/office/drawing/2015/9/8/chartex" xmlns:cx2="http://schemas.microsoft.com/office/drawing/2015/10/21/chartex" xmlns:cx3="http://schemas.microsoft.com/office/drawing/2016/5/9/chartex" xmlns:cx4="http://schemas.microsoft.com/office/drawing/2016/5/10/chartex" xmlns:cx5="http://schemas.microsoft.com/office/drawing/2016/5/11/chartex" xmlns:cx6="http://schemas.microsoft.com/office/drawing/2016/5/12/chartex" xmlns:cx7="http://schemas.microsoft.com/office/drawing/2016/5/13/chartex" xmlns:cx8="http://schemas.microsoft.com/office/drawing/2016/5/14/chartex" xmlns:mc="http://schemas.openxmlformats.org/markup-compatibility/2006" xmlns:aink="http://schemas.microsoft.com/office/drawing/2016/ink" xmlns:am3d="http://schemas.microsoft.com/office/drawing/2017/model3d" xmlns:o="urn:schemas-microsoft-com:office:office" xmlns:r="http://schemas.openxmlformats.org/officeDocument/2006/relationships" xmlns:m="http://schemas.openxmlformats.org/officeDocument/2006/math" xmlns:v="urn:schemas-microsoft-com:vml" xmlns:wp14="http://schemas.microsoft.com/office/word/2010/wordprocessingDrawing" xmlns:wp="http://schemas.openxmlformats.org/drawingml/2006/wordprocessingDrawing" xmlns:w10="urn:schemas-microsoft-com:office:word" xmlns:w="http://schemas.openxmlformats.org/wordprocessingml/2006/main" xmlns:w14="http://schemas.microsoft.com/office/word/2010/wordml" xmlns:w15="http://schemas.microsoft.com/office/word/2012/wordml" xmlns:w16cex="http://schemas.microsoft.com/office/word/2018/wordml/cex" xmlns:w16cid="http://schemas.microsoft.com/office/word/2016/wordml/cid" xmlns:w16="http://schemas.microsoft.com/office/word/2018/wordml" xmlns:w16se="http://schemas.microsoft.com/office/word/2015/wordml/symex" xmlns:wpg="http://schemas.microsoft.com/office/word/2010/wordprocessingGroup" xmlns:wpi="http://schemas.microsoft.com/office/word/2010/wordprocessingInk" xmlns:wne="http://schemas.microsoft.com/office/word/2006/wordml" xmlns:wps="http://schemas.microsoft.com/office/word/2010/wordprocessingShape" mc:Ignorable="w14 w15 w16se w16cid w16 w16cex wp14">
+<w:hdr xmlns:wpc="http://schemas.microsoft.com/office/word/2010/wordprocessingCanvas" xmlns:mc="http://schemas.openxmlformats.org/markup-compatibility/2006" xmlns:o="urn:schemas-microsoft-com:office:office" xmlns:r="http://schemas.openxmlformats.org/officeDocument/2006/relationships" xmlns:m="http://schemas.openxmlformats.org/officeDocument/2006/math" xmlns:v="urn:schemas-microsoft-com:vml" xmlns:wp14="http://schemas.microsoft.com/office/word/2010/wordprocessingDrawing" xmlns:wp="http://schemas.openxmlformats.org/drawingml/2006/wordprocessingDrawing" xmlns:w10="urn:schemas-microsoft-com:office:word" xmlns:w="http://schemas.openxmlformats.org/wordprocessingml/2006/main" xmlns:w14="http://schemas.microsoft.com/office/word/2010/wordml" xmlns:w15="http://schemas.microsoft.com/office/word/2012/wordml" xmlns:wpg="http://schemas.microsoft.com/office/word/2010/wordprocessingGroup" xmlns:wpi="http://schemas.microsoft.com/office/word/2010/wordprocessingInk" xmlns:wne="http://schemas.microsoft.com/office/word/2006/wordml" xmlns:wps="http://schemas.microsoft.com/office/word/2010/wordprocessingShape" mc:Ignorable="w14 w15 wp14">
   <w:p>
     <w:pPr>
       <w:pStyle w:val="a3"/>
@@ -12825,7 +13402,7 @@
 </file>
 
 <file path=word/header2.xml><?xml version="1.0" encoding="utf-8"?>
-<w:hdr xmlns:wpc="http://schemas.microsoft.com/office/word/2010/wordprocessingCanvas" xmlns:cx="http://schemas.microsoft.com/office/drawing/2014/chartex" xmlns:cx1="http://schemas.microsoft.com/office/drawing/2015/9/8/chartex" xmlns:cx2="http://schemas.microsoft.com/office/drawing/2015/10/21/chartex" xmlns:cx3="http://schemas.microsoft.com/office/drawing/2016/5/9/chartex" xmlns:cx4="http://schemas.microsoft.com/office/drawing/2016/5/10/chartex" xmlns:cx5="http://schemas.microsoft.com/office/drawing/2016/5/11/chartex" xmlns:cx6="http://schemas.microsoft.com/office/drawing/2016/5/12/chartex" xmlns:cx7="http://schemas.microsoft.com/office/drawing/2016/5/13/chartex" xmlns:cx8="http://schemas.microsoft.com/office/drawing/2016/5/14/chartex" xmlns:mc="http://schemas.openxmlformats.org/markup-compatibility/2006" xmlns:aink="http://schemas.microsoft.com/office/drawing/2016/ink" xmlns:am3d="http://schemas.microsoft.com/office/drawing/2017/model3d" xmlns:o="urn:schemas-microsoft-com:office:office" xmlns:r="http://schemas.openxmlformats.org/officeDocument/2006/relationships" xmlns:m="http://schemas.openxmlformats.org/officeDocument/2006/math" xmlns:v="urn:schemas-microsoft-com:vml" xmlns:wp14="http://schemas.microsoft.com/office/word/2010/wordprocessingDrawing" xmlns:wp="http://schemas.openxmlformats.org/drawingml/2006/wordprocessingDrawing" xmlns:w10="urn:schemas-microsoft-com:office:word" xmlns:w="http://schemas.openxmlformats.org/wordprocessingml/2006/main" xmlns:w14="http://schemas.microsoft.com/office/word/2010/wordml" xmlns:w15="http://schemas.microsoft.com/office/word/2012/wordml" xmlns:w16cex="http://schemas.microsoft.com/office/word/2018/wordml/cex" xmlns:w16cid="http://schemas.microsoft.com/office/word/2016/wordml/cid" xmlns:w16="http://schemas.microsoft.com/office/word/2018/wordml" xmlns:w16se="http://schemas.microsoft.com/office/word/2015/wordml/symex" xmlns:wpg="http://schemas.microsoft.com/office/word/2010/wordprocessingGroup" xmlns:wpi="http://schemas.microsoft.com/office/word/2010/wordprocessingInk" xmlns:wne="http://schemas.microsoft.com/office/word/2006/wordml" xmlns:wps="http://schemas.microsoft.com/office/word/2010/wordprocessingShape" mc:Ignorable="w14 w15 w16se w16cid w16 w16cex wp14">
+<w:hdr xmlns:wpc="http://schemas.microsoft.com/office/word/2010/wordprocessingCanvas" xmlns:mc="http://schemas.openxmlformats.org/markup-compatibility/2006" xmlns:o="urn:schemas-microsoft-com:office:office" xmlns:r="http://schemas.openxmlformats.org/officeDocument/2006/relationships" xmlns:m="http://schemas.openxmlformats.org/officeDocument/2006/math" xmlns:v="urn:schemas-microsoft-com:vml" xmlns:wp14="http://schemas.microsoft.com/office/word/2010/wordprocessingDrawing" xmlns:wp="http://schemas.openxmlformats.org/drawingml/2006/wordprocessingDrawing" xmlns:w10="urn:schemas-microsoft-com:office:word" xmlns:w="http://schemas.openxmlformats.org/wordprocessingml/2006/main" xmlns:w14="http://schemas.microsoft.com/office/word/2010/wordml" xmlns:w15="http://schemas.microsoft.com/office/word/2012/wordml" xmlns:wpg="http://schemas.microsoft.com/office/word/2010/wordprocessingGroup" xmlns:wpi="http://schemas.microsoft.com/office/word/2010/wordprocessingInk" xmlns:wne="http://schemas.microsoft.com/office/word/2006/wordml" xmlns:wps="http://schemas.microsoft.com/office/word/2010/wordprocessingShape" mc:Ignorable="w14 w15 wp14">
   <w:p>
     <w:pPr>
       <w:ind w:firstLine="480"/>
@@ -12835,7 +13412,7 @@
 </file>
 
 <file path=word/header3.xml><?xml version="1.0" encoding="utf-8"?>
-<w:hdr xmlns:wpc="http://schemas.microsoft.com/office/word/2010/wordprocessingCanvas" xmlns:cx="http://schemas.microsoft.com/office/drawing/2014/chartex" xmlns:cx1="http://schemas.microsoft.com/office/drawing/2015/9/8/chartex" xmlns:cx2="http://schemas.microsoft.com/office/drawing/2015/10/21/chartex" xmlns:cx3="http://schemas.microsoft.com/office/drawing/2016/5/9/chartex" xmlns:cx4="http://schemas.microsoft.com/office/drawing/2016/5/10/chartex" xmlns:cx5="http://schemas.microsoft.com/office/drawing/2016/5/11/chartex" xmlns:cx6="http://schemas.microsoft.com/office/drawing/2016/5/12/chartex" xmlns:cx7="http://schemas.microsoft.com/office/drawing/2016/5/13/chartex" xmlns:cx8="http://schemas.microsoft.com/office/drawing/2016/5/14/chartex" xmlns:mc="http://schemas.openxmlformats.org/markup-compatibility/2006" xmlns:aink="http://schemas.microsoft.com/office/drawing/2016/ink" xmlns:am3d="http://schemas.microsoft.com/office/drawing/2017/model3d" xmlns:o="urn:schemas-microsoft-com:office:office" xmlns:r="http://schemas.openxmlformats.org/officeDocument/2006/relationships" xmlns:m="http://schemas.openxmlformats.org/officeDocument/2006/math" xmlns:v="urn:schemas-microsoft-com:vml" xmlns:wp14="http://schemas.microsoft.com/office/word/2010/wordprocessingDrawing" xmlns:wp="http://schemas.openxmlformats.org/drawingml/2006/wordprocessingDrawing" xmlns:w10="urn:schemas-microsoft-com:office:word" xmlns:w="http://schemas.openxmlformats.org/wordprocessingml/2006/main" xmlns:w14="http://schemas.microsoft.com/office/word/2010/wordml" xmlns:w15="http://schemas.microsoft.com/office/word/2012/wordml" xmlns:w16cex="http://schemas.microsoft.com/office/word/2018/wordml/cex" xmlns:w16cid="http://schemas.microsoft.com/office/word/2016/wordml/cid" xmlns:w16="http://schemas.microsoft.com/office/word/2018/wordml" xmlns:w16se="http://schemas.microsoft.com/office/word/2015/wordml/symex" xmlns:wpg="http://schemas.microsoft.com/office/word/2010/wordprocessingGroup" xmlns:wpi="http://schemas.microsoft.com/office/word/2010/wordprocessingInk" xmlns:wne="http://schemas.microsoft.com/office/word/2006/wordml" xmlns:wps="http://schemas.microsoft.com/office/word/2010/wordprocessingShape" mc:Ignorable="w14 w15 w16se w16cid w16 w16cex wp14">
+<w:hdr xmlns:wpc="http://schemas.microsoft.com/office/word/2010/wordprocessingCanvas" xmlns:mc="http://schemas.openxmlformats.org/markup-compatibility/2006" xmlns:o="urn:schemas-microsoft-com:office:office" xmlns:r="http://schemas.openxmlformats.org/officeDocument/2006/relationships" xmlns:m="http://schemas.openxmlformats.org/officeDocument/2006/math" xmlns:v="urn:schemas-microsoft-com:vml" xmlns:wp14="http://schemas.microsoft.com/office/word/2010/wordprocessingDrawing" xmlns:wp="http://schemas.openxmlformats.org/drawingml/2006/wordprocessingDrawing" xmlns:w10="urn:schemas-microsoft-com:office:word" xmlns:w="http://schemas.openxmlformats.org/wordprocessingml/2006/main" xmlns:w14="http://schemas.microsoft.com/office/word/2010/wordml" xmlns:w15="http://schemas.microsoft.com/office/word/2012/wordml" xmlns:wpg="http://schemas.microsoft.com/office/word/2010/wordprocessingGroup" xmlns:wpi="http://schemas.microsoft.com/office/word/2010/wordprocessingInk" xmlns:wne="http://schemas.microsoft.com/office/word/2006/wordml" xmlns:wps="http://schemas.microsoft.com/office/word/2010/wordprocessingShape" mc:Ignorable="w14 w15 wp14">
   <w:p>
     <w:pPr>
       <w:ind w:firstLine="480"/>
@@ -12845,7 +13422,7 @@
 </file>
 
 <file path=word/header4.xml><?xml version="1.0" encoding="utf-8"?>
-<w:hdr xmlns:wpc="http://schemas.microsoft.com/office/word/2010/wordprocessingCanvas" xmlns:cx="http://schemas.microsoft.com/office/drawing/2014/chartex" xmlns:cx1="http://schemas.microsoft.com/office/drawing/2015/9/8/chartex" xmlns:cx2="http://schemas.microsoft.com/office/drawing/2015/10/21/chartex" xmlns:cx3="http://schemas.microsoft.com/office/drawing/2016/5/9/chartex" xmlns:cx4="http://schemas.microsoft.com/office/drawing/2016/5/10/chartex" xmlns:cx5="http://schemas.microsoft.com/office/drawing/2016/5/11/chartex" xmlns:cx6="http://schemas.microsoft.com/office/drawing/2016/5/12/chartex" xmlns:cx7="http://schemas.microsoft.com/office/drawing/2016/5/13/chartex" xmlns:cx8="http://schemas.microsoft.com/office/drawing/2016/5/14/chartex" xmlns:mc="http://schemas.openxmlformats.org/markup-compatibility/2006" xmlns:aink="http://schemas.microsoft.com/office/drawing/2016/ink" xmlns:am3d="http://schemas.microsoft.com/office/drawing/2017/model3d" xmlns:o="urn:schemas-microsoft-com:office:office" xmlns:r="http://schemas.openxmlformats.org/officeDocument/2006/relationships" xmlns:m="http://schemas.openxmlformats.org/officeDocument/2006/math" xmlns:v="urn:schemas-microsoft-com:vml" xmlns:wp14="http://schemas.microsoft.com/office/word/2010/wordprocessingDrawing" xmlns:wp="http://schemas.openxmlformats.org/drawingml/2006/wordprocessingDrawing" xmlns:w10="urn:schemas-microsoft-com:office:word" xmlns:w="http://schemas.openxmlformats.org/wordprocessingml/2006/main" xmlns:w14="http://schemas.microsoft.com/office/word/2010/wordml" xmlns:w15="http://schemas.microsoft.com/office/word/2012/wordml" xmlns:w16cex="http://schemas.microsoft.com/office/word/2018/wordml/cex" xmlns:w16cid="http://schemas.microsoft.com/office/word/2016/wordml/cid" xmlns:w16="http://schemas.microsoft.com/office/word/2018/wordml" xmlns:w16se="http://schemas.microsoft.com/office/word/2015/wordml/symex" xmlns:wpg="http://schemas.microsoft.com/office/word/2010/wordprocessingGroup" xmlns:wpi="http://schemas.microsoft.com/office/word/2010/wordprocessingInk" xmlns:wne="http://schemas.microsoft.com/office/word/2006/wordml" xmlns:wps="http://schemas.microsoft.com/office/word/2010/wordprocessingShape" mc:Ignorable="w14 w15 w16se w16cid w16 w16cex wp14">
+<w:hdr xmlns:wpc="http://schemas.microsoft.com/office/word/2010/wordprocessingCanvas" xmlns:mc="http://schemas.openxmlformats.org/markup-compatibility/2006" xmlns:o="urn:schemas-microsoft-com:office:office" xmlns:r="http://schemas.openxmlformats.org/officeDocument/2006/relationships" xmlns:m="http://schemas.openxmlformats.org/officeDocument/2006/math" xmlns:v="urn:schemas-microsoft-com:vml" xmlns:wp14="http://schemas.microsoft.com/office/word/2010/wordprocessingDrawing" xmlns:wp="http://schemas.openxmlformats.org/drawingml/2006/wordprocessingDrawing" xmlns:w10="urn:schemas-microsoft-com:office:word" xmlns:w="http://schemas.openxmlformats.org/wordprocessingml/2006/main" xmlns:w14="http://schemas.microsoft.com/office/word/2010/wordml" xmlns:w15="http://schemas.microsoft.com/office/word/2012/wordml" xmlns:wpg="http://schemas.microsoft.com/office/word/2010/wordprocessingGroup" xmlns:wpi="http://schemas.microsoft.com/office/word/2010/wordprocessingInk" xmlns:wne="http://schemas.microsoft.com/office/word/2006/wordml" xmlns:wps="http://schemas.microsoft.com/office/word/2010/wordprocessingShape" mc:Ignorable="w14 w15 wp14">
   <w:p>
     <w:pPr>
       <w:spacing w:line="240" w:lineRule="auto"/>
@@ -12969,8 +13546,8 @@
 </file>
 
 <file path=word/numbering.xml><?xml version="1.0" encoding="utf-8"?>
-<w:numbering xmlns:wpc="http://schemas.microsoft.com/office/word/2010/wordprocessingCanvas" xmlns:cx="http://schemas.microsoft.com/office/drawing/2014/chartex" xmlns:cx1="http://schemas.microsoft.com/office/drawing/2015/9/8/chartex" xmlns:cx2="http://schemas.microsoft.com/office/drawing/2015/10/21/chartex" xmlns:cx3="http://schemas.microsoft.com/office/drawing/2016/5/9/chartex" xmlns:cx4="http://schemas.microsoft.com/office/drawing/2016/5/10/chartex" xmlns:cx5="http://schemas.microsoft.com/office/drawing/2016/5/11/chartex" xmlns:cx6="http://schemas.microsoft.com/office/drawing/2016/5/12/chartex" xmlns:cx7="http://schemas.microsoft.com/office/drawing/2016/5/13/chartex" xmlns:cx8="http://schemas.microsoft.com/office/drawing/2016/5/14/chartex" xmlns:mc="http://schemas.openxmlformats.org/markup-compatibility/2006" xmlns:aink="http://schemas.microsoft.com/office/drawing/2016/ink" xmlns:am3d="http://schemas.microsoft.com/office/drawing/2017/model3d" xmlns:o="urn:schemas-microsoft-com:office:office" xmlns:r="http://schemas.openxmlformats.org/officeDocument/2006/relationships" xmlns:m="http://schemas.openxmlformats.org/officeDocument/2006/math" xmlns:v="urn:schemas-microsoft-com:vml" xmlns:wp14="http://schemas.microsoft.com/office/word/2010/wordprocessingDrawing" xmlns:wp="http://schemas.openxmlformats.org/drawingml/2006/wordprocessingDrawing" xmlns:w10="urn:schemas-microsoft-com:office:word" xmlns:w="http://schemas.openxmlformats.org/wordprocessingml/2006/main" xmlns:w14="http://schemas.microsoft.com/office/word/2010/wordml" xmlns:w15="http://schemas.microsoft.com/office/word/2012/wordml" xmlns:w16cex="http://schemas.microsoft.com/office/word/2018/wordml/cex" xmlns:w16cid="http://schemas.microsoft.com/office/word/2016/wordml/cid" xmlns:w16="http://schemas.microsoft.com/office/word/2018/wordml" xmlns:w16se="http://schemas.microsoft.com/office/word/2015/wordml/symex" xmlns:wpg="http://schemas.microsoft.com/office/word/2010/wordprocessingGroup" xmlns:wpi="http://schemas.microsoft.com/office/word/2010/wordprocessingInk" xmlns:wne="http://schemas.microsoft.com/office/word/2006/wordml" xmlns:wps="http://schemas.microsoft.com/office/word/2010/wordprocessingShape" mc:Ignorable="w14 w15 w16se w16cid w16 w16cex wp14">
-  <w:abstractNum w:abstractNumId="0" w15:restartNumberingAfterBreak="0">
+<w:numbering xmlns:wpc="http://schemas.microsoft.com/office/word/2010/wordprocessingCanvas" xmlns:mc="http://schemas.openxmlformats.org/markup-compatibility/2006" xmlns:o="urn:schemas-microsoft-com:office:office" xmlns:r="http://schemas.openxmlformats.org/officeDocument/2006/relationships" xmlns:m="http://schemas.openxmlformats.org/officeDocument/2006/math" xmlns:v="urn:schemas-microsoft-com:vml" xmlns:wp14="http://schemas.microsoft.com/office/word/2010/wordprocessingDrawing" xmlns:wp="http://schemas.openxmlformats.org/drawingml/2006/wordprocessingDrawing" xmlns:w10="urn:schemas-microsoft-com:office:word" xmlns:w="http://schemas.openxmlformats.org/wordprocessingml/2006/main" xmlns:w14="http://schemas.microsoft.com/office/word/2010/wordml" xmlns:w15="http://schemas.microsoft.com/office/word/2012/wordml" xmlns:wpg="http://schemas.microsoft.com/office/word/2010/wordprocessingGroup" xmlns:wpi="http://schemas.microsoft.com/office/word/2010/wordprocessingInk" xmlns:wne="http://schemas.microsoft.com/office/word/2006/wordml" xmlns:wps="http://schemas.microsoft.com/office/word/2010/wordprocessingShape" mc:Ignorable="w14 w15 wp14">
+  <w:abstractNum w:abstractNumId="0">
     <w:nsid w:val="E1DE0EFD"/>
     <w:multiLevelType w:val="singleLevel"/>
     <w:tmpl w:val="E1DE0EFD"/>
@@ -12985,7 +13562,7 @@
       </w:rPr>
     </w:lvl>
   </w:abstractNum>
-  <w:abstractNum w:abstractNumId="1" w15:restartNumberingAfterBreak="0">
+  <w:abstractNum w:abstractNumId="1">
     <w:nsid w:val="22B534B7"/>
     <w:multiLevelType w:val="multilevel"/>
     <w:tmpl w:val="33A6B552"/>
@@ -13098,7 +13675,7 @@
       </w:rPr>
     </w:lvl>
   </w:abstractNum>
-  <w:abstractNum w:abstractNumId="2" w15:restartNumberingAfterBreak="0">
+  <w:abstractNum w:abstractNumId="2">
     <w:nsid w:val="30FE431D"/>
     <w:multiLevelType w:val="multilevel"/>
     <w:tmpl w:val="ADC87482"/>
@@ -13219,7 +13796,7 @@
       </w:rPr>
     </w:lvl>
   </w:abstractNum>
-  <w:abstractNum w:abstractNumId="3" w15:restartNumberingAfterBreak="0">
+  <w:abstractNum w:abstractNumId="3">
     <w:nsid w:val="49BE374E"/>
     <w:multiLevelType w:val="hybridMultilevel"/>
     <w:tmpl w:val="3D94D5E6"/>
@@ -13308,7 +13885,7 @@
       </w:pPr>
     </w:lvl>
   </w:abstractNum>
-  <w:abstractNum w:abstractNumId="4" w15:restartNumberingAfterBreak="0">
+  <w:abstractNum w:abstractNumId="4">
     <w:nsid w:val="5CF03116"/>
     <w:multiLevelType w:val="hybridMultilevel"/>
     <w:tmpl w:val="F20C4322"/>
@@ -13397,7 +13974,7 @@
       </w:pPr>
     </w:lvl>
   </w:abstractNum>
-  <w:abstractNum w:abstractNumId="5" w15:restartNumberingAfterBreak="0">
+  <w:abstractNum w:abstractNumId="5">
     <w:nsid w:val="5F6C77A2"/>
     <w:multiLevelType w:val="multilevel"/>
     <w:tmpl w:val="9E2454D6"/>
@@ -13510,7 +14087,7 @@
       </w:rPr>
     </w:lvl>
   </w:abstractNum>
-  <w:abstractNum w:abstractNumId="6" w15:restartNumberingAfterBreak="0">
+  <w:abstractNum w:abstractNumId="6">
     <w:nsid w:val="699F423E"/>
     <w:multiLevelType w:val="hybridMultilevel"/>
     <w:tmpl w:val="A15CB68E"/>
@@ -13599,7 +14176,7 @@
       </w:pPr>
     </w:lvl>
   </w:abstractNum>
-  <w:abstractNum w:abstractNumId="7" w15:restartNumberingAfterBreak="0">
+  <w:abstractNum w:abstractNumId="7">
     <w:nsid w:val="77B520BA"/>
     <w:multiLevelType w:val="hybridMultilevel"/>
     <w:tmpl w:val="75E41F12"/>
@@ -13740,7 +14317,7 @@
 </file>
 
 <file path=word/styles.xml><?xml version="1.0" encoding="utf-8"?>
-<w:styles xmlns:mc="http://schemas.openxmlformats.org/markup-compatibility/2006" xmlns:r="http://schemas.openxmlformats.org/officeDocument/2006/relationships" xmlns:w="http://schemas.openxmlformats.org/wordprocessingml/2006/main" xmlns:w14="http://schemas.microsoft.com/office/word/2010/wordml" xmlns:w15="http://schemas.microsoft.com/office/word/2012/wordml" xmlns:w16cex="http://schemas.microsoft.com/office/word/2018/wordml/cex" xmlns:w16cid="http://schemas.microsoft.com/office/word/2016/wordml/cid" xmlns:w16="http://schemas.microsoft.com/office/word/2018/wordml" xmlns:w16se="http://schemas.microsoft.com/office/word/2015/wordml/symex" mc:Ignorable="w14 w15 w16se w16cid w16 w16cex">
+<w:styles xmlns:mc="http://schemas.openxmlformats.org/markup-compatibility/2006" xmlns:r="http://schemas.openxmlformats.org/officeDocument/2006/relationships" xmlns:w="http://schemas.openxmlformats.org/wordprocessingml/2006/main" xmlns:w14="http://schemas.microsoft.com/office/word/2010/wordml" xmlns:w15="http://schemas.microsoft.com/office/word/2012/wordml" mc:Ignorable="w14 w15">
   <w:docDefaults>
     <w:rPrDefault>
       <w:rPr>
@@ -13753,7 +14330,7 @@
     </w:rPrDefault>
     <w:pPrDefault/>
   </w:docDefaults>
-  <w:latentStyles w:defLockedState="0" w:defUIPriority="99" w:defSemiHidden="0" w:defUnhideWhenUsed="0" w:defQFormat="0" w:count="376">
+  <w:latentStyles w:defLockedState="0" w:defUIPriority="99" w:defSemiHidden="0" w:defUnhideWhenUsed="0" w:defQFormat="0" w:count="371">
     <w:lsdException w:name="Normal" w:uiPriority="0" w:qFormat="1"/>
     <w:lsdException w:name="heading 1" w:uiPriority="0" w:qFormat="1"/>
     <w:lsdException w:name="heading 2" w:semiHidden="1" w:uiPriority="0" w:unhideWhenUsed="1" w:qFormat="1"/>
@@ -14125,11 +14702,6 @@
     <w:lsdException w:name="List Table 5 Dark Accent 6" w:uiPriority="50"/>
     <w:lsdException w:name="List Table 6 Colorful Accent 6" w:uiPriority="51"/>
     <w:lsdException w:name="List Table 7 Colorful Accent 6" w:uiPriority="52"/>
-    <w:lsdException w:name="Mention" w:semiHidden="1" w:unhideWhenUsed="1"/>
-    <w:lsdException w:name="Smart Hyperlink" w:semiHidden="1" w:unhideWhenUsed="1"/>
-    <w:lsdException w:name="Hashtag" w:semiHidden="1" w:unhideWhenUsed="1"/>
-    <w:lsdException w:name="Unresolved Mention" w:semiHidden="1" w:unhideWhenUsed="1"/>
-    <w:lsdException w:name="Smart Link" w:semiHidden="1" w:unhideWhenUsed="1"/>
   </w:latentStyles>
   <w:style w:type="paragraph" w:default="1" w:styleId="a">
     <w:name w:val="Normal"/>
@@ -14148,7 +14720,7 @@
     <w:name w:val="heading 1"/>
     <w:basedOn w:val="a"/>
     <w:next w:val="a"/>
-    <w:link w:val="10"/>
+    <w:link w:val="1Char"/>
     <w:qFormat/>
     <w:rsid w:val="006C399E"/>
     <w:pPr>
@@ -14169,7 +14741,7 @@
     <w:name w:val="heading 2"/>
     <w:basedOn w:val="a"/>
     <w:next w:val="a"/>
-    <w:link w:val="20"/>
+    <w:link w:val="2Char"/>
     <w:unhideWhenUsed/>
     <w:qFormat/>
     <w:rsid w:val="005511F9"/>
@@ -14191,7 +14763,7 @@
   <w:style w:type="paragraph" w:styleId="3">
     <w:name w:val="heading 3"/>
     <w:basedOn w:val="a"/>
-    <w:link w:val="30"/>
+    <w:link w:val="3Char"/>
     <w:qFormat/>
     <w:rsid w:val="00E567C6"/>
     <w:pPr>
@@ -14238,7 +14810,7 @@
   <w:style w:type="paragraph" w:styleId="a3">
     <w:name w:val="header"/>
     <w:basedOn w:val="a"/>
-    <w:link w:val="a4"/>
+    <w:link w:val="Char"/>
     <w:uiPriority w:val="99"/>
     <w:unhideWhenUsed/>
     <w:rsid w:val="00A61656"/>
@@ -14262,8 +14834,8 @@
       <w:szCs w:val="18"/>
     </w:rPr>
   </w:style>
-  <w:style w:type="character" w:customStyle="1" w:styleId="a4">
-    <w:name w:val="页眉 字符"/>
+  <w:style w:type="character" w:customStyle="1" w:styleId="Char">
+    <w:name w:val="页眉 Char"/>
     <w:basedOn w:val="a0"/>
     <w:link w:val="a3"/>
     <w:uiPriority w:val="99"/>
@@ -14273,10 +14845,10 @@
       <w:szCs w:val="18"/>
     </w:rPr>
   </w:style>
-  <w:style w:type="paragraph" w:styleId="a5">
+  <w:style w:type="paragraph" w:styleId="a4">
     <w:name w:val="footer"/>
     <w:basedOn w:val="a"/>
-    <w:link w:val="a6"/>
+    <w:link w:val="Char0"/>
     <w:uiPriority w:val="99"/>
     <w:unhideWhenUsed/>
     <w:rsid w:val="00A61656"/>
@@ -14296,10 +14868,10 @@
       <w:szCs w:val="18"/>
     </w:rPr>
   </w:style>
-  <w:style w:type="character" w:customStyle="1" w:styleId="a6">
-    <w:name w:val="页脚 字符"/>
+  <w:style w:type="character" w:customStyle="1" w:styleId="Char0">
+    <w:name w:val="页脚 Char"/>
     <w:basedOn w:val="a0"/>
-    <w:link w:val="a5"/>
+    <w:link w:val="a4"/>
     <w:uiPriority w:val="99"/>
     <w:rsid w:val="00A61656"/>
     <w:rPr>
@@ -14307,7 +14879,7 @@
       <w:szCs w:val="18"/>
     </w:rPr>
   </w:style>
-  <w:style w:type="paragraph" w:styleId="a7">
+  <w:style w:type="paragraph" w:styleId="a5">
     <w:name w:val="List Paragraph"/>
     <w:basedOn w:val="a"/>
     <w:uiPriority w:val="34"/>
@@ -14317,12 +14889,13 @@
       <w:ind w:firstLine="420"/>
     </w:pPr>
   </w:style>
-  <w:style w:type="table" w:styleId="a8">
+  <w:style w:type="table" w:styleId="a6">
     <w:name w:val="Table Grid"/>
     <w:basedOn w:val="a1"/>
     <w:uiPriority w:val="39"/>
     <w:rsid w:val="00AE17E2"/>
     <w:tblPr>
+      <w:tblInd w:w="0" w:type="dxa"/>
       <w:tblBorders>
         <w:top w:val="single" w:sz="4" w:space="0" w:color="auto"/>
         <w:left w:val="single" w:sz="4" w:space="0" w:color="auto"/>
@@ -14331,10 +14904,16 @@
         <w:insideH w:val="single" w:sz="4" w:space="0" w:color="auto"/>
         <w:insideV w:val="single" w:sz="4" w:space="0" w:color="auto"/>
       </w:tblBorders>
+      <w:tblCellMar>
+        <w:top w:w="0" w:type="dxa"/>
+        <w:left w:w="108" w:type="dxa"/>
+        <w:bottom w:w="0" w:type="dxa"/>
+        <w:right w:w="108" w:type="dxa"/>
+      </w:tblCellMar>
     </w:tblPr>
   </w:style>
-  <w:style w:type="character" w:customStyle="1" w:styleId="30">
-    <w:name w:val="标题 3 字符"/>
+  <w:style w:type="character" w:customStyle="1" w:styleId="3Char">
+    <w:name w:val="标题 3 Char"/>
     <w:basedOn w:val="a0"/>
     <w:link w:val="3"/>
     <w:rsid w:val="00E567C6"/>
@@ -14347,7 +14926,7 @@
       <w:szCs w:val="27"/>
     </w:rPr>
   </w:style>
-  <w:style w:type="paragraph" w:styleId="a9">
+  <w:style w:type="paragraph" w:styleId="a7">
     <w:name w:val="Normal (Web)"/>
     <w:basedOn w:val="a"/>
     <w:uiPriority w:val="99"/>
@@ -14364,9 +14943,9 @@
       <w:szCs w:val="24"/>
     </w:rPr>
   </w:style>
-  <w:style w:type="paragraph" w:styleId="aa">
+  <w:style w:type="paragraph" w:styleId="a8">
     <w:name w:val="No Spacing"/>
-    <w:link w:val="ab"/>
+    <w:link w:val="Char1"/>
     <w:uiPriority w:val="1"/>
     <w:qFormat/>
     <w:rsid w:val="00A05C69"/>
@@ -14375,10 +14954,10 @@
       <w:sz w:val="22"/>
     </w:rPr>
   </w:style>
-  <w:style w:type="character" w:customStyle="1" w:styleId="ab">
-    <w:name w:val="无间隔 字符"/>
+  <w:style w:type="character" w:customStyle="1" w:styleId="Char1">
+    <w:name w:val="无间隔 Char"/>
     <w:basedOn w:val="a0"/>
-    <w:link w:val="aa"/>
+    <w:link w:val="a8"/>
     <w:uiPriority w:val="1"/>
     <w:rsid w:val="00A05C69"/>
     <w:rPr>
@@ -14386,8 +14965,8 @@
       <w:sz w:val="22"/>
     </w:rPr>
   </w:style>
-  <w:style w:type="character" w:customStyle="1" w:styleId="10">
-    <w:name w:val="标题 1 字符"/>
+  <w:style w:type="character" w:customStyle="1" w:styleId="1Char">
+    <w:name w:val="标题 1 Char"/>
     <w:basedOn w:val="a0"/>
     <w:link w:val="1"/>
     <w:rsid w:val="006C399E"/>
@@ -14401,8 +14980,8 @@
       <w:szCs w:val="44"/>
     </w:rPr>
   </w:style>
-  <w:style w:type="character" w:customStyle="1" w:styleId="20">
-    <w:name w:val="标题 2 字符"/>
+  <w:style w:type="character" w:customStyle="1" w:styleId="2Char">
+    <w:name w:val="标题 2 Char"/>
     <w:basedOn w:val="a0"/>
     <w:link w:val="2"/>
     <w:uiPriority w:val="9"/>
@@ -14439,10 +15018,10 @@
       <w:szCs w:val="32"/>
     </w:rPr>
   </w:style>
-  <w:style w:type="paragraph" w:customStyle="1" w:styleId="11">
+  <w:style w:type="paragraph" w:customStyle="1" w:styleId="10">
     <w:name w:val="样式1"/>
     <w:basedOn w:val="3"/>
-    <w:link w:val="12"/>
+    <w:link w:val="11"/>
     <w:qFormat/>
     <w:rsid w:val="00E567C6"/>
     <w:pPr>
@@ -14458,10 +15037,10 @@
       <w:szCs w:val="28"/>
     </w:rPr>
   </w:style>
-  <w:style w:type="character" w:customStyle="1" w:styleId="12">
+  <w:style w:type="character" w:customStyle="1" w:styleId="11">
     <w:name w:val="样式1 字符"/>
-    <w:basedOn w:val="30"/>
-    <w:link w:val="11"/>
+    <w:basedOn w:val="3Char"/>
+    <w:link w:val="10"/>
     <w:rsid w:val="00E567C6"/>
     <w:rPr>
       <w:rFonts w:ascii="宋体" w:eastAsia="宋体" w:hAnsi="宋体" w:cs="Times New Roman"/>
@@ -14472,7 +15051,7 @@
       <w:szCs w:val="28"/>
     </w:rPr>
   </w:style>
-  <w:style w:type="paragraph" w:styleId="TOC1">
+  <w:style w:type="paragraph" w:styleId="12">
     <w:name w:val="toc 1"/>
     <w:basedOn w:val="a"/>
     <w:next w:val="a"/>
@@ -14481,7 +15060,7 @@
     <w:unhideWhenUsed/>
     <w:rsid w:val="00D16203"/>
   </w:style>
-  <w:style w:type="paragraph" w:styleId="TOC2">
+  <w:style w:type="paragraph" w:styleId="20">
     <w:name w:val="toc 2"/>
     <w:basedOn w:val="a"/>
     <w:next w:val="a"/>
@@ -14493,7 +15072,7 @@
       <w:ind w:leftChars="200" w:left="420"/>
     </w:pPr>
   </w:style>
-  <w:style w:type="paragraph" w:styleId="TOC3">
+  <w:style w:type="paragraph" w:styleId="30">
     <w:name w:val="toc 3"/>
     <w:basedOn w:val="a"/>
     <w:next w:val="a"/>
@@ -14505,7 +15084,7 @@
       <w:ind w:leftChars="400" w:left="840"/>
     </w:pPr>
   </w:style>
-  <w:style w:type="character" w:styleId="ac">
+  <w:style w:type="character" w:styleId="a9">
     <w:name w:val="Hyperlink"/>
     <w:basedOn w:val="a0"/>
     <w:uiPriority w:val="99"/>
@@ -15503,6 +16082,13 @@
         </dgm:presLayoutVars>
       </dgm:prSet>
       <dgm:spPr/>
+      <dgm:t>
+        <a:bodyPr/>
+        <a:lstStyle/>
+        <a:p>
+          <a:endParaRPr lang="zh-CN" altLang="en-US"/>
+        </a:p>
+      </dgm:t>
     </dgm:pt>
     <dgm:pt modelId="{E0816FB1-6E1E-4A38-BF6A-F27EA5735031}" type="pres">
       <dgm:prSet presAssocID="{23484188-CDCA-4C4A-80B2-6F009F498CA5}" presName="line1" presStyleLbl="callout" presStyleIdx="0" presStyleCnt="6"/>
@@ -15583,6 +16169,13 @@
         </dgm:presLayoutVars>
       </dgm:prSet>
       <dgm:spPr/>
+      <dgm:t>
+        <a:bodyPr/>
+        <a:lstStyle/>
+        <a:p>
+          <a:endParaRPr lang="zh-CN" altLang="en-US"/>
+        </a:p>
+      </dgm:t>
     </dgm:pt>
     <dgm:pt modelId="{29C5614F-1883-4F07-8EA5-91D56A31564F}" type="pres">
       <dgm:prSet presAssocID="{422A555F-CDC8-4816-B64E-C0466C90A39D}" presName="line2" presStyleLbl="callout" presStyleIdx="2" presStyleCnt="6"/>
@@ -15663,6 +16256,13 @@
         </dgm:presLayoutVars>
       </dgm:prSet>
       <dgm:spPr/>
+      <dgm:t>
+        <a:bodyPr/>
+        <a:lstStyle/>
+        <a:p>
+          <a:endParaRPr lang="zh-CN" altLang="en-US"/>
+        </a:p>
+      </dgm:t>
     </dgm:pt>
     <dgm:pt modelId="{FDD4BD81-E7BF-49F5-8BD0-D102C4A8D51E}" type="pres">
       <dgm:prSet presAssocID="{338DACB0-B92B-4859-A71D-30137D2F812A}" presName="line3" presStyleLbl="callout" presStyleIdx="4" presStyleCnt="6" custLinFactNeighborX="-1038"/>
@@ -15692,25 +16292,25 @@
     </dgm:pt>
   </dgm:ptLst>
   <dgm:cxnLst>
-    <dgm:cxn modelId="{86A9D306-06EF-43AB-921E-AD22E435F1B0}" type="presOf" srcId="{338DACB0-B92B-4859-A71D-30137D2F812A}" destId="{283922E5-3936-4A58-89F1-8355ADEA4C81}" srcOrd="0" destOrd="0" presId="urn:microsoft.com/office/officeart/2005/8/layout/target1"/>
+    <dgm:cxn modelId="{75E6359D-5744-44D9-BEED-BC0AFB75E429}" type="presOf" srcId="{53480763-24FC-4362-BE41-AC34282290A3}" destId="{CF0C5654-F97D-4D1D-A3FB-DE2E68E68926}" srcOrd="0" destOrd="0" presId="urn:microsoft.com/office/officeart/2005/8/layout/target1"/>
+    <dgm:cxn modelId="{B63CF268-0225-43D7-84A3-DD8A60951DA3}" srcId="{53480763-24FC-4362-BE41-AC34282290A3}" destId="{23484188-CDCA-4C4A-80B2-6F009F498CA5}" srcOrd="0" destOrd="0" parTransId="{2C7620E5-CE0E-489F-B6F6-DCAB8B3673A2}" sibTransId="{A4840314-F2CA-47BB-8940-CF0A60310F5D}"/>
+    <dgm:cxn modelId="{4C8B283C-CEE7-43E7-9B61-BF5FF5E2D933}" srcId="{53480763-24FC-4362-BE41-AC34282290A3}" destId="{422A555F-CDC8-4816-B64E-C0466C90A39D}" srcOrd="1" destOrd="0" parTransId="{BE11FBD9-0C29-401B-9FA4-59281AC70509}" sibTransId="{491ED30F-14E2-43E8-8CC2-8D982E02498B}"/>
+    <dgm:cxn modelId="{9FE92ABF-FCA5-44CD-9C42-12707127162E}" type="presOf" srcId="{338DACB0-B92B-4859-A71D-30137D2F812A}" destId="{283922E5-3936-4A58-89F1-8355ADEA4C81}" srcOrd="0" destOrd="0" presId="urn:microsoft.com/office/officeart/2005/8/layout/target1"/>
+    <dgm:cxn modelId="{CE36C0E0-27F1-4009-84AE-09EB0FCC2FD5}" type="presOf" srcId="{23484188-CDCA-4C4A-80B2-6F009F498CA5}" destId="{B0328A88-7D48-406C-A6EB-263762B09E08}" srcOrd="0" destOrd="0" presId="urn:microsoft.com/office/officeart/2005/8/layout/target1"/>
     <dgm:cxn modelId="{62A3380C-0EF4-4BD6-BC08-9B1251306CB0}" srcId="{53480763-24FC-4362-BE41-AC34282290A3}" destId="{338DACB0-B92B-4859-A71D-30137D2F812A}" srcOrd="2" destOrd="0" parTransId="{32B2DDDB-95F2-498F-9CD1-5D2C9FC90272}" sibTransId="{3C247950-4A41-43F0-BBA7-1D421934144B}"/>
-    <dgm:cxn modelId="{BEDAD029-B638-47A0-8915-9E7A12B8F7D8}" type="presOf" srcId="{422A555F-CDC8-4816-B64E-C0466C90A39D}" destId="{1563B86F-72BB-4A53-BC30-E4D1F25C9FC6}" srcOrd="0" destOrd="0" presId="urn:microsoft.com/office/officeart/2005/8/layout/target1"/>
-    <dgm:cxn modelId="{4C8B283C-CEE7-43E7-9B61-BF5FF5E2D933}" srcId="{53480763-24FC-4362-BE41-AC34282290A3}" destId="{422A555F-CDC8-4816-B64E-C0466C90A39D}" srcOrd="1" destOrd="0" parTransId="{BE11FBD9-0C29-401B-9FA4-59281AC70509}" sibTransId="{491ED30F-14E2-43E8-8CC2-8D982E02498B}"/>
-    <dgm:cxn modelId="{B63CF268-0225-43D7-84A3-DD8A60951DA3}" srcId="{53480763-24FC-4362-BE41-AC34282290A3}" destId="{23484188-CDCA-4C4A-80B2-6F009F498CA5}" srcOrd="0" destOrd="0" parTransId="{2C7620E5-CE0E-489F-B6F6-DCAB8B3673A2}" sibTransId="{A4840314-F2CA-47BB-8940-CF0A60310F5D}"/>
-    <dgm:cxn modelId="{873B70A6-FDA9-4CCF-93E1-8C7271AFF9EC}" type="presOf" srcId="{53480763-24FC-4362-BE41-AC34282290A3}" destId="{CF0C5654-F97D-4D1D-A3FB-DE2E68E68926}" srcOrd="0" destOrd="0" presId="urn:microsoft.com/office/officeart/2005/8/layout/target1"/>
-    <dgm:cxn modelId="{8321D4FB-1056-4E43-9FD7-9322379D7CF1}" type="presOf" srcId="{23484188-CDCA-4C4A-80B2-6F009F498CA5}" destId="{B0328A88-7D48-406C-A6EB-263762B09E08}" srcOrd="0" destOrd="0" presId="urn:microsoft.com/office/officeart/2005/8/layout/target1"/>
-    <dgm:cxn modelId="{8F10DAF6-606B-4613-A933-8BCA36F569B1}" type="presParOf" srcId="{CF0C5654-F97D-4D1D-A3FB-DE2E68E68926}" destId="{CE71A2AE-97F4-4BFE-B7E9-527AD5711FBA}" srcOrd="0" destOrd="0" presId="urn:microsoft.com/office/officeart/2005/8/layout/target1"/>
-    <dgm:cxn modelId="{8EB65D27-FF18-42AA-9239-66B71929590A}" type="presParOf" srcId="{CF0C5654-F97D-4D1D-A3FB-DE2E68E68926}" destId="{B0328A88-7D48-406C-A6EB-263762B09E08}" srcOrd="1" destOrd="0" presId="urn:microsoft.com/office/officeart/2005/8/layout/target1"/>
-    <dgm:cxn modelId="{F5CC4927-2567-44F8-B080-6DA0BA9F23BA}" type="presParOf" srcId="{CF0C5654-F97D-4D1D-A3FB-DE2E68E68926}" destId="{E0816FB1-6E1E-4A38-BF6A-F27EA5735031}" srcOrd="2" destOrd="0" presId="urn:microsoft.com/office/officeart/2005/8/layout/target1"/>
-    <dgm:cxn modelId="{E74C3BAC-049B-4227-8285-81205E104882}" type="presParOf" srcId="{CF0C5654-F97D-4D1D-A3FB-DE2E68E68926}" destId="{B586A96F-5556-44C9-898C-843C58C03FE1}" srcOrd="3" destOrd="0" presId="urn:microsoft.com/office/officeart/2005/8/layout/target1"/>
-    <dgm:cxn modelId="{AA1C17CB-6456-4572-BB29-15E85206DC5F}" type="presParOf" srcId="{CF0C5654-F97D-4D1D-A3FB-DE2E68E68926}" destId="{78BE7E00-796B-4667-9A06-BD15C9CC19CB}" srcOrd="4" destOrd="0" presId="urn:microsoft.com/office/officeart/2005/8/layout/target1"/>
-    <dgm:cxn modelId="{C2F9B483-BE47-492C-A660-8BF844B39D57}" type="presParOf" srcId="{CF0C5654-F97D-4D1D-A3FB-DE2E68E68926}" destId="{1563B86F-72BB-4A53-BC30-E4D1F25C9FC6}" srcOrd="5" destOrd="0" presId="urn:microsoft.com/office/officeart/2005/8/layout/target1"/>
-    <dgm:cxn modelId="{F89370BD-46F3-4FF9-8712-1FD89D6CD286}" type="presParOf" srcId="{CF0C5654-F97D-4D1D-A3FB-DE2E68E68926}" destId="{29C5614F-1883-4F07-8EA5-91D56A31564F}" srcOrd="6" destOrd="0" presId="urn:microsoft.com/office/officeart/2005/8/layout/target1"/>
-    <dgm:cxn modelId="{B37AC353-0984-45FB-BD86-745BF9976DE4}" type="presParOf" srcId="{CF0C5654-F97D-4D1D-A3FB-DE2E68E68926}" destId="{A80FFDF9-2471-4476-B93D-557F30B3B415}" srcOrd="7" destOrd="0" presId="urn:microsoft.com/office/officeart/2005/8/layout/target1"/>
-    <dgm:cxn modelId="{9C3FA8FE-3307-4F9F-B709-B61A1650CDE5}" type="presParOf" srcId="{CF0C5654-F97D-4D1D-A3FB-DE2E68E68926}" destId="{FA5A0C63-AFF6-40A2-B471-0B9A8C63507B}" srcOrd="8" destOrd="0" presId="urn:microsoft.com/office/officeart/2005/8/layout/target1"/>
-    <dgm:cxn modelId="{79A87781-065D-4B35-A879-3D90591A0357}" type="presParOf" srcId="{CF0C5654-F97D-4D1D-A3FB-DE2E68E68926}" destId="{283922E5-3936-4A58-89F1-8355ADEA4C81}" srcOrd="9" destOrd="0" presId="urn:microsoft.com/office/officeart/2005/8/layout/target1"/>
-    <dgm:cxn modelId="{692F2998-1368-4071-AFA4-CF7DFEC47ED6}" type="presParOf" srcId="{CF0C5654-F97D-4D1D-A3FB-DE2E68E68926}" destId="{FDD4BD81-E7BF-49F5-8BD0-D102C4A8D51E}" srcOrd="10" destOrd="0" presId="urn:microsoft.com/office/officeart/2005/8/layout/target1"/>
-    <dgm:cxn modelId="{AFB29069-82F7-4A54-AF94-A5D543AFF4D9}" type="presParOf" srcId="{CF0C5654-F97D-4D1D-A3FB-DE2E68E68926}" destId="{BC2D9992-3F85-40E9-968D-E4B8882CA2EA}" srcOrd="11" destOrd="0" presId="urn:microsoft.com/office/officeart/2005/8/layout/target1"/>
+    <dgm:cxn modelId="{65B37729-102B-4DC0-9BD0-DBA05FD5A137}" type="presOf" srcId="{422A555F-CDC8-4816-B64E-C0466C90A39D}" destId="{1563B86F-72BB-4A53-BC30-E4D1F25C9FC6}" srcOrd="0" destOrd="0" presId="urn:microsoft.com/office/officeart/2005/8/layout/target1"/>
+    <dgm:cxn modelId="{E5B7F139-316C-43BB-934A-62B1C582EA0A}" type="presParOf" srcId="{CF0C5654-F97D-4D1D-A3FB-DE2E68E68926}" destId="{CE71A2AE-97F4-4BFE-B7E9-527AD5711FBA}" srcOrd="0" destOrd="0" presId="urn:microsoft.com/office/officeart/2005/8/layout/target1"/>
+    <dgm:cxn modelId="{76D7EB3B-8E08-41B9-B891-3106B3EE7B78}" type="presParOf" srcId="{CF0C5654-F97D-4D1D-A3FB-DE2E68E68926}" destId="{B0328A88-7D48-406C-A6EB-263762B09E08}" srcOrd="1" destOrd="0" presId="urn:microsoft.com/office/officeart/2005/8/layout/target1"/>
+    <dgm:cxn modelId="{A0A1218B-7E8B-4BE9-A0AA-0E4B748D7ED8}" type="presParOf" srcId="{CF0C5654-F97D-4D1D-A3FB-DE2E68E68926}" destId="{E0816FB1-6E1E-4A38-BF6A-F27EA5735031}" srcOrd="2" destOrd="0" presId="urn:microsoft.com/office/officeart/2005/8/layout/target1"/>
+    <dgm:cxn modelId="{1208EA51-2C6C-4C45-8F94-A2B1B00E16FA}" type="presParOf" srcId="{CF0C5654-F97D-4D1D-A3FB-DE2E68E68926}" destId="{B586A96F-5556-44C9-898C-843C58C03FE1}" srcOrd="3" destOrd="0" presId="urn:microsoft.com/office/officeart/2005/8/layout/target1"/>
+    <dgm:cxn modelId="{F82D5A86-9864-434F-BD8F-2582EEEFB703}" type="presParOf" srcId="{CF0C5654-F97D-4D1D-A3FB-DE2E68E68926}" destId="{78BE7E00-796B-4667-9A06-BD15C9CC19CB}" srcOrd="4" destOrd="0" presId="urn:microsoft.com/office/officeart/2005/8/layout/target1"/>
+    <dgm:cxn modelId="{1A57B9D8-934E-42F8-8CEE-BA473DFB43F5}" type="presParOf" srcId="{CF0C5654-F97D-4D1D-A3FB-DE2E68E68926}" destId="{1563B86F-72BB-4A53-BC30-E4D1F25C9FC6}" srcOrd="5" destOrd="0" presId="urn:microsoft.com/office/officeart/2005/8/layout/target1"/>
+    <dgm:cxn modelId="{CB83AD88-B8A9-4ACB-8E6B-AD38B48B3AC2}" type="presParOf" srcId="{CF0C5654-F97D-4D1D-A3FB-DE2E68E68926}" destId="{29C5614F-1883-4F07-8EA5-91D56A31564F}" srcOrd="6" destOrd="0" presId="urn:microsoft.com/office/officeart/2005/8/layout/target1"/>
+    <dgm:cxn modelId="{0B916E9A-48FA-4E54-9D92-909D030E37FA}" type="presParOf" srcId="{CF0C5654-F97D-4D1D-A3FB-DE2E68E68926}" destId="{A80FFDF9-2471-4476-B93D-557F30B3B415}" srcOrd="7" destOrd="0" presId="urn:microsoft.com/office/officeart/2005/8/layout/target1"/>
+    <dgm:cxn modelId="{EAD7B4CD-AE1D-46E6-A7BB-C1EB53448594}" type="presParOf" srcId="{CF0C5654-F97D-4D1D-A3FB-DE2E68E68926}" destId="{FA5A0C63-AFF6-40A2-B471-0B9A8C63507B}" srcOrd="8" destOrd="0" presId="urn:microsoft.com/office/officeart/2005/8/layout/target1"/>
+    <dgm:cxn modelId="{AA52FC32-398A-4FBE-92CC-D524AC3083D4}" type="presParOf" srcId="{CF0C5654-F97D-4D1D-A3FB-DE2E68E68926}" destId="{283922E5-3936-4A58-89F1-8355ADEA4C81}" srcOrd="9" destOrd="0" presId="urn:microsoft.com/office/officeart/2005/8/layout/target1"/>
+    <dgm:cxn modelId="{50370354-429A-47B3-9094-86C35641E741}" type="presParOf" srcId="{CF0C5654-F97D-4D1D-A3FB-DE2E68E68926}" destId="{FDD4BD81-E7BF-49F5-8BD0-D102C4A8D51E}" srcOrd="10" destOrd="0" presId="urn:microsoft.com/office/officeart/2005/8/layout/target1"/>
+    <dgm:cxn modelId="{13248C6D-A777-4A2F-A729-789A70F6B3C9}" type="presParOf" srcId="{CF0C5654-F97D-4D1D-A3FB-DE2E68E68926}" destId="{BC2D9992-3F85-40E9-968D-E4B8882CA2EA}" srcOrd="11" destOrd="0" presId="urn:microsoft.com/office/officeart/2005/8/layout/target1"/>
   </dgm:cxnLst>
   <dgm:bg/>
   <dgm:whole/>
@@ -16010,7 +16610,7 @@
         </a:bodyPr>
         <a:lstStyle/>
         <a:p>
-          <a:pPr marL="0" marR="0" lvl="0" indent="0" algn="ctr" defTabSz="533400" rtl="0">
+          <a:pPr marR="0" lvl="0" algn="ctr" defTabSz="533400" rtl="0">
             <a:lnSpc>
               <a:spcPct val="90000"/>
             </a:lnSpc>
@@ -16020,7 +16620,6 @@
             <a:spcAft>
               <a:spcPct val="35000"/>
             </a:spcAft>
-            <a:buNone/>
           </a:pPr>
           <a:r>
             <a:rPr lang="zh-CN" altLang="en-US" sz="1200" b="0" i="0" u="none" strike="noStrike" kern="100" baseline="0">
@@ -16155,7 +16754,7 @@
         </a:bodyPr>
         <a:lstStyle/>
         <a:p>
-          <a:pPr marL="0" marR="0" lvl="0" indent="0" algn="ctr" defTabSz="533400" rtl="0">
+          <a:pPr marR="0" lvl="0" algn="ctr" defTabSz="533400" rtl="0">
             <a:lnSpc>
               <a:spcPct val="90000"/>
             </a:lnSpc>
@@ -16165,7 +16764,6 @@
             <a:spcAft>
               <a:spcPct val="35000"/>
             </a:spcAft>
-            <a:buNone/>
           </a:pPr>
           <a:r>
             <a:rPr lang="zh-CN" altLang="en-US" sz="1200" b="0" i="0" u="none" strike="noStrike" kern="100" baseline="0">
@@ -16300,7 +16898,7 @@
         </a:bodyPr>
         <a:lstStyle/>
         <a:p>
-          <a:pPr marL="0" marR="0" lvl="0" indent="0" algn="ctr" defTabSz="533400" rtl="0">
+          <a:pPr marR="0" lvl="0" algn="ctr" defTabSz="533400" rtl="0">
             <a:lnSpc>
               <a:spcPct val="90000"/>
             </a:lnSpc>
@@ -16310,7 +16908,6 @@
             <a:spcAft>
               <a:spcPct val="35000"/>
             </a:spcAft>
-            <a:buNone/>
           </a:pPr>
           <a:r>
             <a:rPr lang="zh-CN" altLang="en-US" sz="1200" b="0" i="0" u="none" strike="noStrike" kern="100" baseline="0">
@@ -18827,7 +19424,7 @@
 </file>
 
 <file path=customXml/itemProps1.xml><?xml version="1.0" encoding="utf-8"?>
-<ds:datastoreItem xmlns:ds="http://schemas.openxmlformats.org/officeDocument/2006/customXml" ds:itemID="{ED845398-E314-484D-BF3D-136BD8DF2D00}">
+<ds:datastoreItem xmlns:ds="http://schemas.openxmlformats.org/officeDocument/2006/customXml" ds:itemID="{EDDD9E80-1A86-4032-AE55-4678DFB1D251}">
   <ds:schemaRefs>
     <ds:schemaRef ds:uri="http://schemas.openxmlformats.org/officeDocument/2006/bibliography"/>
   </ds:schemaRefs>
